--- a/chap11/bookdown.docx
+++ b/chap11/bookdown.docx
@@ -1,18 +1,15 @@
 
 <file path=word/document.xml><?xml version="1.0" encoding="utf-8"?>
-<w:document xmlns:wpc="http://schemas.microsoft.com/office/word/2010/wordprocessingCanvas" xmlns:cx="http://schemas.microsoft.com/office/drawing/2014/chartex" xmlns:mc="http://schemas.openxmlformats.org/markup-compatibility/2006" xmlns:o="urn:schemas-microsoft-com:office:office" xmlns:r="http://schemas.openxmlformats.org/officeDocument/2006/relationships" xmlns:m="http://schemas.openxmlformats.org/officeDocument/2006/math" xmlns:v="urn:schemas-microsoft-com:vml" xmlns:wp14="http://schemas.microsoft.com/office/word/2010/wordprocessingDrawing" xmlns:wp="http://schemas.openxmlformats.org/drawingml/2006/wordprocessingDrawing" xmlns:w10="urn:schemas-microsoft-com:office:word" xmlns:w="http://schemas.openxmlformats.org/wordprocessingml/2006/main" xmlns:w14="http://schemas.microsoft.com/office/word/2010/wordml" xmlns:w15="http://schemas.microsoft.com/office/word/2012/wordml" xmlns:w16se="http://schemas.microsoft.com/office/word/2015/wordml/symex" xmlns:wpg="http://schemas.microsoft.com/office/word/2010/wordprocessingGroup" xmlns:wpi="http://schemas.microsoft.com/office/word/2010/wordprocessingInk" xmlns:wne="http://schemas.microsoft.com/office/word/2006/wordml" xmlns:wps="http://schemas.microsoft.com/office/word/2010/wordprocessingShape" mc:Ignorable="w14 w15 w16se wp14">
+<w:document xmlns:wpc="http://schemas.microsoft.com/office/word/2010/wordprocessingCanvas" xmlns:cx="http://schemas.microsoft.com/office/drawing/2014/chartex" xmlns:cx1="http://schemas.microsoft.com/office/drawing/2015/9/8/chartex" xmlns:mc="http://schemas.openxmlformats.org/markup-compatibility/2006" xmlns:o="urn:schemas-microsoft-com:office:office" xmlns:r="http://schemas.openxmlformats.org/officeDocument/2006/relationships" xmlns:m="http://schemas.openxmlformats.org/officeDocument/2006/math" xmlns:v="urn:schemas-microsoft-com:vml" xmlns:wp14="http://schemas.microsoft.com/office/word/2010/wordprocessingDrawing" xmlns:wp="http://schemas.openxmlformats.org/drawingml/2006/wordprocessingDrawing" xmlns:w10="urn:schemas-microsoft-com:office:word" xmlns:w="http://schemas.openxmlformats.org/wordprocessingml/2006/main" xmlns:w14="http://schemas.microsoft.com/office/word/2010/wordml" xmlns:w15="http://schemas.microsoft.com/office/word/2012/wordml" xmlns:w16se="http://schemas.microsoft.com/office/word/2015/wordml/symex" xmlns:wpg="http://schemas.microsoft.com/office/word/2010/wordprocessingGroup" xmlns:wpi="http://schemas.microsoft.com/office/word/2010/wordprocessingInk" xmlns:wne="http://schemas.microsoft.com/office/word/2006/wordml" xmlns:wps="http://schemas.microsoft.com/office/word/2010/wordprocessingShape" mc:Ignorable="w14 w15 w16se wp14">
   <w:body>
     <w:p>
       <w:pPr>
         <w:pStyle w:val="a"/>
       </w:pPr>
-      <w:proofErr w:type="spellStart"/>
-      <w:r>
-        <w:t>officedown</w:t>
-      </w:r>
-      <w:proofErr w:type="spellEnd"/>
-      <w:r>
-        <w:t xml:space="preserve"> Example</w:t>
+      <w:bookmarkStart w:id="0" w:name="_GoBack"/>
+      <w:bookmarkEnd w:id="0"/>
+      <w:r>
+        <w:t>officedown Example</w:t>
       </w:r>
     </w:p>
     <w:p>
@@ -20,13 +17,8 @@
         <w:pStyle w:val="Author"/>
       </w:pPr>
       <w:r>
-        <w:t xml:space="preserve">David </w:t>
-      </w:r>
-      <w:proofErr w:type="spellStart"/>
-      <w:r>
-        <w:t>Gohel</w:t>
-      </w:r>
-      <w:proofErr w:type="spellEnd"/>
+        <w:t>David Gohel</w:t>
+      </w:r>
     </w:p>
     <w:p>
       <w:pPr>
@@ -40,8 +32,8 @@
       <w:pPr>
         <w:pStyle w:val="1"/>
       </w:pPr>
-      <w:bookmarkStart w:id="0" w:name="_Toc92573763"/>
-      <w:bookmarkStart w:id="1" w:name="prerequisites"/>
+      <w:bookmarkStart w:id="1" w:name="_Toc92573763"/>
+      <w:bookmarkStart w:id="2" w:name="prerequisites"/>
       <w:r>
         <w:t>1</w:t>
       </w:r>
@@ -49,7 +41,7 @@
         <w:tab/>
         <w:t>Prerequisites</w:t>
       </w:r>
-      <w:bookmarkEnd w:id="0"/>
+      <w:bookmarkEnd w:id="1"/>
     </w:p>
     <w:p>
       <w:pPr>
@@ -67,25 +59,21 @@
       <w:r>
         <w:t xml:space="preserve"> book written with R package </w:t>
       </w:r>
-      <w:proofErr w:type="spellStart"/>
       <w:r>
         <w:rPr>
           <w:b/>
         </w:rPr>
         <w:t>bookdown</w:t>
       </w:r>
-      <w:proofErr w:type="spellEnd"/>
       <w:r>
         <w:t xml:space="preserve"> and R package </w:t>
       </w:r>
-      <w:proofErr w:type="spellStart"/>
       <w:r>
         <w:rPr>
           <w:b/>
         </w:rPr>
         <w:t>officedown</w:t>
       </w:r>
-      <w:proofErr w:type="spellEnd"/>
       <w:r>
         <w:t>.</w:t>
       </w:r>
@@ -106,7 +94,6 @@
       <w:r>
         <w:t xml:space="preserve">The </w:t>
       </w:r>
-      <w:proofErr w:type="spellStart"/>
       <w:r>
         <w:rPr>
           <w:rFonts w:ascii="Cambria" w:eastAsia="Cambria" w:hAnsi="Cambria" w:cs="Cambria"/>
@@ -115,31 +102,20 @@
         </w:rPr>
         <w:t>officedown</w:t>
       </w:r>
-      <w:proofErr w:type="spellEnd"/>
-      <w:r>
-        <w:t xml:space="preserve"> package can be installed from CRAN or </w:t>
-      </w:r>
-      <w:proofErr w:type="spellStart"/>
-      <w:r>
-        <w:t>Github</w:t>
-      </w:r>
-      <w:proofErr w:type="spellEnd"/>
-      <w:r>
-        <w:t xml:space="preserve">: </w:t>
+      <w:r>
+        <w:t xml:space="preserve"> package can be installed from CRAN or Github: </w:t>
       </w:r>
     </w:p>
     <w:p>
       <w:pPr>
         <w:pStyle w:val="SourceCode"/>
       </w:pPr>
-      <w:proofErr w:type="spellStart"/>
       <w:r>
         <w:rPr>
           <w:rStyle w:val="FunctionTok"/>
         </w:rPr>
         <w:t>install.packages</w:t>
       </w:r>
-      <w:proofErr w:type="spellEnd"/>
       <w:r>
         <w:rPr>
           <w:rStyle w:val="NormalTok"/>
@@ -150,21 +126,7 @@
         <w:rPr>
           <w:rStyle w:val="StringTok"/>
         </w:rPr>
-        <w:t>"</w:t>
-      </w:r>
-      <w:proofErr w:type="spellStart"/>
-      <w:r>
-        <w:rPr>
-          <w:rStyle w:val="StringTok"/>
-        </w:rPr>
-        <w:t>officedown</w:t>
-      </w:r>
-      <w:proofErr w:type="spellEnd"/>
-      <w:r>
-        <w:rPr>
-          <w:rStyle w:val="StringTok"/>
-        </w:rPr>
-        <w:t>"</w:t>
+        <w:t>"officedown"</w:t>
       </w:r>
       <w:r>
         <w:rPr>
@@ -179,58 +141,16 @@
         <w:rPr>
           <w:rStyle w:val="CommentTok"/>
         </w:rPr>
-        <w:t># remotes::</w:t>
-      </w:r>
-      <w:proofErr w:type="spellStart"/>
-      <w:r>
-        <w:rPr>
-          <w:rStyle w:val="CommentTok"/>
-        </w:rPr>
-        <w:t>install_github</w:t>
-      </w:r>
-      <w:proofErr w:type="spellEnd"/>
-      <w:r>
-        <w:rPr>
-          <w:rStyle w:val="CommentTok"/>
-        </w:rPr>
-        <w:t>("</w:t>
-      </w:r>
-      <w:proofErr w:type="spellStart"/>
-      <w:r>
-        <w:rPr>
-          <w:rStyle w:val="CommentTok"/>
-        </w:rPr>
-        <w:t>davidgohel</w:t>
-      </w:r>
-      <w:proofErr w:type="spellEnd"/>
-      <w:r>
-        <w:rPr>
-          <w:rStyle w:val="CommentTok"/>
-        </w:rPr>
-        <w:t>/</w:t>
-      </w:r>
-      <w:proofErr w:type="spellStart"/>
-      <w:r>
-        <w:rPr>
-          <w:rStyle w:val="CommentTok"/>
-        </w:rPr>
-        <w:t>officedown</w:t>
-      </w:r>
-      <w:proofErr w:type="spellEnd"/>
-      <w:r>
-        <w:rPr>
-          <w:rStyle w:val="CommentTok"/>
-        </w:rPr>
-        <w:t>")</w:t>
+        <w:t># remotes::install_github("davidgohel/officedown")</w:t>
       </w:r>
     </w:p>
     <w:p>
       <w:pPr>
         <w:pStyle w:val="1"/>
       </w:pPr>
-      <w:bookmarkStart w:id="2" w:name="_Toc92573764"/>
-      <w:bookmarkStart w:id="3" w:name="intro"/>
-      <w:bookmarkEnd w:id="1"/>
+      <w:bookmarkStart w:id="3" w:name="_Toc92573764"/>
+      <w:bookmarkStart w:id="4" w:name="intro"/>
+      <w:bookmarkEnd w:id="2"/>
       <w:r>
         <w:t>2</w:t>
       </w:r>
@@ -238,20 +158,24 @@
         <w:tab/>
         <w:t>Introduction</w:t>
       </w:r>
-      <w:bookmarkEnd w:id="2"/>
+      <w:bookmarkEnd w:id="3"/>
     </w:p>
     <w:p>
       <w:pPr>
         <w:pStyle w:val="SourceCode"/>
       </w:pPr>
-      <w:proofErr w:type="spellStart"/>
-      <w:r>
-        <w:rPr>
-          <w:rStyle w:val="NormalTok"/>
-        </w:rPr>
-        <w:t>ft_link</w:t>
-      </w:r>
-      <w:proofErr w:type="spellEnd"/>
+      <w:r>
+        <w:rPr>
+          <w:rStyle w:val="NormalTok"/>
+        </w:rPr>
+        <w:t xml:space="preserve">ft_link </w:t>
+      </w:r>
+      <w:r>
+        <w:rPr>
+          <w:rStyle w:val="OtherTok"/>
+        </w:rPr>
+        <w:t>&lt;-</w:t>
+      </w:r>
       <w:r>
         <w:rPr>
           <w:rStyle w:val="NormalTok"/>
@@ -260,9 +184,21 @@
       </w:r>
       <w:r>
         <w:rPr>
-          <w:rStyle w:val="OtherTok"/>
-        </w:rPr>
-        <w:t>&lt;-</w:t>
+          <w:rStyle w:val="FunctionTok"/>
+        </w:rPr>
+        <w:t>fp_text</w:t>
+      </w:r>
+      <w:r>
+        <w:rPr>
+          <w:rStyle w:val="NormalTok"/>
+        </w:rPr>
+        <w:t>(</w:t>
+      </w:r>
+      <w:r>
+        <w:rPr>
+          <w:rStyle w:val="AttributeTok"/>
+        </w:rPr>
+        <w:t>font.size =</w:t>
       </w:r>
       <w:r>
         <w:rPr>
@@ -270,41 +206,47 @@
         </w:rPr>
         <w:t xml:space="preserve"> </w:t>
       </w:r>
-      <w:proofErr w:type="spellStart"/>
-      <w:r>
-        <w:rPr>
-          <w:rStyle w:val="FunctionTok"/>
-        </w:rPr>
-        <w:t>fp_</w:t>
-      </w:r>
-      <w:proofErr w:type="gramStart"/>
-      <w:r>
-        <w:rPr>
-          <w:rStyle w:val="FunctionTok"/>
-        </w:rPr>
-        <w:t>text</w:t>
-      </w:r>
-      <w:proofErr w:type="spellEnd"/>
-      <w:r>
-        <w:rPr>
-          <w:rStyle w:val="NormalTok"/>
-        </w:rPr>
-        <w:t>(</w:t>
-      </w:r>
-      <w:proofErr w:type="spellStart"/>
-      <w:proofErr w:type="gramEnd"/>
+      <w:r>
+        <w:rPr>
+          <w:rStyle w:val="DecValTok"/>
+        </w:rPr>
+        <w:t>9</w:t>
+      </w:r>
+      <w:r>
+        <w:rPr>
+          <w:rStyle w:val="NormalTok"/>
+        </w:rPr>
+        <w:t xml:space="preserve">, </w:t>
+      </w:r>
       <w:r>
         <w:rPr>
           <w:rStyle w:val="AttributeTok"/>
         </w:rPr>
-        <w:t>font.size</w:t>
-      </w:r>
-      <w:proofErr w:type="spellEnd"/>
+        <w:t>italic =</w:t>
+      </w:r>
+      <w:r>
+        <w:rPr>
+          <w:rStyle w:val="NormalTok"/>
+        </w:rPr>
+        <w:t xml:space="preserve"> </w:t>
+      </w:r>
+      <w:r>
+        <w:rPr>
+          <w:rStyle w:val="ConstantTok"/>
+        </w:rPr>
+        <w:t>TRUE</w:t>
+      </w:r>
+      <w:r>
+        <w:rPr>
+          <w:rStyle w:val="NormalTok"/>
+        </w:rPr>
+        <w:t xml:space="preserve">, </w:t>
+      </w:r>
       <w:r>
         <w:rPr>
           <w:rStyle w:val="AttributeTok"/>
         </w:rPr>
-        <w:t xml:space="preserve"> =</w:t>
+        <w:t>color =</w:t>
       </w:r>
       <w:r>
         <w:rPr>
@@ -314,9 +256,9 @@
       </w:r>
       <w:r>
         <w:rPr>
-          <w:rStyle w:val="DecValTok"/>
-        </w:rPr>
-        <w:t>9</w:t>
+          <w:rStyle w:val="StringTok"/>
+        </w:rPr>
+        <w:t>"#C32900"</w:t>
       </w:r>
       <w:r>
         <w:rPr>
@@ -328,63 +270,7 @@
         <w:rPr>
           <w:rStyle w:val="AttributeTok"/>
         </w:rPr>
-        <w:t>italic =</w:t>
-      </w:r>
-      <w:r>
-        <w:rPr>
-          <w:rStyle w:val="NormalTok"/>
-        </w:rPr>
-        <w:t xml:space="preserve"> </w:t>
-      </w:r>
-      <w:r>
-        <w:rPr>
-          <w:rStyle w:val="ConstantTok"/>
-        </w:rPr>
-        <w:t>TRUE</w:t>
-      </w:r>
-      <w:r>
-        <w:rPr>
-          <w:rStyle w:val="NormalTok"/>
-        </w:rPr>
-        <w:t xml:space="preserve">, </w:t>
-      </w:r>
-      <w:r>
-        <w:rPr>
-          <w:rStyle w:val="AttributeTok"/>
-        </w:rPr>
-        <w:t>color =</w:t>
-      </w:r>
-      <w:r>
-        <w:rPr>
-          <w:rStyle w:val="NormalTok"/>
-        </w:rPr>
-        <w:t xml:space="preserve"> </w:t>
-      </w:r>
-      <w:r>
-        <w:rPr>
-          <w:rStyle w:val="StringTok"/>
-        </w:rPr>
-        <w:t>"#C32900"</w:t>
-      </w:r>
-      <w:r>
-        <w:rPr>
-          <w:rStyle w:val="NormalTok"/>
-        </w:rPr>
-        <w:t xml:space="preserve">, </w:t>
-      </w:r>
-      <w:proofErr w:type="spellStart"/>
-      <w:r>
-        <w:rPr>
-          <w:rStyle w:val="AttributeTok"/>
-        </w:rPr>
-        <w:t>font.family</w:t>
-      </w:r>
-      <w:proofErr w:type="spellEnd"/>
-      <w:r>
-        <w:rPr>
-          <w:rStyle w:val="AttributeTok"/>
-        </w:rPr>
-        <w:t xml:space="preserve"> =</w:t>
+        <w:t>font.family =</w:t>
       </w:r>
       <w:r>
         <w:rPr>
@@ -410,31 +296,15 @@
         <w:pStyle w:val="FirstParagraph"/>
       </w:pPr>
       <w:r>
-        <w:t xml:space="preserve">The purpose of this </w:t>
-      </w:r>
-      <w:proofErr w:type="spellStart"/>
-      <w:r>
-        <w:t>bookdown</w:t>
-      </w:r>
-      <w:proofErr w:type="spellEnd"/>
-      <w:r>
-        <w:t xml:space="preserve"> is to test the functionality of the </w:t>
-      </w:r>
-      <w:proofErr w:type="spellStart"/>
-      <w:r>
-        <w:t>officedown</w:t>
-      </w:r>
-      <w:proofErr w:type="spellEnd"/>
-      <w:r>
-        <w:t xml:space="preserve"> package. It contains texts of no interest but illustrates most of the functions of the package.</w:t>
+        <w:t>The purpose of this bookdown is to test the functionality of the officedown package. It contains texts of no interest but illustrates most of the functions of the package.</w:t>
       </w:r>
     </w:p>
     <w:p>
       <w:pPr>
         <w:pStyle w:val="2"/>
       </w:pPr>
-      <w:bookmarkStart w:id="4" w:name="_Toc92573765"/>
-      <w:bookmarkStart w:id="5" w:name="lists"/>
+      <w:bookmarkStart w:id="5" w:name="_Toc92573765"/>
+      <w:bookmarkStart w:id="6" w:name="lists"/>
       <w:r>
         <w:t>2.1</w:t>
       </w:r>
@@ -442,7 +312,7 @@
         <w:tab/>
         <w:t>List demo</w:t>
       </w:r>
-      <w:bookmarkEnd w:id="4"/>
+      <w:bookmarkEnd w:id="5"/>
     </w:p>
     <w:p>
       <w:pPr>
@@ -453,25 +323,40 @@
         </w:numPr>
       </w:pPr>
       <w:r>
-        <w:t xml:space="preserve">This is a linked reference to Chapter </w:t>
-      </w:r>
-      <w:hyperlink w:anchor="lists">
-        <w:r>
-          <w:fldChar w:fldCharType="begin"/>
-        </w:r>
-        <w:r>
-          <w:instrText xml:space="preserve"> REF lists \h \r</w:instrText>
-        </w:r>
-        <w:r>
-          <w:fldChar w:fldCharType="separate"/>
-        </w:r>
-        <w:r>
-          <w:t>2.1</w:t>
-        </w:r>
-        <w:r>
-          <w:fldChar w:fldCharType="end"/>
-        </w:r>
-      </w:hyperlink>
+        <w:t xml:space="preserve">This is a linked reference to </w:t>
+      </w:r>
+      <w:proofErr w:type="gramStart"/>
+      <w:r>
+        <w:t xml:space="preserve">Chapter </w:t>
+      </w:r>
+      <w:proofErr w:type="gramEnd"/>
+      <w:r>
+        <w:fldChar w:fldCharType="begin"/>
+      </w:r>
+      <w:r>
+        <w:instrText xml:space="preserve"> HYPERLINK \l "lists" \h </w:instrText>
+      </w:r>
+      <w:r>
+        <w:fldChar w:fldCharType="separate"/>
+      </w:r>
+      <w:r>
+        <w:fldChar w:fldCharType="begin"/>
+      </w:r>
+      <w:r>
+        <w:instrText xml:space="preserve"> REF lists \h \r</w:instrText>
+      </w:r>
+      <w:r>
+        <w:fldChar w:fldCharType="separate"/>
+      </w:r>
+      <w:r>
+        <w:t>2.1</w:t>
+      </w:r>
+      <w:r>
+        <w:fldChar w:fldCharType="end"/>
+      </w:r>
+      <w:r>
+        <w:fldChar w:fldCharType="end"/>
+      </w:r>
       <w:r>
         <w:t>.</w:t>
       </w:r>
@@ -485,25 +370,40 @@
         </w:numPr>
       </w:pPr>
       <w:r>
-        <w:t xml:space="preserve">This is a linked reference to Chapter </w:t>
-      </w:r>
-      <w:hyperlink w:anchor="tables">
-        <w:r>
-          <w:fldChar w:fldCharType="begin"/>
-        </w:r>
-        <w:r>
-          <w:instrText xml:space="preserve"> REF tables \h \r</w:instrText>
-        </w:r>
-        <w:r>
-          <w:fldChar w:fldCharType="separate"/>
-        </w:r>
-        <w:r>
-          <w:t>4</w:t>
-        </w:r>
-        <w:r>
-          <w:fldChar w:fldCharType="end"/>
-        </w:r>
-      </w:hyperlink>
+        <w:t xml:space="preserve">This is a linked reference to </w:t>
+      </w:r>
+      <w:proofErr w:type="gramStart"/>
+      <w:r>
+        <w:t xml:space="preserve">Chapter </w:t>
+      </w:r>
+      <w:proofErr w:type="gramEnd"/>
+      <w:r>
+        <w:fldChar w:fldCharType="begin"/>
+      </w:r>
+      <w:r>
+        <w:instrText xml:space="preserve"> HYPERLINK \l "tables" \h </w:instrText>
+      </w:r>
+      <w:r>
+        <w:fldChar w:fldCharType="separate"/>
+      </w:r>
+      <w:r>
+        <w:fldChar w:fldCharType="begin"/>
+      </w:r>
+      <w:r>
+        <w:instrText xml:space="preserve"> REF tables \h \r</w:instrText>
+      </w:r>
+      <w:r>
+        <w:fldChar w:fldCharType="separate"/>
+      </w:r>
+      <w:r>
+        <w:t>4</w:t>
+      </w:r>
+      <w:r>
+        <w:fldChar w:fldCharType="end"/>
+      </w:r>
+      <w:r>
+        <w:fldChar w:fldCharType="end"/>
+      </w:r>
       <w:r>
         <w:t>.</w:t>
       </w:r>
@@ -517,25 +417,40 @@
         </w:numPr>
       </w:pPr>
       <w:r>
-        <w:t xml:space="preserve">This is a linked reference to Chapter </w:t>
-      </w:r>
-      <w:hyperlink w:anchor="sections">
-        <w:r>
-          <w:fldChar w:fldCharType="begin"/>
-        </w:r>
-        <w:r>
-          <w:instrText xml:space="preserve"> REF sections \h \r</w:instrText>
-        </w:r>
-        <w:r>
-          <w:fldChar w:fldCharType="separate"/>
-        </w:r>
-        <w:r>
-          <w:t>5</w:t>
-        </w:r>
-        <w:r>
-          <w:fldChar w:fldCharType="end"/>
-        </w:r>
-      </w:hyperlink>
+        <w:t xml:space="preserve">This is a linked reference to </w:t>
+      </w:r>
+      <w:proofErr w:type="gramStart"/>
+      <w:r>
+        <w:t xml:space="preserve">Chapter </w:t>
+      </w:r>
+      <w:proofErr w:type="gramEnd"/>
+      <w:r>
+        <w:fldChar w:fldCharType="begin"/>
+      </w:r>
+      <w:r>
+        <w:instrText xml:space="preserve"> HYPERLINK \l "sections" \h </w:instrText>
+      </w:r>
+      <w:r>
+        <w:fldChar w:fldCharType="separate"/>
+      </w:r>
+      <w:r>
+        <w:fldChar w:fldCharType="begin"/>
+      </w:r>
+      <w:r>
+        <w:instrText xml:space="preserve"> REF sections \h \r</w:instrText>
+      </w:r>
+      <w:r>
+        <w:fldChar w:fldCharType="separate"/>
+      </w:r>
+      <w:r>
+        <w:t>5</w:t>
+      </w:r>
+      <w:r>
+        <w:fldChar w:fldCharType="end"/>
+      </w:r>
+      <w:r>
+        <w:fldChar w:fldCharType="end"/>
+      </w:r>
       <w:r>
         <w:t>.</w:t>
       </w:r>
@@ -561,28 +476,43 @@
         </w:numPr>
       </w:pPr>
       <w:r>
-        <w:t xml:space="preserve">This is a linked reference to a figure: </w:t>
-      </w:r>
-      <w:hyperlink w:anchor="ts-plot">
-        <w:r>
-          <w:fldChar w:fldCharType="begin"/>
-        </w:r>
-        <w:r>
-          <w:instrText xml:space="preserve"> REF ts-plot \h</w:instrText>
-        </w:r>
-        <w:r>
-          <w:fldChar w:fldCharType="separate"/>
-        </w:r>
-        <w:r>
-          <w:rPr>
-            <w:noProof/>
-          </w:rPr>
-          <w:t>2</w:t>
-        </w:r>
-        <w:r>
-          <w:fldChar w:fldCharType="end"/>
-        </w:r>
-      </w:hyperlink>
+        <w:t>This is a linked reference to a figure</w:t>
+      </w:r>
+      <w:proofErr w:type="gramStart"/>
+      <w:r>
+        <w:t xml:space="preserve">: </w:t>
+      </w:r>
+      <w:proofErr w:type="gramEnd"/>
+      <w:r>
+        <w:fldChar w:fldCharType="begin"/>
+      </w:r>
+      <w:r>
+        <w:instrText xml:space="preserve"> HYPERLINK \l "ts-plot" \h </w:instrText>
+      </w:r>
+      <w:r>
+        <w:fldChar w:fldCharType="separate"/>
+      </w:r>
+      <w:r>
+        <w:fldChar w:fldCharType="begin"/>
+      </w:r>
+      <w:r>
+        <w:instrText xml:space="preserve"> REF ts-plot \h</w:instrText>
+      </w:r>
+      <w:r>
+        <w:fldChar w:fldCharType="separate"/>
+      </w:r>
+      <w:r>
+        <w:rPr>
+          <w:noProof/>
+        </w:rPr>
+        <w:t>2</w:t>
+      </w:r>
+      <w:r>
+        <w:fldChar w:fldCharType="end"/>
+      </w:r>
+      <w:r>
+        <w:fldChar w:fldCharType="end"/>
+      </w:r>
       <w:r>
         <w:t>, its number is computed by Word and it’s linked to the corresponding graphic when clicking on it.</w:t>
       </w:r>
@@ -596,8 +526,13 @@
         </w:numPr>
       </w:pPr>
       <w:r>
-        <w:t xml:space="preserve">This is a linked reference to a table: </w:t>
-      </w:r>
+        <w:t>This is a linked reference to a table</w:t>
+      </w:r>
+      <w:proofErr w:type="gramStart"/>
+      <w:r>
+        <w:t xml:space="preserve">: </w:t>
+      </w:r>
+      <w:proofErr w:type="gramEnd"/>
       <w:hyperlink w:anchor="mtcars">
         <w:r>
           <w:fldChar w:fldCharType="begin"/>
@@ -711,10 +646,10 @@
       <w:pPr>
         <w:pStyle w:val="1"/>
       </w:pPr>
-      <w:bookmarkStart w:id="6" w:name="_Toc92573766"/>
-      <w:bookmarkStart w:id="7" w:name="toc"/>
-      <w:bookmarkEnd w:id="3"/>
-      <w:bookmarkEnd w:id="5"/>
+      <w:bookmarkStart w:id="7" w:name="_Toc92573766"/>
+      <w:bookmarkStart w:id="8" w:name="toc"/>
+      <w:bookmarkEnd w:id="4"/>
+      <w:bookmarkEnd w:id="6"/>
       <w:r>
         <w:t>3</w:t>
       </w:r>
@@ -722,14 +657,14 @@
         <w:tab/>
         <w:t>Tables of content</w:t>
       </w:r>
-      <w:bookmarkEnd w:id="6"/>
+      <w:bookmarkEnd w:id="7"/>
     </w:p>
     <w:p>
       <w:pPr>
         <w:pStyle w:val="2"/>
       </w:pPr>
-      <w:bookmarkStart w:id="8" w:name="_Toc92573767"/>
-      <w:bookmarkStart w:id="9" w:name="table-of-figures"/>
+      <w:bookmarkStart w:id="9" w:name="_Toc92573767"/>
+      <w:bookmarkStart w:id="10" w:name="table-of-figures"/>
       <w:r>
         <w:t>3.1</w:t>
       </w:r>
@@ -737,21 +672,13 @@
         <w:tab/>
         <w:t>Table of figures</w:t>
       </w:r>
-      <w:bookmarkEnd w:id="8"/>
+      <w:bookmarkEnd w:id="9"/>
     </w:p>
     <w:p>
-      <w:pPr>
-        <w:rPr>
-          <w:lang w:eastAsia="ko-KR"/>
-        </w:rPr>
-      </w:pPr>
       <w:r>
         <w:fldChar w:fldCharType="begin"/>
       </w:r>
       <w:r>
-        <w:rPr>
-          <w:lang w:eastAsia="ko-KR"/>
-        </w:rPr>
         <w:instrText>TOC \h \z \t "Image Caption;1"</w:instrText>
       </w:r>
       <w:r>
@@ -865,9 +792,9 @@
       <w:pPr>
         <w:pStyle w:val="2"/>
       </w:pPr>
-      <w:bookmarkStart w:id="10" w:name="_Toc92573768"/>
-      <w:bookmarkStart w:id="11" w:name="table-of-tables"/>
-      <w:bookmarkEnd w:id="9"/>
+      <w:bookmarkStart w:id="11" w:name="_Toc92573768"/>
+      <w:bookmarkStart w:id="12" w:name="table-of-tables"/>
+      <w:bookmarkEnd w:id="10"/>
       <w:r>
         <w:t>3.2</w:t>
       </w:r>
@@ -875,7 +802,7 @@
         <w:tab/>
         <w:t>Table of tables</w:t>
       </w:r>
-      <w:bookmarkEnd w:id="10"/>
+      <w:bookmarkEnd w:id="11"/>
     </w:p>
     <w:p>
       <w:pPr>
@@ -891,40 +818,25 @@
         <w:t>officer</w:t>
       </w:r>
       <w:r>
-        <w:t xml:space="preserve"> </w:t>
-      </w:r>
-      <w:proofErr w:type="gramStart"/>
-      <w:r>
-        <w:t>code :</w:t>
-      </w:r>
-      <w:proofErr w:type="gramEnd"/>
+        <w:t xml:space="preserve"> code :</w:t>
+      </w:r>
     </w:p>
     <w:p>
       <w:pPr>
         <w:pStyle w:val="SourceCode"/>
       </w:pPr>
-      <w:proofErr w:type="spellStart"/>
       <w:r>
         <w:rPr>
           <w:rStyle w:val="FunctionTok"/>
         </w:rPr>
-        <w:t>block_</w:t>
-      </w:r>
-      <w:proofErr w:type="gramStart"/>
-      <w:r>
-        <w:rPr>
-          <w:rStyle w:val="FunctionTok"/>
-        </w:rPr>
-        <w:t>toc</w:t>
-      </w:r>
-      <w:proofErr w:type="spellEnd"/>
+        <w:t>block_toc</w:t>
+      </w:r>
       <w:r>
         <w:rPr>
           <w:rStyle w:val="NormalTok"/>
         </w:rPr>
         <w:t>(</w:t>
       </w:r>
-      <w:proofErr w:type="gramEnd"/>
       <w:r>
         <w:rPr>
           <w:rStyle w:val="AttributeTok"/>
@@ -951,18 +863,10 @@
       </w:r>
     </w:p>
     <w:p>
-      <w:pPr>
-        <w:rPr>
-          <w:lang w:eastAsia="ko-KR"/>
-        </w:rPr>
-      </w:pPr>
       <w:r>
         <w:fldChar w:fldCharType="begin"/>
       </w:r>
       <w:r>
-        <w:rPr>
-          <w:lang w:eastAsia="ko-KR"/>
-        </w:rPr>
         <w:instrText>TOC \h \z \t "Table Caption;1"</w:instrText>
       </w:r>
       <w:r>
@@ -1076,9 +980,9 @@
       <w:pPr>
         <w:pStyle w:val="2"/>
       </w:pPr>
-      <w:bookmarkStart w:id="12" w:name="_Toc92573769"/>
-      <w:bookmarkStart w:id="13" w:name="table-of-content"/>
-      <w:bookmarkEnd w:id="11"/>
+      <w:bookmarkStart w:id="13" w:name="_Toc92573769"/>
+      <w:bookmarkStart w:id="14" w:name="table-of-content"/>
+      <w:bookmarkEnd w:id="12"/>
       <w:r>
         <w:t>3.3</w:t>
       </w:r>
@@ -1086,7 +990,7 @@
         <w:tab/>
         <w:t>Table of content</w:t>
       </w:r>
-      <w:bookmarkEnd w:id="12"/>
+      <w:bookmarkEnd w:id="13"/>
     </w:p>
     <w:p>
       <w:pPr>
@@ -2267,10 +2171,10 @@
       <w:pPr>
         <w:pStyle w:val="1"/>
       </w:pPr>
-      <w:bookmarkStart w:id="14" w:name="_Toc92573770"/>
-      <w:bookmarkStart w:id="15" w:name="tables"/>
-      <w:bookmarkEnd w:id="7"/>
-      <w:bookmarkEnd w:id="13"/>
+      <w:bookmarkStart w:id="15" w:name="_Toc92573770"/>
+      <w:bookmarkStart w:id="16" w:name="tables"/>
+      <w:bookmarkEnd w:id="8"/>
+      <w:bookmarkEnd w:id="14"/>
       <w:r>
         <w:lastRenderedPageBreak/>
         <w:t>4</w:t>
@@ -2279,7 +2183,7 @@
         <w:tab/>
         <w:t>Tables</w:t>
       </w:r>
-      <w:bookmarkEnd w:id="14"/>
+      <w:bookmarkEnd w:id="15"/>
     </w:p>
     <w:p>
       <w:pPr>
@@ -2288,14 +2192,12 @@
       <w:r>
         <w:t xml:space="preserve">This is famous </w:t>
       </w:r>
-      <w:proofErr w:type="spellStart"/>
       <w:r>
         <w:rPr>
           <w:rStyle w:val="VerbatimChar"/>
         </w:rPr>
         <w:t>mtcars</w:t>
       </w:r>
-      <w:proofErr w:type="spellEnd"/>
       <w:r>
         <w:t xml:space="preserve"> dataset:</w:t>
       </w:r>
@@ -2304,7 +2206,6 @@
       <w:pPr>
         <w:pStyle w:val="SourceCode"/>
       </w:pPr>
-      <w:proofErr w:type="gramStart"/>
       <w:r>
         <w:rPr>
           <w:rStyle w:val="FunctionTok"/>
@@ -2315,22 +2216,7 @@
         <w:rPr>
           <w:rStyle w:val="NormalTok"/>
         </w:rPr>
-        <w:t>(</w:t>
-      </w:r>
-      <w:proofErr w:type="spellStart"/>
-      <w:proofErr w:type="gramEnd"/>
-      <w:r>
-        <w:rPr>
-          <w:rStyle w:val="NormalTok"/>
-        </w:rPr>
-        <w:t>dat</w:t>
-      </w:r>
-      <w:proofErr w:type="spellEnd"/>
-      <w:r>
-        <w:rPr>
-          <w:rStyle w:val="NormalTok"/>
-        </w:rPr>
-        <w:t xml:space="preserve">, </w:t>
+        <w:t xml:space="preserve">(dat, </w:t>
       </w:r>
       <w:r>
         <w:rPr>
@@ -2364,7 +2250,7 @@
       <w:r>
         <w:t xml:space="preserve">Table </w:t>
       </w:r>
-      <w:bookmarkStart w:id="16" w:name="mtcars"/>
+      <w:bookmarkStart w:id="17" w:name="mtcars"/>
       <w:r>
         <w:fldChar w:fldCharType="begin"/>
       </w:r>
@@ -2383,17 +2269,10 @@
       <w:r>
         <w:fldChar w:fldCharType="end"/>
       </w:r>
-      <w:bookmarkEnd w:id="16"/>
-      <w:r>
-        <w:t xml:space="preserve">: </w:t>
-      </w:r>
-      <w:proofErr w:type="spellStart"/>
-      <w:r>
-        <w:t>mtcars</w:t>
-      </w:r>
-      <w:bookmarkStart w:id="17" w:name="_GoBack"/>
       <w:bookmarkEnd w:id="17"/>
-      <w:proofErr w:type="spellEnd"/>
+      <w:r>
+        <w:t>: mtcars</w:t>
+      </w:r>
     </w:p>
     <w:tbl>
       <w:tblPr>
@@ -2452,11 +2331,9 @@
             <w:pPr>
               <w:cnfStyle w:val="100000000000" w:firstRow="1" w:lastRow="0" w:firstColumn="0" w:lastColumn="0" w:oddVBand="0" w:evenVBand="0" w:oddHBand="0" w:evenHBand="0" w:firstRowFirstColumn="0" w:firstRowLastColumn="0" w:lastRowFirstColumn="0" w:lastRowLastColumn="0"/>
             </w:pPr>
-            <w:proofErr w:type="spellStart"/>
             <w:r>
               <w:t>cyl</w:t>
             </w:r>
-            <w:proofErr w:type="spellEnd"/>
           </w:p>
         </w:tc>
         <w:tc>
@@ -2467,11 +2344,9 @@
             <w:pPr>
               <w:cnfStyle w:val="100000000000" w:firstRow="1" w:lastRow="0" w:firstColumn="0" w:lastColumn="0" w:oddVBand="0" w:evenVBand="0" w:oddHBand="0" w:evenHBand="0" w:firstRowFirstColumn="0" w:firstRowLastColumn="0" w:lastRowFirstColumn="0" w:lastRowLastColumn="0"/>
             </w:pPr>
-            <w:proofErr w:type="spellStart"/>
             <w:r>
               <w:t>disp</w:t>
             </w:r>
-            <w:proofErr w:type="spellEnd"/>
           </w:p>
         </w:tc>
         <w:tc>
@@ -2482,11 +2357,9 @@
             <w:pPr>
               <w:cnfStyle w:val="100000000000" w:firstRow="1" w:lastRow="0" w:firstColumn="0" w:lastColumn="0" w:oddVBand="0" w:evenVBand="0" w:oddHBand="0" w:evenHBand="0" w:firstRowFirstColumn="0" w:firstRowLastColumn="0" w:lastRowFirstColumn="0" w:lastRowLastColumn="0"/>
             </w:pPr>
-            <w:proofErr w:type="spellStart"/>
             <w:r>
               <w:t>hp</w:t>
             </w:r>
-            <w:proofErr w:type="spellEnd"/>
           </w:p>
         </w:tc>
         <w:tc>
@@ -2510,11 +2383,9 @@
             <w:pPr>
               <w:cnfStyle w:val="100000000000" w:firstRow="1" w:lastRow="0" w:firstColumn="0" w:lastColumn="0" w:oddVBand="0" w:evenVBand="0" w:oddHBand="0" w:evenHBand="0" w:firstRowFirstColumn="0" w:firstRowLastColumn="0" w:lastRowFirstColumn="0" w:lastRowLastColumn="0"/>
             </w:pPr>
-            <w:proofErr w:type="spellStart"/>
             <w:r>
               <w:t>wt</w:t>
             </w:r>
-            <w:proofErr w:type="spellEnd"/>
           </w:p>
         </w:tc>
         <w:tc>
@@ -2525,11 +2396,9 @@
             <w:pPr>
               <w:cnfStyle w:val="100000000000" w:firstRow="1" w:lastRow="0" w:firstColumn="0" w:lastColumn="0" w:oddVBand="0" w:evenVBand="0" w:oddHBand="0" w:evenHBand="0" w:firstRowFirstColumn="0" w:firstRowLastColumn="0" w:lastRowFirstColumn="0" w:lastRowLastColumn="0"/>
             </w:pPr>
-            <w:proofErr w:type="spellStart"/>
             <w:r>
               <w:t>qsec</w:t>
             </w:r>
-            <w:proofErr w:type="spellEnd"/>
           </w:p>
         </w:tc>
         <w:tc>
@@ -3235,13 +3104,8 @@
           </w:tcPr>
           <w:p>
             <w:r>
-              <w:t xml:space="preserve">Hornet </w:t>
-            </w:r>
-            <w:proofErr w:type="spellStart"/>
-            <w:r>
-              <w:t>Sportabout</w:t>
-            </w:r>
-            <w:proofErr w:type="spellEnd"/>
+              <w:t>Hornet Sportabout</w:t>
+            </w:r>
           </w:p>
         </w:tc>
         <w:tc>
@@ -4275,47 +4139,39 @@
             <w:tcW w:w="0" w:type="auto"/>
           </w:tcPr>
           <w:p>
-            <w:proofErr w:type="spellStart"/>
             <w:r>
               <w:t>Sepal.Length</w:t>
             </w:r>
-            <w:proofErr w:type="spellEnd"/>
-          </w:p>
-        </w:tc>
-        <w:tc>
-          <w:tcPr>
-            <w:tcW w:w="0" w:type="auto"/>
-          </w:tcPr>
-          <w:p>
-            <w:proofErr w:type="spellStart"/>
+          </w:p>
+        </w:tc>
+        <w:tc>
+          <w:tcPr>
+            <w:tcW w:w="0" w:type="auto"/>
+          </w:tcPr>
+          <w:p>
             <w:r>
               <w:t>Sepal.Width</w:t>
             </w:r>
-            <w:proofErr w:type="spellEnd"/>
-          </w:p>
-        </w:tc>
-        <w:tc>
-          <w:tcPr>
-            <w:tcW w:w="0" w:type="auto"/>
-          </w:tcPr>
-          <w:p>
-            <w:proofErr w:type="spellStart"/>
+          </w:p>
+        </w:tc>
+        <w:tc>
+          <w:tcPr>
+            <w:tcW w:w="0" w:type="auto"/>
+          </w:tcPr>
+          <w:p>
             <w:r>
               <w:t>Petal.Length</w:t>
             </w:r>
-            <w:proofErr w:type="spellEnd"/>
-          </w:p>
-        </w:tc>
-        <w:tc>
-          <w:tcPr>
-            <w:tcW w:w="0" w:type="auto"/>
-          </w:tcPr>
-          <w:p>
-            <w:proofErr w:type="spellStart"/>
+          </w:p>
+        </w:tc>
+        <w:tc>
+          <w:tcPr>
+            <w:tcW w:w="0" w:type="auto"/>
+          </w:tcPr>
+          <w:p>
             <w:r>
               <w:t>Petal.Width</w:t>
             </w:r>
-            <w:proofErr w:type="spellEnd"/>
           </w:p>
         </w:tc>
         <w:tc>
@@ -4378,11 +4234,9 @@
             <w:tcW w:w="0" w:type="auto"/>
           </w:tcPr>
           <w:p>
-            <w:proofErr w:type="spellStart"/>
             <w:r>
               <w:t>setosa</w:t>
             </w:r>
-            <w:proofErr w:type="spellEnd"/>
           </w:p>
         </w:tc>
       </w:tr>
@@ -4435,11 +4289,9 @@
             <w:tcW w:w="0" w:type="auto"/>
           </w:tcPr>
           <w:p>
-            <w:proofErr w:type="spellStart"/>
             <w:r>
               <w:t>setosa</w:t>
             </w:r>
-            <w:proofErr w:type="spellEnd"/>
           </w:p>
         </w:tc>
       </w:tr>
@@ -4492,11 +4344,9 @@
             <w:tcW w:w="0" w:type="auto"/>
           </w:tcPr>
           <w:p>
-            <w:proofErr w:type="spellStart"/>
             <w:r>
               <w:t>setosa</w:t>
             </w:r>
-            <w:proofErr w:type="spellEnd"/>
           </w:p>
         </w:tc>
       </w:tr>
@@ -4549,11 +4399,9 @@
             <w:tcW w:w="0" w:type="auto"/>
           </w:tcPr>
           <w:p>
-            <w:proofErr w:type="spellStart"/>
             <w:r>
               <w:t>setosa</w:t>
             </w:r>
-            <w:proofErr w:type="spellEnd"/>
           </w:p>
         </w:tc>
       </w:tr>
@@ -4606,11 +4454,9 @@
             <w:tcW w:w="0" w:type="auto"/>
           </w:tcPr>
           <w:p>
-            <w:proofErr w:type="spellStart"/>
             <w:r>
               <w:t>setosa</w:t>
             </w:r>
-            <w:proofErr w:type="spellEnd"/>
           </w:p>
         </w:tc>
       </w:tr>
@@ -4663,11 +4509,9 @@
             <w:tcW w:w="0" w:type="auto"/>
           </w:tcPr>
           <w:p>
-            <w:proofErr w:type="spellStart"/>
             <w:r>
               <w:t>setosa</w:t>
             </w:r>
-            <w:proofErr w:type="spellEnd"/>
           </w:p>
         </w:tc>
       </w:tr>
@@ -4677,15 +4521,7 @@
         <w:pStyle w:val="a1"/>
       </w:pPr>
       <w:r>
-        <w:t xml:space="preserve">This a </w:t>
-      </w:r>
-      <w:proofErr w:type="spellStart"/>
-      <w:r>
-        <w:t>flextable</w:t>
-      </w:r>
-      <w:proofErr w:type="spellEnd"/>
-      <w:r>
-        <w:t>:</w:t>
+        <w:t>This a flextable:</w:t>
       </w:r>
     </w:p>
     <w:p>
@@ -4720,27 +4556,232 @@
         <w:rPr>
           <w:rStyle w:val="StringTok"/>
         </w:rPr>
-        <w:t>"</w:t>
-      </w:r>
-      <w:proofErr w:type="spellStart"/>
+        <w:t>"flextable"</w:t>
+      </w:r>
+      <w:r>
+        <w:rPr>
+          <w:rStyle w:val="NormalTok"/>
+        </w:rPr>
+        <w:t>)){</w:t>
+      </w:r>
+      <w:r>
+        <w:br/>
+      </w:r>
+      <w:r>
+        <w:rPr>
+          <w:rStyle w:val="NormalTok"/>
+        </w:rPr>
+        <w:t xml:space="preserve">  ft </w:t>
+      </w:r>
+      <w:r>
+        <w:rPr>
+          <w:rStyle w:val="OtherTok"/>
+        </w:rPr>
+        <w:t>&lt;-</w:t>
+      </w:r>
+      <w:r>
+        <w:rPr>
+          <w:rStyle w:val="NormalTok"/>
+        </w:rPr>
+        <w:t xml:space="preserve"> </w:t>
+      </w:r>
+      <w:r>
+        <w:rPr>
+          <w:rStyle w:val="FunctionTok"/>
+        </w:rPr>
+        <w:t>flextable</w:t>
+      </w:r>
+      <w:r>
+        <w:rPr>
+          <w:rStyle w:val="NormalTok"/>
+        </w:rPr>
+        <w:t>(</w:t>
+      </w:r>
+      <w:r>
+        <w:rPr>
+          <w:rStyle w:val="FunctionTok"/>
+        </w:rPr>
+        <w:t>head</w:t>
+      </w:r>
+      <w:r>
+        <w:rPr>
+          <w:rStyle w:val="NormalTok"/>
+        </w:rPr>
+        <w:t xml:space="preserve">(mtcars, </w:t>
+      </w:r>
+      <w:r>
+        <w:rPr>
+          <w:rStyle w:val="AttributeTok"/>
+        </w:rPr>
+        <w:t>n =</w:t>
+      </w:r>
+      <w:r>
+        <w:rPr>
+          <w:rStyle w:val="NormalTok"/>
+        </w:rPr>
+        <w:t xml:space="preserve"> </w:t>
+      </w:r>
+      <w:r>
+        <w:rPr>
+          <w:rStyle w:val="DecValTok"/>
+        </w:rPr>
+        <w:t>10</w:t>
+      </w:r>
+      <w:r>
+        <w:rPr>
+          <w:rStyle w:val="NormalTok"/>
+        </w:rPr>
+        <w:t>))</w:t>
+      </w:r>
+      <w:r>
+        <w:br/>
+      </w:r>
+      <w:r>
+        <w:rPr>
+          <w:rStyle w:val="NormalTok"/>
+        </w:rPr>
+        <w:t xml:space="preserve">  ft </w:t>
+      </w:r>
+      <w:r>
+        <w:rPr>
+          <w:rStyle w:val="OtherTok"/>
+        </w:rPr>
+        <w:t>&lt;-</w:t>
+      </w:r>
+      <w:r>
+        <w:rPr>
+          <w:rStyle w:val="NormalTok"/>
+        </w:rPr>
+        <w:t xml:space="preserve"> </w:t>
+      </w:r>
+      <w:r>
+        <w:rPr>
+          <w:rStyle w:val="FunctionTok"/>
+        </w:rPr>
+        <w:t>fontsize</w:t>
+      </w:r>
+      <w:r>
+        <w:rPr>
+          <w:rStyle w:val="NormalTok"/>
+        </w:rPr>
+        <w:t xml:space="preserve">(ft, </w:t>
+      </w:r>
+      <w:r>
+        <w:rPr>
+          <w:rStyle w:val="AttributeTok"/>
+        </w:rPr>
+        <w:t>size =</w:t>
+      </w:r>
+      <w:r>
+        <w:rPr>
+          <w:rStyle w:val="NormalTok"/>
+        </w:rPr>
+        <w:t xml:space="preserve"> </w:t>
+      </w:r>
+      <w:r>
+        <w:rPr>
+          <w:rStyle w:val="DecValTok"/>
+        </w:rPr>
+        <w:t>9</w:t>
+      </w:r>
+      <w:r>
+        <w:rPr>
+          <w:rStyle w:val="NormalTok"/>
+        </w:rPr>
+        <w:t xml:space="preserve">, </w:t>
+      </w:r>
+      <w:r>
+        <w:rPr>
+          <w:rStyle w:val="AttributeTok"/>
+        </w:rPr>
+        <w:t>part =</w:t>
+      </w:r>
+      <w:r>
+        <w:rPr>
+          <w:rStyle w:val="NormalTok"/>
+        </w:rPr>
+        <w:t xml:space="preserve"> </w:t>
+      </w:r>
       <w:r>
         <w:rPr>
           <w:rStyle w:val="StringTok"/>
         </w:rPr>
-        <w:t>flextable</w:t>
-      </w:r>
-      <w:proofErr w:type="spellEnd"/>
+        <w:t>"all"</w:t>
+      </w:r>
+      <w:r>
+        <w:rPr>
+          <w:rStyle w:val="NormalTok"/>
+        </w:rPr>
+        <w:t>)</w:t>
+      </w:r>
+      <w:r>
+        <w:br/>
+      </w:r>
+      <w:r>
+        <w:rPr>
+          <w:rStyle w:val="NormalTok"/>
+        </w:rPr>
+        <w:t xml:space="preserve">  ft </w:t>
+      </w:r>
+      <w:r>
+        <w:rPr>
+          <w:rStyle w:val="OtherTok"/>
+        </w:rPr>
+        <w:t>&lt;-</w:t>
+      </w:r>
+      <w:r>
+        <w:rPr>
+          <w:rStyle w:val="NormalTok"/>
+        </w:rPr>
+        <w:t xml:space="preserve"> </w:t>
+      </w:r>
+      <w:r>
+        <w:rPr>
+          <w:rStyle w:val="FunctionTok"/>
+        </w:rPr>
+        <w:t>compose</w:t>
+      </w:r>
+      <w:r>
+        <w:rPr>
+          <w:rStyle w:val="NormalTok"/>
+        </w:rPr>
+        <w:t>(</w:t>
+      </w:r>
+      <w:r>
+        <w:rPr>
+          <w:rStyle w:val="AttributeTok"/>
+        </w:rPr>
+        <w:t>x =</w:t>
+      </w:r>
+      <w:r>
+        <w:rPr>
+          <w:rStyle w:val="NormalTok"/>
+        </w:rPr>
+        <w:t xml:space="preserve"> ft, </w:t>
+      </w:r>
+      <w:r>
+        <w:rPr>
+          <w:rStyle w:val="AttributeTok"/>
+        </w:rPr>
+        <w:t>j =</w:t>
+      </w:r>
+      <w:r>
+        <w:rPr>
+          <w:rStyle w:val="NormalTok"/>
+        </w:rPr>
+        <w:t xml:space="preserve"> </w:t>
+      </w:r>
       <w:r>
         <w:rPr>
           <w:rStyle w:val="StringTok"/>
         </w:rPr>
-        <w:t>"</w:t>
-      </w:r>
-      <w:r>
-        <w:rPr>
-          <w:rStyle w:val="NormalTok"/>
-        </w:rPr>
-        <w:t>)){</w:t>
+        <w:t>"mpg"</w:t>
+      </w:r>
+      <w:r>
+        <w:rPr>
+          <w:rStyle w:val="NormalTok"/>
+        </w:rPr>
+        <w:t>,</w:t>
       </w:r>
       <w:r>
         <w:br/>
@@ -4749,16 +4790,14 @@
         <w:rPr>
           <w:rStyle w:val="NormalTok"/>
         </w:rPr>
-        <w:t xml:space="preserve">  </w:t>
-      </w:r>
-      <w:proofErr w:type="spellStart"/>
-      <w:r>
-        <w:rPr>
-          <w:rStyle w:val="NormalTok"/>
-        </w:rPr>
-        <w:t>ft</w:t>
-      </w:r>
-      <w:proofErr w:type="spellEnd"/>
+        <w:t xml:space="preserve">    </w:t>
+      </w:r>
+      <w:r>
+        <w:rPr>
+          <w:rStyle w:val="AttributeTok"/>
+        </w:rPr>
+        <w:t>value =</w:t>
+      </w:r>
       <w:r>
         <w:rPr>
           <w:rStyle w:val="NormalTok"/>
@@ -4767,6 +4806,177 @@
       </w:r>
       <w:r>
         <w:rPr>
+          <w:rStyle w:val="FunctionTok"/>
+        </w:rPr>
+        <w:t>as_paragraph</w:t>
+      </w:r>
+      <w:r>
+        <w:rPr>
+          <w:rStyle w:val="NormalTok"/>
+        </w:rPr>
+        <w:t>(</w:t>
+      </w:r>
+      <w:r>
+        <w:br/>
+      </w:r>
+      <w:r>
+        <w:rPr>
+          <w:rStyle w:val="NormalTok"/>
+        </w:rPr>
+        <w:t xml:space="preserve">      </w:t>
+      </w:r>
+      <w:r>
+        <w:rPr>
+          <w:rStyle w:val="AttributeTok"/>
+        </w:rPr>
+        <w:t>value =</w:t>
+      </w:r>
+      <w:r>
+        <w:rPr>
+          <w:rStyle w:val="NormalTok"/>
+        </w:rPr>
+        <w:t xml:space="preserve"> </w:t>
+      </w:r>
+      <w:r>
+        <w:rPr>
+          <w:rStyle w:val="FunctionTok"/>
+        </w:rPr>
+        <w:t>lollipop</w:t>
+      </w:r>
+      <w:r>
+        <w:rPr>
+          <w:rStyle w:val="NormalTok"/>
+        </w:rPr>
+        <w:t>(</w:t>
+      </w:r>
+      <w:r>
+        <w:rPr>
+          <w:rStyle w:val="AttributeTok"/>
+        </w:rPr>
+        <w:t>value =</w:t>
+      </w:r>
+      <w:r>
+        <w:rPr>
+          <w:rStyle w:val="NormalTok"/>
+        </w:rPr>
+        <w:t xml:space="preserve"> mpg, </w:t>
+      </w:r>
+      <w:r>
+        <w:rPr>
+          <w:rStyle w:val="AttributeTok"/>
+        </w:rPr>
+        <w:t>min =</w:t>
+      </w:r>
+      <w:r>
+        <w:rPr>
+          <w:rStyle w:val="NormalTok"/>
+        </w:rPr>
+        <w:t xml:space="preserve"> </w:t>
+      </w:r>
+      <w:r>
+        <w:rPr>
+          <w:rStyle w:val="DecValTok"/>
+        </w:rPr>
+        <w:t>0</w:t>
+      </w:r>
+      <w:r>
+        <w:rPr>
+          <w:rStyle w:val="NormalTok"/>
+        </w:rPr>
+        <w:t xml:space="preserve">, </w:t>
+      </w:r>
+      <w:r>
+        <w:rPr>
+          <w:rStyle w:val="AttributeTok"/>
+        </w:rPr>
+        <w:t>max =</w:t>
+      </w:r>
+      <w:r>
+        <w:rPr>
+          <w:rStyle w:val="NormalTok"/>
+        </w:rPr>
+        <w:t xml:space="preserve"> </w:t>
+      </w:r>
+      <w:r>
+        <w:rPr>
+          <w:rStyle w:val="DecValTok"/>
+        </w:rPr>
+        <w:t>30</w:t>
+      </w:r>
+      <w:r>
+        <w:rPr>
+          <w:rStyle w:val="NormalTok"/>
+        </w:rPr>
+        <w:t xml:space="preserve">, </w:t>
+      </w:r>
+      <w:r>
+        <w:rPr>
+          <w:rStyle w:val="AttributeTok"/>
+        </w:rPr>
+        <w:t>positivecol =</w:t>
+      </w:r>
+      <w:r>
+        <w:rPr>
+          <w:rStyle w:val="NormalTok"/>
+        </w:rPr>
+        <w:t xml:space="preserve"> </w:t>
+      </w:r>
+      <w:r>
+        <w:rPr>
+          <w:rStyle w:val="StringTok"/>
+        </w:rPr>
+        <w:t>"#DD2233"</w:t>
+      </w:r>
+      <w:r>
+        <w:rPr>
+          <w:rStyle w:val="NormalTok"/>
+        </w:rPr>
+        <w:t xml:space="preserve">, </w:t>
+      </w:r>
+      <w:r>
+        <w:rPr>
+          <w:rStyle w:val="AttributeTok"/>
+        </w:rPr>
+        <w:t>rangecol =</w:t>
+      </w:r>
+      <w:r>
+        <w:rPr>
+          <w:rStyle w:val="NormalTok"/>
+        </w:rPr>
+        <w:t xml:space="preserve"> </w:t>
+      </w:r>
+      <w:r>
+        <w:rPr>
+          <w:rStyle w:val="StringTok"/>
+        </w:rPr>
+        <w:t>"#DD2233"</w:t>
+      </w:r>
+      <w:r>
+        <w:rPr>
+          <w:rStyle w:val="NormalTok"/>
+        </w:rPr>
+        <w:t>)</w:t>
+      </w:r>
+      <w:r>
+        <w:br/>
+      </w:r>
+      <w:r>
+        <w:rPr>
+          <w:rStyle w:val="NormalTok"/>
+        </w:rPr>
+        <w:t xml:space="preserve">      ))</w:t>
+      </w:r>
+      <w:r>
+        <w:br/>
+      </w:r>
+      <w:r>
+        <w:rPr>
+          <w:rStyle w:val="NormalTok"/>
+        </w:rPr>
+        <w:t xml:space="preserve">  ft </w:t>
+      </w:r>
+      <w:r>
+        <w:rPr>
           <w:rStyle w:val="OtherTok"/>
         </w:rPr>
         <w:t>&lt;-</w:t>
@@ -4777,14 +4987,12 @@
         </w:rPr>
         <w:t xml:space="preserve"> </w:t>
       </w:r>
-      <w:proofErr w:type="spellStart"/>
       <w:r>
         <w:rPr>
           <w:rStyle w:val="FunctionTok"/>
         </w:rPr>
-        <w:t>flextable</w:t>
-      </w:r>
-      <w:proofErr w:type="spellEnd"/>
+        <w:t>compose</w:t>
+      </w:r>
       <w:r>
         <w:rPr>
           <w:rStyle w:val="NormalTok"/>
@@ -4793,9 +5001,66 @@
       </w:r>
       <w:r>
         <w:rPr>
+          <w:rStyle w:val="AttributeTok"/>
+        </w:rPr>
+        <w:t>x =</w:t>
+      </w:r>
+      <w:r>
+        <w:rPr>
+          <w:rStyle w:val="NormalTok"/>
+        </w:rPr>
+        <w:t xml:space="preserve"> ft, </w:t>
+      </w:r>
+      <w:r>
+        <w:rPr>
+          <w:rStyle w:val="AttributeTok"/>
+        </w:rPr>
+        <w:t>j =</w:t>
+      </w:r>
+      <w:r>
+        <w:rPr>
+          <w:rStyle w:val="NormalTok"/>
+        </w:rPr>
+        <w:t xml:space="preserve"> </w:t>
+      </w:r>
+      <w:r>
+        <w:rPr>
+          <w:rStyle w:val="StringTok"/>
+        </w:rPr>
+        <w:t>"drat"</w:t>
+      </w:r>
+      <w:r>
+        <w:rPr>
+          <w:rStyle w:val="NormalTok"/>
+        </w:rPr>
+        <w:t>,</w:t>
+      </w:r>
+      <w:r>
+        <w:br/>
+      </w:r>
+      <w:r>
+        <w:rPr>
+          <w:rStyle w:val="NormalTok"/>
+        </w:rPr>
+        <w:t xml:space="preserve">    </w:t>
+      </w:r>
+      <w:r>
+        <w:rPr>
+          <w:rStyle w:val="AttributeTok"/>
+        </w:rPr>
+        <w:t>value =</w:t>
+      </w:r>
+      <w:r>
+        <w:rPr>
+          <w:rStyle w:val="NormalTok"/>
+        </w:rPr>
+        <w:t xml:space="preserve"> </w:t>
+      </w:r>
+      <w:r>
+        <w:rPr>
           <w:rStyle w:val="FunctionTok"/>
         </w:rPr>
-        <w:t>head</w:t>
+        <w:t>as_paragraph</w:t>
       </w:r>
       <w:r>
         <w:rPr>
@@ -4803,14 +5068,69 @@
         </w:rPr>
         <w:t>(</w:t>
       </w:r>
-      <w:proofErr w:type="spellStart"/>
-      <w:r>
-        <w:rPr>
-          <w:rStyle w:val="NormalTok"/>
-        </w:rPr>
-        <w:t>mtcars</w:t>
-      </w:r>
-      <w:proofErr w:type="spellEnd"/>
+      <w:r>
+        <w:br/>
+      </w:r>
+      <w:r>
+        <w:rPr>
+          <w:rStyle w:val="NormalTok"/>
+        </w:rPr>
+        <w:t xml:space="preserve">      </w:t>
+      </w:r>
+      <w:r>
+        <w:rPr>
+          <w:rStyle w:val="AttributeTok"/>
+        </w:rPr>
+        <w:t>value =</w:t>
+      </w:r>
+      <w:r>
+        <w:rPr>
+          <w:rStyle w:val="NormalTok"/>
+        </w:rPr>
+        <w:t xml:space="preserve"> </w:t>
+      </w:r>
+      <w:r>
+        <w:rPr>
+          <w:rStyle w:val="FunctionTok"/>
+        </w:rPr>
+        <w:t>minibar</w:t>
+      </w:r>
+      <w:r>
+        <w:rPr>
+          <w:rStyle w:val="NormalTok"/>
+        </w:rPr>
+        <w:t>(</w:t>
+      </w:r>
+      <w:r>
+        <w:rPr>
+          <w:rStyle w:val="AttributeTok"/>
+        </w:rPr>
+        <w:t>value =</w:t>
+      </w:r>
+      <w:r>
+        <w:rPr>
+          <w:rStyle w:val="NormalTok"/>
+        </w:rPr>
+        <w:t xml:space="preserve"> drat, </w:t>
+      </w:r>
+      <w:r>
+        <w:rPr>
+          <w:rStyle w:val="AttributeTok"/>
+        </w:rPr>
+        <w:t>max =</w:t>
+      </w:r>
+      <w:r>
+        <w:rPr>
+          <w:rStyle w:val="NormalTok"/>
+        </w:rPr>
+        <w:t xml:space="preserve"> </w:t>
+      </w:r>
+      <w:r>
+        <w:rPr>
+          <w:rStyle w:val="DecValTok"/>
+        </w:rPr>
+        <w:t>6</w:t>
+      </w:r>
       <w:r>
         <w:rPr>
           <w:rStyle w:val="NormalTok"/>
@@ -4821,7 +5141,7 @@
         <w:rPr>
           <w:rStyle w:val="AttributeTok"/>
         </w:rPr>
-        <w:t>n =</w:t>
+        <w:t>barcol =</w:t>
       </w:r>
       <w:r>
         <w:rPr>
@@ -4831,15 +5151,15 @@
       </w:r>
       <w:r>
         <w:rPr>
-          <w:rStyle w:val="DecValTok"/>
-        </w:rPr>
-        <w:t>10</w:t>
-      </w:r>
-      <w:r>
-        <w:rPr>
-          <w:rStyle w:val="NormalTok"/>
-        </w:rPr>
-        <w:t>))</w:t>
+          <w:rStyle w:val="StringTok"/>
+        </w:rPr>
+        <w:t>"#DD3322"</w:t>
+      </w:r>
+      <w:r>
+        <w:rPr>
+          <w:rStyle w:val="NormalTok"/>
+        </w:rPr>
+        <w:t>)</w:t>
       </w:r>
       <w:r>
         <w:br/>
@@ -4848,16 +5168,23 @@
         <w:rPr>
           <w:rStyle w:val="NormalTok"/>
         </w:rPr>
-        <w:t xml:space="preserve">  </w:t>
-      </w:r>
-      <w:proofErr w:type="spellStart"/>
-      <w:r>
-        <w:rPr>
-          <w:rStyle w:val="NormalTok"/>
-        </w:rPr>
-        <w:t>ft</w:t>
-      </w:r>
-      <w:proofErr w:type="spellEnd"/>
+        <w:t xml:space="preserve">      ))</w:t>
+      </w:r>
+      <w:r>
+        <w:br/>
+      </w:r>
+      <w:r>
+        <w:rPr>
+          <w:rStyle w:val="NormalTok"/>
+        </w:rPr>
+        <w:t xml:space="preserve">  ft </w:t>
+      </w:r>
+      <w:r>
+        <w:rPr>
+          <w:rStyle w:val="OtherTok"/>
+        </w:rPr>
+        <w:t>&lt;-</w:t>
+      </w:r>
       <w:r>
         <w:rPr>
           <w:rStyle w:val="NormalTok"/>
@@ -4866,6 +5193,150 @@
       </w:r>
       <w:r>
         <w:rPr>
+          <w:rStyle w:val="FunctionTok"/>
+        </w:rPr>
+        <w:t>compose</w:t>
+      </w:r>
+      <w:r>
+        <w:rPr>
+          <w:rStyle w:val="NormalTok"/>
+        </w:rPr>
+        <w:t>(</w:t>
+      </w:r>
+      <w:r>
+        <w:rPr>
+          <w:rStyle w:val="AttributeTok"/>
+        </w:rPr>
+        <w:t>x =</w:t>
+      </w:r>
+      <w:r>
+        <w:rPr>
+          <w:rStyle w:val="NormalTok"/>
+        </w:rPr>
+        <w:t xml:space="preserve"> ft, </w:t>
+      </w:r>
+      <w:r>
+        <w:rPr>
+          <w:rStyle w:val="AttributeTok"/>
+        </w:rPr>
+        <w:t>j =</w:t>
+      </w:r>
+      <w:r>
+        <w:rPr>
+          <w:rStyle w:val="NormalTok"/>
+        </w:rPr>
+        <w:t xml:space="preserve"> </w:t>
+      </w:r>
+      <w:r>
+        <w:rPr>
+          <w:rStyle w:val="StringTok"/>
+        </w:rPr>
+        <w:t>"qsec"</w:t>
+      </w:r>
+      <w:r>
+        <w:rPr>
+          <w:rStyle w:val="NormalTok"/>
+        </w:rPr>
+        <w:t>,</w:t>
+      </w:r>
+      <w:r>
+        <w:br/>
+      </w:r>
+      <w:r>
+        <w:rPr>
+          <w:rStyle w:val="NormalTok"/>
+        </w:rPr>
+        <w:t xml:space="preserve">    </w:t>
+      </w:r>
+      <w:r>
+        <w:rPr>
+          <w:rStyle w:val="AttributeTok"/>
+        </w:rPr>
+        <w:t>value =</w:t>
+      </w:r>
+      <w:r>
+        <w:rPr>
+          <w:rStyle w:val="NormalTok"/>
+        </w:rPr>
+        <w:t xml:space="preserve"> </w:t>
+      </w:r>
+      <w:r>
+        <w:rPr>
+          <w:rStyle w:val="FunctionTok"/>
+        </w:rPr>
+        <w:t>as_paragraph</w:t>
+      </w:r>
+      <w:r>
+        <w:rPr>
+          <w:rStyle w:val="NormalTok"/>
+        </w:rPr>
+        <w:t>(</w:t>
+      </w:r>
+      <w:r>
+        <w:br/>
+      </w:r>
+      <w:r>
+        <w:rPr>
+          <w:rStyle w:val="NormalTok"/>
+        </w:rPr>
+        <w:t xml:space="preserve">      </w:t>
+      </w:r>
+      <w:r>
+        <w:rPr>
+          <w:rStyle w:val="AttributeTok"/>
+        </w:rPr>
+        <w:t>value =</w:t>
+      </w:r>
+      <w:r>
+        <w:rPr>
+          <w:rStyle w:val="NormalTok"/>
+        </w:rPr>
+        <w:t xml:space="preserve"> </w:t>
+      </w:r>
+      <w:r>
+        <w:rPr>
+          <w:rStyle w:val="FunctionTok"/>
+        </w:rPr>
+        <w:t>linerange</w:t>
+      </w:r>
+      <w:r>
+        <w:rPr>
+          <w:rStyle w:val="NormalTok"/>
+        </w:rPr>
+        <w:t>(</w:t>
+      </w:r>
+      <w:r>
+        <w:rPr>
+          <w:rStyle w:val="AttributeTok"/>
+        </w:rPr>
+        <w:t>value =</w:t>
+      </w:r>
+      <w:r>
+        <w:rPr>
+          <w:rStyle w:val="NormalTok"/>
+        </w:rPr>
+        <w:t xml:space="preserve"> qsec)</w:t>
+      </w:r>
+      <w:r>
+        <w:br/>
+      </w:r>
+      <w:r>
+        <w:rPr>
+          <w:rStyle w:val="NormalTok"/>
+        </w:rPr>
+        <w:t xml:space="preserve">      ))</w:t>
+      </w:r>
+      <w:r>
+        <w:br/>
+      </w:r>
+      <w:r>
+        <w:rPr>
+          <w:rStyle w:val="NormalTok"/>
+        </w:rPr>
+        <w:t xml:space="preserve">  ft </w:t>
+      </w:r>
+      <w:r>
+        <w:rPr>
           <w:rStyle w:val="OtherTok"/>
         </w:rPr>
         <w:t>&lt;-</w:t>
@@ -4876,39 +5347,23 @@
         </w:rPr>
         <w:t xml:space="preserve"> </w:t>
       </w:r>
-      <w:proofErr w:type="spellStart"/>
       <w:r>
         <w:rPr>
           <w:rStyle w:val="FunctionTok"/>
         </w:rPr>
-        <w:t>fontsize</w:t>
-      </w:r>
-      <w:proofErr w:type="spellEnd"/>
-      <w:r>
-        <w:rPr>
-          <w:rStyle w:val="NormalTok"/>
-        </w:rPr>
-        <w:t>(</w:t>
-      </w:r>
-      <w:proofErr w:type="spellStart"/>
-      <w:r>
-        <w:rPr>
-          <w:rStyle w:val="NormalTok"/>
-        </w:rPr>
-        <w:t>ft</w:t>
-      </w:r>
-      <w:proofErr w:type="spellEnd"/>
-      <w:r>
-        <w:rPr>
-          <w:rStyle w:val="NormalTok"/>
-        </w:rPr>
-        <w:t xml:space="preserve">, </w:t>
+        <w:t>set_table_properties</w:t>
+      </w:r>
+      <w:r>
+        <w:rPr>
+          <w:rStyle w:val="NormalTok"/>
+        </w:rPr>
+        <w:t xml:space="preserve">(ft, </w:t>
       </w:r>
       <w:r>
         <w:rPr>
           <w:rStyle w:val="AttributeTok"/>
         </w:rPr>
-        <w:t>size =</w:t>
+        <w:t>layout =</w:t>
       </w:r>
       <w:r>
         <w:rPr>
@@ -4918,33 +5373,9 @@
       </w:r>
       <w:r>
         <w:rPr>
-          <w:rStyle w:val="DecValTok"/>
-        </w:rPr>
-        <w:t>9</w:t>
-      </w:r>
-      <w:r>
-        <w:rPr>
-          <w:rStyle w:val="NormalTok"/>
-        </w:rPr>
-        <w:t xml:space="preserve">, </w:t>
-      </w:r>
-      <w:r>
-        <w:rPr>
-          <w:rStyle w:val="AttributeTok"/>
-        </w:rPr>
-        <w:t>part =</w:t>
-      </w:r>
-      <w:r>
-        <w:rPr>
-          <w:rStyle w:val="NormalTok"/>
-        </w:rPr>
-        <w:t xml:space="preserve"> </w:t>
-      </w:r>
-      <w:r>
-        <w:rPr>
           <w:rStyle w:val="StringTok"/>
         </w:rPr>
-        <w:t>"all"</w:t>
+        <w:t>"autofit"</w:t>
       </w:r>
       <w:r>
         <w:rPr>
@@ -4959,873 +5390,8 @@
         <w:rPr>
           <w:rStyle w:val="NormalTok"/>
         </w:rPr>
-        <w:t xml:space="preserve">  </w:t>
-      </w:r>
-      <w:proofErr w:type="spellStart"/>
-      <w:r>
-        <w:rPr>
-          <w:rStyle w:val="NormalTok"/>
-        </w:rPr>
-        <w:t>ft</w:t>
-      </w:r>
-      <w:proofErr w:type="spellEnd"/>
-      <w:r>
-        <w:rPr>
-          <w:rStyle w:val="NormalTok"/>
-        </w:rPr>
-        <w:t xml:space="preserve"> </w:t>
-      </w:r>
-      <w:r>
-        <w:rPr>
-          <w:rStyle w:val="OtherTok"/>
-        </w:rPr>
-        <w:t>&lt;-</w:t>
-      </w:r>
-      <w:r>
-        <w:rPr>
-          <w:rStyle w:val="NormalTok"/>
-        </w:rPr>
-        <w:t xml:space="preserve"> </w:t>
-      </w:r>
-      <w:r>
-        <w:rPr>
-          <w:rStyle w:val="FunctionTok"/>
-        </w:rPr>
-        <w:t>compose</w:t>
-      </w:r>
-      <w:r>
-        <w:rPr>
-          <w:rStyle w:val="NormalTok"/>
-        </w:rPr>
-        <w:t>(</w:t>
-      </w:r>
-      <w:r>
-        <w:rPr>
-          <w:rStyle w:val="AttributeTok"/>
-        </w:rPr>
-        <w:t>x =</w:t>
-      </w:r>
-      <w:r>
-        <w:rPr>
-          <w:rStyle w:val="NormalTok"/>
-        </w:rPr>
-        <w:t xml:space="preserve"> </w:t>
-      </w:r>
-      <w:proofErr w:type="spellStart"/>
-      <w:r>
-        <w:rPr>
-          <w:rStyle w:val="NormalTok"/>
-        </w:rPr>
-        <w:t>ft</w:t>
-      </w:r>
-      <w:proofErr w:type="spellEnd"/>
-      <w:r>
-        <w:rPr>
-          <w:rStyle w:val="NormalTok"/>
-        </w:rPr>
-        <w:t xml:space="preserve">, </w:t>
-      </w:r>
-      <w:r>
-        <w:rPr>
-          <w:rStyle w:val="AttributeTok"/>
-        </w:rPr>
-        <w:t>j =</w:t>
-      </w:r>
-      <w:r>
-        <w:rPr>
-          <w:rStyle w:val="NormalTok"/>
-        </w:rPr>
-        <w:t xml:space="preserve"> </w:t>
-      </w:r>
-      <w:r>
-        <w:rPr>
-          <w:rStyle w:val="StringTok"/>
-        </w:rPr>
-        <w:t>"mpg"</w:t>
-      </w:r>
-      <w:r>
-        <w:rPr>
-          <w:rStyle w:val="NormalTok"/>
-        </w:rPr>
-        <w:t>,</w:t>
-      </w:r>
-      <w:r>
-        <w:br/>
-      </w:r>
-      <w:r>
-        <w:rPr>
-          <w:rStyle w:val="NormalTok"/>
-        </w:rPr>
-        <w:t xml:space="preserve">    </w:t>
-      </w:r>
-      <w:r>
-        <w:rPr>
-          <w:rStyle w:val="AttributeTok"/>
-        </w:rPr>
-        <w:t>value =</w:t>
-      </w:r>
-      <w:r>
-        <w:rPr>
-          <w:rStyle w:val="NormalTok"/>
-        </w:rPr>
-        <w:t xml:space="preserve"> </w:t>
-      </w:r>
-      <w:proofErr w:type="spellStart"/>
-      <w:r>
-        <w:rPr>
-          <w:rStyle w:val="FunctionTok"/>
-        </w:rPr>
-        <w:t>as_paragraph</w:t>
-      </w:r>
-      <w:proofErr w:type="spellEnd"/>
-      <w:r>
-        <w:rPr>
-          <w:rStyle w:val="NormalTok"/>
-        </w:rPr>
-        <w:t>(</w:t>
-      </w:r>
-      <w:r>
-        <w:br/>
-      </w:r>
-      <w:r>
-        <w:rPr>
-          <w:rStyle w:val="NormalTok"/>
-        </w:rPr>
-        <w:t xml:space="preserve">      </w:t>
-      </w:r>
-      <w:r>
-        <w:rPr>
-          <w:rStyle w:val="AttributeTok"/>
-        </w:rPr>
-        <w:t>value =</w:t>
-      </w:r>
-      <w:r>
-        <w:rPr>
-          <w:rStyle w:val="NormalTok"/>
-        </w:rPr>
-        <w:t xml:space="preserve"> </w:t>
-      </w:r>
-      <w:r>
-        <w:rPr>
-          <w:rStyle w:val="FunctionTok"/>
-        </w:rPr>
-        <w:t>lollipop</w:t>
-      </w:r>
-      <w:r>
-        <w:rPr>
-          <w:rStyle w:val="NormalTok"/>
-        </w:rPr>
-        <w:t>(</w:t>
-      </w:r>
-      <w:r>
-        <w:rPr>
-          <w:rStyle w:val="AttributeTok"/>
-        </w:rPr>
-        <w:t>value =</w:t>
-      </w:r>
-      <w:r>
-        <w:rPr>
-          <w:rStyle w:val="NormalTok"/>
-        </w:rPr>
-        <w:t xml:space="preserve"> mpg, </w:t>
-      </w:r>
-      <w:r>
-        <w:rPr>
-          <w:rStyle w:val="AttributeTok"/>
-        </w:rPr>
-        <w:t>min =</w:t>
-      </w:r>
-      <w:r>
-        <w:rPr>
-          <w:rStyle w:val="NormalTok"/>
-        </w:rPr>
-        <w:t xml:space="preserve"> </w:t>
-      </w:r>
-      <w:r>
-        <w:rPr>
-          <w:rStyle w:val="DecValTok"/>
-        </w:rPr>
-        <w:t>0</w:t>
-      </w:r>
-      <w:r>
-        <w:rPr>
-          <w:rStyle w:val="NormalTok"/>
-        </w:rPr>
-        <w:t xml:space="preserve">, </w:t>
-      </w:r>
-      <w:r>
-        <w:rPr>
-          <w:rStyle w:val="AttributeTok"/>
-        </w:rPr>
-        <w:t>max =</w:t>
-      </w:r>
-      <w:r>
-        <w:rPr>
-          <w:rStyle w:val="NormalTok"/>
-        </w:rPr>
-        <w:t xml:space="preserve"> </w:t>
-      </w:r>
-      <w:r>
-        <w:rPr>
-          <w:rStyle w:val="DecValTok"/>
-        </w:rPr>
-        <w:t>30</w:t>
-      </w:r>
-      <w:r>
-        <w:rPr>
-          <w:rStyle w:val="NormalTok"/>
-        </w:rPr>
-        <w:t xml:space="preserve">, </w:t>
-      </w:r>
-      <w:proofErr w:type="spellStart"/>
-      <w:r>
-        <w:rPr>
-          <w:rStyle w:val="AttributeTok"/>
-        </w:rPr>
-        <w:t>positivecol</w:t>
-      </w:r>
-      <w:proofErr w:type="spellEnd"/>
-      <w:r>
-        <w:rPr>
-          <w:rStyle w:val="AttributeTok"/>
-        </w:rPr>
-        <w:t xml:space="preserve"> =</w:t>
-      </w:r>
-      <w:r>
-        <w:rPr>
-          <w:rStyle w:val="NormalTok"/>
-        </w:rPr>
-        <w:t xml:space="preserve"> </w:t>
-      </w:r>
-      <w:r>
-        <w:rPr>
-          <w:rStyle w:val="StringTok"/>
-        </w:rPr>
-        <w:t>"#DD2233"</w:t>
-      </w:r>
-      <w:r>
-        <w:rPr>
-          <w:rStyle w:val="NormalTok"/>
-        </w:rPr>
-        <w:t xml:space="preserve">, </w:t>
-      </w:r>
-      <w:proofErr w:type="spellStart"/>
-      <w:r>
-        <w:rPr>
-          <w:rStyle w:val="AttributeTok"/>
-        </w:rPr>
-        <w:t>rangecol</w:t>
-      </w:r>
-      <w:proofErr w:type="spellEnd"/>
-      <w:r>
-        <w:rPr>
-          <w:rStyle w:val="AttributeTok"/>
-        </w:rPr>
-        <w:t xml:space="preserve"> =</w:t>
-      </w:r>
-      <w:r>
-        <w:rPr>
-          <w:rStyle w:val="NormalTok"/>
-        </w:rPr>
-        <w:t xml:space="preserve"> </w:t>
-      </w:r>
-      <w:r>
-        <w:rPr>
-          <w:rStyle w:val="StringTok"/>
-        </w:rPr>
-        <w:t>"#DD2233"</w:t>
-      </w:r>
-      <w:r>
-        <w:rPr>
-          <w:rStyle w:val="NormalTok"/>
-        </w:rPr>
-        <w:t>)</w:t>
-      </w:r>
-      <w:r>
-        <w:br/>
-      </w:r>
-      <w:r>
-        <w:rPr>
-          <w:rStyle w:val="NormalTok"/>
-        </w:rPr>
-        <w:t xml:space="preserve">      ))</w:t>
-      </w:r>
-      <w:r>
-        <w:br/>
-      </w:r>
-      <w:r>
-        <w:rPr>
-          <w:rStyle w:val="NormalTok"/>
-        </w:rPr>
-        <w:t xml:space="preserve">  </w:t>
-      </w:r>
-      <w:proofErr w:type="spellStart"/>
-      <w:r>
-        <w:rPr>
-          <w:rStyle w:val="NormalTok"/>
-        </w:rPr>
-        <w:t>ft</w:t>
-      </w:r>
-      <w:proofErr w:type="spellEnd"/>
-      <w:r>
-        <w:rPr>
-          <w:rStyle w:val="NormalTok"/>
-        </w:rPr>
-        <w:t xml:space="preserve"> </w:t>
-      </w:r>
-      <w:r>
-        <w:rPr>
-          <w:rStyle w:val="OtherTok"/>
-        </w:rPr>
-        <w:t>&lt;-</w:t>
-      </w:r>
-      <w:r>
-        <w:rPr>
-          <w:rStyle w:val="NormalTok"/>
-        </w:rPr>
-        <w:t xml:space="preserve"> </w:t>
-      </w:r>
-      <w:r>
-        <w:rPr>
-          <w:rStyle w:val="FunctionTok"/>
-        </w:rPr>
-        <w:t>compose</w:t>
-      </w:r>
-      <w:r>
-        <w:rPr>
-          <w:rStyle w:val="NormalTok"/>
-        </w:rPr>
-        <w:t>(</w:t>
-      </w:r>
-      <w:r>
-        <w:rPr>
-          <w:rStyle w:val="AttributeTok"/>
-        </w:rPr>
-        <w:t>x =</w:t>
-      </w:r>
-      <w:r>
-        <w:rPr>
-          <w:rStyle w:val="NormalTok"/>
-        </w:rPr>
-        <w:t xml:space="preserve"> </w:t>
-      </w:r>
-      <w:proofErr w:type="spellStart"/>
-      <w:r>
-        <w:rPr>
-          <w:rStyle w:val="NormalTok"/>
-        </w:rPr>
-        <w:t>ft</w:t>
-      </w:r>
-      <w:proofErr w:type="spellEnd"/>
-      <w:r>
-        <w:rPr>
-          <w:rStyle w:val="NormalTok"/>
-        </w:rPr>
-        <w:t xml:space="preserve">, </w:t>
-      </w:r>
-      <w:r>
-        <w:rPr>
-          <w:rStyle w:val="AttributeTok"/>
-        </w:rPr>
-        <w:t>j =</w:t>
-      </w:r>
-      <w:r>
-        <w:rPr>
-          <w:rStyle w:val="NormalTok"/>
-        </w:rPr>
-        <w:t xml:space="preserve"> </w:t>
-      </w:r>
-      <w:r>
-        <w:rPr>
-          <w:rStyle w:val="StringTok"/>
-        </w:rPr>
-        <w:t>"drat"</w:t>
-      </w:r>
-      <w:r>
-        <w:rPr>
-          <w:rStyle w:val="NormalTok"/>
-        </w:rPr>
-        <w:t>,</w:t>
-      </w:r>
-      <w:r>
-        <w:br/>
-      </w:r>
-      <w:r>
-        <w:rPr>
-          <w:rStyle w:val="NormalTok"/>
-        </w:rPr>
-        <w:t xml:space="preserve">    </w:t>
-      </w:r>
-      <w:r>
-        <w:rPr>
-          <w:rStyle w:val="AttributeTok"/>
-        </w:rPr>
-        <w:t>value =</w:t>
-      </w:r>
-      <w:r>
-        <w:rPr>
-          <w:rStyle w:val="NormalTok"/>
-        </w:rPr>
-        <w:t xml:space="preserve"> </w:t>
-      </w:r>
-      <w:proofErr w:type="spellStart"/>
-      <w:r>
-        <w:rPr>
-          <w:rStyle w:val="FunctionTok"/>
-        </w:rPr>
-        <w:t>as_paragraph</w:t>
-      </w:r>
-      <w:proofErr w:type="spellEnd"/>
-      <w:r>
-        <w:rPr>
-          <w:rStyle w:val="NormalTok"/>
-        </w:rPr>
-        <w:t>(</w:t>
-      </w:r>
-      <w:r>
-        <w:br/>
-      </w:r>
-      <w:r>
-        <w:rPr>
-          <w:rStyle w:val="NormalTok"/>
-        </w:rPr>
-        <w:t xml:space="preserve">      </w:t>
-      </w:r>
-      <w:r>
-        <w:rPr>
-          <w:rStyle w:val="AttributeTok"/>
-        </w:rPr>
-        <w:t>value =</w:t>
-      </w:r>
-      <w:r>
-        <w:rPr>
-          <w:rStyle w:val="NormalTok"/>
-        </w:rPr>
-        <w:t xml:space="preserve"> </w:t>
-      </w:r>
-      <w:r>
-        <w:rPr>
-          <w:rStyle w:val="FunctionTok"/>
-        </w:rPr>
-        <w:t>minibar</w:t>
-      </w:r>
-      <w:r>
-        <w:rPr>
-          <w:rStyle w:val="NormalTok"/>
-        </w:rPr>
-        <w:t>(</w:t>
-      </w:r>
-      <w:r>
-        <w:rPr>
-          <w:rStyle w:val="AttributeTok"/>
-        </w:rPr>
-        <w:t>value =</w:t>
-      </w:r>
-      <w:r>
-        <w:rPr>
-          <w:rStyle w:val="NormalTok"/>
-        </w:rPr>
-        <w:t xml:space="preserve"> drat, </w:t>
-      </w:r>
-      <w:r>
-        <w:rPr>
-          <w:rStyle w:val="AttributeTok"/>
-        </w:rPr>
-        <w:t>max =</w:t>
-      </w:r>
-      <w:r>
-        <w:rPr>
-          <w:rStyle w:val="NormalTok"/>
-        </w:rPr>
-        <w:t xml:space="preserve"> </w:t>
-      </w:r>
-      <w:r>
-        <w:rPr>
-          <w:rStyle w:val="DecValTok"/>
-        </w:rPr>
-        <w:t>6</w:t>
-      </w:r>
-      <w:r>
-        <w:rPr>
-          <w:rStyle w:val="NormalTok"/>
-        </w:rPr>
-        <w:t xml:space="preserve">, </w:t>
-      </w:r>
-      <w:proofErr w:type="spellStart"/>
-      <w:r>
-        <w:rPr>
-          <w:rStyle w:val="AttributeTok"/>
-        </w:rPr>
-        <w:t>barcol</w:t>
-      </w:r>
-      <w:proofErr w:type="spellEnd"/>
-      <w:r>
-        <w:rPr>
-          <w:rStyle w:val="AttributeTok"/>
-        </w:rPr>
-        <w:t xml:space="preserve"> =</w:t>
-      </w:r>
-      <w:r>
-        <w:rPr>
-          <w:rStyle w:val="NormalTok"/>
-        </w:rPr>
-        <w:t xml:space="preserve"> </w:t>
-      </w:r>
-      <w:r>
-        <w:rPr>
-          <w:rStyle w:val="StringTok"/>
-        </w:rPr>
-        <w:t>"#DD3322"</w:t>
-      </w:r>
-      <w:r>
-        <w:rPr>
-          <w:rStyle w:val="NormalTok"/>
-        </w:rPr>
-        <w:t>)</w:t>
-      </w:r>
-      <w:r>
-        <w:br/>
-      </w:r>
-      <w:r>
-        <w:rPr>
-          <w:rStyle w:val="NormalTok"/>
-        </w:rPr>
-        <w:t xml:space="preserve">      ))</w:t>
-      </w:r>
-      <w:r>
-        <w:br/>
-      </w:r>
-      <w:r>
-        <w:rPr>
-          <w:rStyle w:val="NormalTok"/>
-        </w:rPr>
-        <w:t xml:space="preserve">  </w:t>
-      </w:r>
-      <w:proofErr w:type="spellStart"/>
-      <w:r>
-        <w:rPr>
-          <w:rStyle w:val="NormalTok"/>
-        </w:rPr>
-        <w:t>ft</w:t>
-      </w:r>
-      <w:proofErr w:type="spellEnd"/>
-      <w:r>
-        <w:rPr>
-          <w:rStyle w:val="NormalTok"/>
-        </w:rPr>
-        <w:t xml:space="preserve"> </w:t>
-      </w:r>
-      <w:r>
-        <w:rPr>
-          <w:rStyle w:val="OtherTok"/>
-        </w:rPr>
-        <w:t>&lt;-</w:t>
-      </w:r>
-      <w:r>
-        <w:rPr>
-          <w:rStyle w:val="NormalTok"/>
-        </w:rPr>
-        <w:t xml:space="preserve"> </w:t>
-      </w:r>
-      <w:r>
-        <w:rPr>
-          <w:rStyle w:val="FunctionTok"/>
-        </w:rPr>
-        <w:t>compose</w:t>
-      </w:r>
-      <w:r>
-        <w:rPr>
-          <w:rStyle w:val="NormalTok"/>
-        </w:rPr>
-        <w:t>(</w:t>
-      </w:r>
-      <w:r>
-        <w:rPr>
-          <w:rStyle w:val="AttributeTok"/>
-        </w:rPr>
-        <w:t>x =</w:t>
-      </w:r>
-      <w:r>
-        <w:rPr>
-          <w:rStyle w:val="NormalTok"/>
-        </w:rPr>
-        <w:t xml:space="preserve"> </w:t>
-      </w:r>
-      <w:proofErr w:type="spellStart"/>
-      <w:r>
-        <w:rPr>
-          <w:rStyle w:val="NormalTok"/>
-        </w:rPr>
-        <w:t>ft</w:t>
-      </w:r>
-      <w:proofErr w:type="spellEnd"/>
-      <w:r>
-        <w:rPr>
-          <w:rStyle w:val="NormalTok"/>
-        </w:rPr>
-        <w:t xml:space="preserve">, </w:t>
-      </w:r>
-      <w:r>
-        <w:rPr>
-          <w:rStyle w:val="AttributeTok"/>
-        </w:rPr>
-        <w:t>j =</w:t>
-      </w:r>
-      <w:r>
-        <w:rPr>
-          <w:rStyle w:val="NormalTok"/>
-        </w:rPr>
-        <w:t xml:space="preserve"> </w:t>
-      </w:r>
-      <w:r>
-        <w:rPr>
-          <w:rStyle w:val="StringTok"/>
-        </w:rPr>
-        <w:t>"</w:t>
-      </w:r>
-      <w:proofErr w:type="spellStart"/>
-      <w:r>
-        <w:rPr>
-          <w:rStyle w:val="StringTok"/>
-        </w:rPr>
-        <w:t>qsec</w:t>
-      </w:r>
-      <w:proofErr w:type="spellEnd"/>
-      <w:r>
-        <w:rPr>
-          <w:rStyle w:val="StringTok"/>
-        </w:rPr>
-        <w:t>"</w:t>
-      </w:r>
-      <w:r>
-        <w:rPr>
-          <w:rStyle w:val="NormalTok"/>
-        </w:rPr>
-        <w:t>,</w:t>
-      </w:r>
-      <w:r>
-        <w:br/>
-      </w:r>
-      <w:r>
-        <w:rPr>
-          <w:rStyle w:val="NormalTok"/>
-        </w:rPr>
-        <w:t xml:space="preserve">    </w:t>
-      </w:r>
-      <w:r>
-        <w:rPr>
-          <w:rStyle w:val="AttributeTok"/>
-        </w:rPr>
-        <w:t>value =</w:t>
-      </w:r>
-      <w:r>
-        <w:rPr>
-          <w:rStyle w:val="NormalTok"/>
-        </w:rPr>
-        <w:t xml:space="preserve"> </w:t>
-      </w:r>
-      <w:proofErr w:type="spellStart"/>
-      <w:r>
-        <w:rPr>
-          <w:rStyle w:val="FunctionTok"/>
-        </w:rPr>
-        <w:t>as_paragraph</w:t>
-      </w:r>
-      <w:proofErr w:type="spellEnd"/>
-      <w:r>
-        <w:rPr>
-          <w:rStyle w:val="NormalTok"/>
-        </w:rPr>
-        <w:t>(</w:t>
-      </w:r>
-      <w:r>
-        <w:br/>
-      </w:r>
-      <w:r>
-        <w:rPr>
-          <w:rStyle w:val="NormalTok"/>
-        </w:rPr>
-        <w:t xml:space="preserve">      </w:t>
-      </w:r>
-      <w:r>
-        <w:rPr>
-          <w:rStyle w:val="AttributeTok"/>
-        </w:rPr>
-        <w:t>value =</w:t>
-      </w:r>
-      <w:r>
-        <w:rPr>
-          <w:rStyle w:val="NormalTok"/>
-        </w:rPr>
-        <w:t xml:space="preserve"> </w:t>
-      </w:r>
-      <w:proofErr w:type="spellStart"/>
-      <w:r>
-        <w:rPr>
-          <w:rStyle w:val="FunctionTok"/>
-        </w:rPr>
-        <w:t>linerange</w:t>
-      </w:r>
-      <w:proofErr w:type="spellEnd"/>
-      <w:r>
-        <w:rPr>
-          <w:rStyle w:val="NormalTok"/>
-        </w:rPr>
-        <w:t>(</w:t>
-      </w:r>
-      <w:r>
-        <w:rPr>
-          <w:rStyle w:val="AttributeTok"/>
-        </w:rPr>
-        <w:t>value =</w:t>
-      </w:r>
-      <w:r>
-        <w:rPr>
-          <w:rStyle w:val="NormalTok"/>
-        </w:rPr>
-        <w:t xml:space="preserve"> </w:t>
-      </w:r>
-      <w:proofErr w:type="spellStart"/>
-      <w:r>
-        <w:rPr>
-          <w:rStyle w:val="NormalTok"/>
-        </w:rPr>
-        <w:t>qsec</w:t>
-      </w:r>
-      <w:proofErr w:type="spellEnd"/>
-      <w:r>
-        <w:rPr>
-          <w:rStyle w:val="NormalTok"/>
-        </w:rPr>
-        <w:t>)</w:t>
-      </w:r>
-      <w:r>
-        <w:br/>
-      </w:r>
-      <w:r>
-        <w:rPr>
-          <w:rStyle w:val="NormalTok"/>
-        </w:rPr>
-        <w:t xml:space="preserve">      ))</w:t>
-      </w:r>
-      <w:r>
-        <w:br/>
-      </w:r>
-      <w:r>
-        <w:rPr>
-          <w:rStyle w:val="NormalTok"/>
-        </w:rPr>
-        <w:t xml:space="preserve">  </w:t>
-      </w:r>
-      <w:proofErr w:type="spellStart"/>
-      <w:r>
-        <w:rPr>
-          <w:rStyle w:val="NormalTok"/>
-        </w:rPr>
-        <w:t>ft</w:t>
-      </w:r>
-      <w:proofErr w:type="spellEnd"/>
-      <w:r>
-        <w:rPr>
-          <w:rStyle w:val="NormalTok"/>
-        </w:rPr>
-        <w:t xml:space="preserve"> </w:t>
-      </w:r>
-      <w:r>
-        <w:rPr>
-          <w:rStyle w:val="OtherTok"/>
-        </w:rPr>
-        <w:t>&lt;-</w:t>
-      </w:r>
-      <w:r>
-        <w:rPr>
-          <w:rStyle w:val="NormalTok"/>
-        </w:rPr>
-        <w:t xml:space="preserve"> </w:t>
-      </w:r>
-      <w:proofErr w:type="spellStart"/>
-      <w:r>
-        <w:rPr>
-          <w:rStyle w:val="FunctionTok"/>
-        </w:rPr>
-        <w:t>set_table_properties</w:t>
-      </w:r>
-      <w:proofErr w:type="spellEnd"/>
-      <w:r>
-        <w:rPr>
-          <w:rStyle w:val="NormalTok"/>
-        </w:rPr>
-        <w:t>(</w:t>
-      </w:r>
-      <w:proofErr w:type="spellStart"/>
-      <w:r>
-        <w:rPr>
-          <w:rStyle w:val="NormalTok"/>
-        </w:rPr>
-        <w:t>ft</w:t>
-      </w:r>
-      <w:proofErr w:type="spellEnd"/>
-      <w:r>
-        <w:rPr>
-          <w:rStyle w:val="NormalTok"/>
-        </w:rPr>
-        <w:t xml:space="preserve">, </w:t>
-      </w:r>
-      <w:r>
-        <w:rPr>
-          <w:rStyle w:val="AttributeTok"/>
-        </w:rPr>
-        <w:t>layout =</w:t>
-      </w:r>
-      <w:r>
-        <w:rPr>
-          <w:rStyle w:val="NormalTok"/>
-        </w:rPr>
-        <w:t xml:space="preserve"> </w:t>
-      </w:r>
-      <w:r>
-        <w:rPr>
-          <w:rStyle w:val="StringTok"/>
-        </w:rPr>
-        <w:t>"</w:t>
-      </w:r>
-      <w:proofErr w:type="spellStart"/>
-      <w:r>
-        <w:rPr>
-          <w:rStyle w:val="StringTok"/>
-        </w:rPr>
-        <w:t>autofit</w:t>
-      </w:r>
-      <w:proofErr w:type="spellEnd"/>
-      <w:r>
-        <w:rPr>
-          <w:rStyle w:val="StringTok"/>
-        </w:rPr>
-        <w:t>"</w:t>
-      </w:r>
-      <w:r>
-        <w:rPr>
-          <w:rStyle w:val="NormalTok"/>
-        </w:rPr>
-        <w:t>)</w:t>
-      </w:r>
-      <w:r>
-        <w:br/>
-      </w:r>
-      <w:r>
-        <w:rPr>
-          <w:rStyle w:val="NormalTok"/>
-        </w:rPr>
-        <w:t xml:space="preserve">  </w:t>
-      </w:r>
-      <w:proofErr w:type="spellStart"/>
-      <w:r>
-        <w:rPr>
-          <w:rStyle w:val="NormalTok"/>
-        </w:rPr>
-        <w:t>ft</w:t>
-      </w:r>
-      <w:proofErr w:type="spellEnd"/>
+        <w:t xml:space="preserve">  ft</w:t>
+      </w:r>
       <w:r>
         <w:br/>
       </w:r>
@@ -5844,16 +5410,8 @@
         <w:rPr>
           <w:rStyle w:val="VerbatimChar"/>
         </w:rPr>
-        <w:t xml:space="preserve">## Loading required package: </w:t>
-      </w:r>
-      <w:proofErr w:type="spellStart"/>
-      <w:r>
-        <w:rPr>
-          <w:rStyle w:val="VerbatimChar"/>
-        </w:rPr>
-        <w:t>flextable</w:t>
-      </w:r>
-      <w:proofErr w:type="spellEnd"/>
+        <w:t>## Loading required package: flextable</w:t>
+      </w:r>
     </w:p>
     <w:p>
       <w:pPr>
@@ -5863,21 +5421,7 @@
         <w:rPr>
           <w:rStyle w:val="VerbatimChar"/>
         </w:rPr>
-        <w:t>## Warning: package '</w:t>
-      </w:r>
-      <w:proofErr w:type="spellStart"/>
-      <w:r>
-        <w:rPr>
-          <w:rStyle w:val="VerbatimChar"/>
-        </w:rPr>
-        <w:t>flextable</w:t>
-      </w:r>
-      <w:proofErr w:type="spellEnd"/>
-      <w:r>
-        <w:rPr>
-          <w:rStyle w:val="VerbatimChar"/>
-        </w:rPr>
-        <w:t>' was built under R version 4.0.3</w:t>
+        <w:t>## Warning: package 'flextable' was built under R version 4.0.3</w:t>
       </w:r>
     </w:p>
     <w:p>
@@ -5908,13 +5452,8 @@
       </w:r>
       <w:bookmarkEnd w:id="19"/>
       <w:r>
-        <w:t xml:space="preserve">: </w:t>
-      </w:r>
-      <w:proofErr w:type="spellStart"/>
-      <w:r>
-        <w:t>flextable</w:t>
-      </w:r>
-      <w:proofErr w:type="spellEnd"/>
+        <w:t>: flextable</w:t>
+      </w:r>
     </w:p>
     <w:tbl>
       <w:tblPr>
@@ -5996,7 +5535,6 @@
               <w:ind w:left="100" w:right="100"/>
               <w:jc w:val="right"/>
             </w:pPr>
-            <w:proofErr w:type="spellStart"/>
             <w:r>
               <w:rPr>
                 <w:rFonts w:ascii="Arial" w:eastAsia="Arial" w:hAnsi="Arial" w:cs="Arial"/>
@@ -6006,7 +5544,6 @@
               </w:rPr>
               <w:t>cyl</w:t>
             </w:r>
-            <w:proofErr w:type="spellEnd"/>
           </w:p>
         </w:tc>
         <w:tc>
@@ -6031,7 +5568,6 @@
               <w:ind w:left="100" w:right="100"/>
               <w:jc w:val="right"/>
             </w:pPr>
-            <w:proofErr w:type="spellStart"/>
             <w:r>
               <w:rPr>
                 <w:rFonts w:ascii="Arial" w:eastAsia="Arial" w:hAnsi="Arial" w:cs="Arial"/>
@@ -6041,7 +5577,6 @@
               </w:rPr>
               <w:t>disp</w:t>
             </w:r>
-            <w:proofErr w:type="spellEnd"/>
           </w:p>
         </w:tc>
         <w:tc>
@@ -6066,7 +5601,6 @@
               <w:ind w:left="100" w:right="100"/>
               <w:jc w:val="right"/>
             </w:pPr>
-            <w:proofErr w:type="spellStart"/>
             <w:r>
               <w:rPr>
                 <w:rFonts w:ascii="Arial" w:eastAsia="Arial" w:hAnsi="Arial" w:cs="Arial"/>
@@ -6076,7 +5610,6 @@
               </w:rPr>
               <w:t>hp</w:t>
             </w:r>
-            <w:proofErr w:type="spellEnd"/>
           </w:p>
         </w:tc>
         <w:tc>
@@ -6134,7 +5667,6 @@
               <w:ind w:left="100" w:right="100"/>
               <w:jc w:val="right"/>
             </w:pPr>
-            <w:proofErr w:type="spellStart"/>
             <w:r>
               <w:rPr>
                 <w:rFonts w:ascii="Arial" w:eastAsia="Arial" w:hAnsi="Arial" w:cs="Arial"/>
@@ -6144,7 +5676,6 @@
               </w:rPr>
               <w:t>wt</w:t>
             </w:r>
-            <w:proofErr w:type="spellEnd"/>
           </w:p>
         </w:tc>
         <w:tc>
@@ -6169,7 +5700,6 @@
               <w:ind w:left="100" w:right="100"/>
               <w:jc w:val="right"/>
             </w:pPr>
-            <w:proofErr w:type="spellStart"/>
             <w:r>
               <w:rPr>
                 <w:rFonts w:ascii="Arial" w:eastAsia="Arial" w:hAnsi="Arial" w:cs="Arial"/>
@@ -6179,7 +5709,6 @@
               </w:rPr>
               <w:t>qsec</w:t>
             </w:r>
-            <w:proofErr w:type="spellEnd"/>
           </w:p>
         </w:tc>
         <w:tc>
@@ -10686,7 +10215,7 @@
       </w:pPr>
       <w:bookmarkStart w:id="20" w:name="_Toc92573771"/>
       <w:bookmarkStart w:id="21" w:name="sections"/>
-      <w:bookmarkEnd w:id="15"/>
+      <w:bookmarkEnd w:id="16"/>
       <w:r>
         <w:t>5</w:t>
       </w:r>
@@ -10728,192 +10257,7 @@
         <w:pStyle w:val="FirstParagraph"/>
       </w:pPr>
       <w:r>
-        <w:lastRenderedPageBreak/>
-        <w:t xml:space="preserve">Lorem ipsum dolor sit </w:t>
-      </w:r>
-      <w:proofErr w:type="spellStart"/>
-      <w:r>
-        <w:t>amet</w:t>
-      </w:r>
-      <w:proofErr w:type="spellEnd"/>
-      <w:r>
-        <w:t xml:space="preserve">, </w:t>
-      </w:r>
-      <w:proofErr w:type="spellStart"/>
-      <w:r>
-        <w:t>consectetur</w:t>
-      </w:r>
-      <w:proofErr w:type="spellEnd"/>
-      <w:r>
-        <w:t xml:space="preserve"> </w:t>
-      </w:r>
-      <w:proofErr w:type="spellStart"/>
-      <w:r>
-        <w:t>adipiscing</w:t>
-      </w:r>
-      <w:proofErr w:type="spellEnd"/>
-      <w:r>
-        <w:t xml:space="preserve"> </w:t>
-      </w:r>
-      <w:proofErr w:type="spellStart"/>
-      <w:r>
-        <w:t>elit</w:t>
-      </w:r>
-      <w:proofErr w:type="spellEnd"/>
-      <w:r>
-        <w:t xml:space="preserve">. </w:t>
-      </w:r>
-      <w:proofErr w:type="spellStart"/>
-      <w:r>
-        <w:t>Nulla</w:t>
-      </w:r>
-      <w:proofErr w:type="spellEnd"/>
-      <w:r>
-        <w:t xml:space="preserve"> </w:t>
-      </w:r>
-      <w:proofErr w:type="spellStart"/>
-      <w:r>
-        <w:t>eu</w:t>
-      </w:r>
-      <w:proofErr w:type="spellEnd"/>
-      <w:r>
-        <w:t xml:space="preserve"> </w:t>
-      </w:r>
-      <w:proofErr w:type="spellStart"/>
-      <w:r>
-        <w:t>pulvinar</w:t>
-      </w:r>
-      <w:proofErr w:type="spellEnd"/>
-      <w:r>
-        <w:t xml:space="preserve"> </w:t>
-      </w:r>
-      <w:proofErr w:type="spellStart"/>
-      <w:r>
-        <w:t>arcu</w:t>
-      </w:r>
-      <w:proofErr w:type="spellEnd"/>
-      <w:r>
-        <w:t xml:space="preserve">, </w:t>
-      </w:r>
-      <w:proofErr w:type="spellStart"/>
-      <w:r>
-        <w:t>quis</w:t>
-      </w:r>
-      <w:proofErr w:type="spellEnd"/>
-      <w:r>
-        <w:t xml:space="preserve"> </w:t>
-      </w:r>
-      <w:proofErr w:type="spellStart"/>
-      <w:r>
-        <w:t>aliquam</w:t>
-      </w:r>
-      <w:proofErr w:type="spellEnd"/>
-      <w:r>
-        <w:t xml:space="preserve"> dui. In at cursus ante. </w:t>
-      </w:r>
-      <w:proofErr w:type="spellStart"/>
-      <w:r>
-        <w:t>Vestibulum</w:t>
-      </w:r>
-      <w:proofErr w:type="spellEnd"/>
-      <w:r>
-        <w:t xml:space="preserve"> non </w:t>
-      </w:r>
-      <w:proofErr w:type="spellStart"/>
-      <w:r>
-        <w:t>sagittis</w:t>
-      </w:r>
-      <w:proofErr w:type="spellEnd"/>
-      <w:r>
-        <w:t xml:space="preserve"> lacus. </w:t>
-      </w:r>
-      <w:proofErr w:type="spellStart"/>
-      <w:r>
-        <w:t>Duis</w:t>
-      </w:r>
-      <w:proofErr w:type="spellEnd"/>
-      <w:r>
-        <w:t xml:space="preserve"> vitae </w:t>
-      </w:r>
-      <w:proofErr w:type="spellStart"/>
-      <w:r>
-        <w:t>iaculis</w:t>
-      </w:r>
-      <w:proofErr w:type="spellEnd"/>
-      <w:r>
-        <w:t xml:space="preserve"> dui. </w:t>
-      </w:r>
-      <w:proofErr w:type="spellStart"/>
-      <w:r>
-        <w:t>Vivamus</w:t>
-      </w:r>
-      <w:proofErr w:type="spellEnd"/>
-      <w:r>
-        <w:t xml:space="preserve"> </w:t>
-      </w:r>
-      <w:proofErr w:type="spellStart"/>
-      <w:r>
-        <w:t>tempor</w:t>
-      </w:r>
-      <w:proofErr w:type="spellEnd"/>
-      <w:r>
-        <w:t xml:space="preserve">, </w:t>
-      </w:r>
-      <w:proofErr w:type="spellStart"/>
-      <w:r>
-        <w:t>nibh</w:t>
-      </w:r>
-      <w:proofErr w:type="spellEnd"/>
-      <w:r>
-        <w:t xml:space="preserve"> </w:t>
-      </w:r>
-      <w:proofErr w:type="spellStart"/>
-      <w:r>
-        <w:t>ut</w:t>
-      </w:r>
-      <w:proofErr w:type="spellEnd"/>
-      <w:r>
-        <w:t xml:space="preserve"> </w:t>
-      </w:r>
-      <w:proofErr w:type="spellStart"/>
-      <w:r>
-        <w:t>pretium</w:t>
-      </w:r>
-      <w:proofErr w:type="spellEnd"/>
-      <w:r>
-        <w:t xml:space="preserve"> tempus, </w:t>
-      </w:r>
-      <w:proofErr w:type="spellStart"/>
-      <w:r>
-        <w:t>enim</w:t>
-      </w:r>
-      <w:proofErr w:type="spellEnd"/>
-      <w:r>
-        <w:t xml:space="preserve"> lorem </w:t>
-      </w:r>
-      <w:proofErr w:type="spellStart"/>
-      <w:r>
-        <w:t>dignissim</w:t>
-      </w:r>
-      <w:proofErr w:type="spellEnd"/>
-      <w:r>
-        <w:t xml:space="preserve"> quam, at </w:t>
-      </w:r>
-      <w:proofErr w:type="spellStart"/>
-      <w:r>
-        <w:t>euismod</w:t>
-      </w:r>
-      <w:proofErr w:type="spellEnd"/>
-      <w:r>
-        <w:t xml:space="preserve"> </w:t>
-      </w:r>
-      <w:proofErr w:type="spellStart"/>
-      <w:r>
-        <w:t>massa</w:t>
-      </w:r>
-      <w:proofErr w:type="spellEnd"/>
-      <w:r>
-        <w:t xml:space="preserve"> magna at magna.</w:t>
+        <w:t>Lorem ipsum dolor sit amet, consectetur adipiscing elit. Nulla eu pulvinar arcu, quis aliquam dui. In at cursus ante. Vestibulum non sagittis lacus. Duis vitae iaculis dui. Vivamus tempor, nibh ut pretium tempus, enim lorem dignissim quam, at euismod massa magna at magna.</w:t>
       </w:r>
     </w:p>
     <w:p>
@@ -10923,182 +10267,8 @@
       <w:r>
         <w:br w:type="column"/>
       </w:r>
-      <w:proofErr w:type="spellStart"/>
-      <w:r>
-        <w:lastRenderedPageBreak/>
-        <w:t>Curabitur</w:t>
-      </w:r>
-      <w:proofErr w:type="spellEnd"/>
-      <w:r>
-        <w:t xml:space="preserve"> ligula quam, </w:t>
-      </w:r>
-      <w:proofErr w:type="spellStart"/>
-      <w:r>
-        <w:t>iaculis</w:t>
-      </w:r>
-      <w:proofErr w:type="spellEnd"/>
-      <w:r>
-        <w:t xml:space="preserve"> </w:t>
-      </w:r>
-      <w:proofErr w:type="spellStart"/>
-      <w:r>
-        <w:t>faucibus</w:t>
-      </w:r>
-      <w:proofErr w:type="spellEnd"/>
-      <w:r>
-        <w:t xml:space="preserve"> </w:t>
-      </w:r>
-      <w:proofErr w:type="spellStart"/>
-      <w:r>
-        <w:t>orci</w:t>
-      </w:r>
-      <w:proofErr w:type="spellEnd"/>
-      <w:r>
-        <w:t xml:space="preserve"> </w:t>
-      </w:r>
-      <w:proofErr w:type="spellStart"/>
-      <w:r>
-        <w:t>quis</w:t>
-      </w:r>
-      <w:proofErr w:type="spellEnd"/>
-      <w:r>
-        <w:t xml:space="preserve">, </w:t>
-      </w:r>
-      <w:proofErr w:type="spellStart"/>
-      <w:r>
-        <w:t>vestibulum</w:t>
-      </w:r>
-      <w:proofErr w:type="spellEnd"/>
-      <w:r>
-        <w:t xml:space="preserve"> </w:t>
-      </w:r>
-      <w:proofErr w:type="spellStart"/>
-      <w:r>
-        <w:t>lobortis</w:t>
-      </w:r>
-      <w:proofErr w:type="spellEnd"/>
-      <w:r>
-        <w:t xml:space="preserve"> </w:t>
-      </w:r>
-      <w:proofErr w:type="spellStart"/>
-      <w:r>
-        <w:t>lectus</w:t>
-      </w:r>
-      <w:proofErr w:type="spellEnd"/>
-      <w:r>
-        <w:t xml:space="preserve">. </w:t>
-      </w:r>
-      <w:proofErr w:type="spellStart"/>
-      <w:r>
-        <w:t>Suspendisse</w:t>
-      </w:r>
-      <w:proofErr w:type="spellEnd"/>
-      <w:r>
-        <w:t xml:space="preserve"> </w:t>
-      </w:r>
-      <w:proofErr w:type="spellStart"/>
-      <w:r>
-        <w:t>fringilla</w:t>
-      </w:r>
-      <w:proofErr w:type="spellEnd"/>
-      <w:r>
-        <w:t xml:space="preserve"> </w:t>
-      </w:r>
-      <w:proofErr w:type="spellStart"/>
-      <w:r>
-        <w:t>nisl</w:t>
-      </w:r>
-      <w:proofErr w:type="spellEnd"/>
-      <w:r>
-        <w:t xml:space="preserve"> </w:t>
-      </w:r>
-      <w:proofErr w:type="spellStart"/>
-      <w:r>
-        <w:t>pulvinar</w:t>
-      </w:r>
-      <w:proofErr w:type="spellEnd"/>
-      <w:r>
-        <w:t xml:space="preserve">, </w:t>
-      </w:r>
-      <w:proofErr w:type="spellStart"/>
-      <w:r>
-        <w:t>laoreet</w:t>
-      </w:r>
-      <w:proofErr w:type="spellEnd"/>
-      <w:r>
-        <w:t xml:space="preserve"> </w:t>
-      </w:r>
-      <w:proofErr w:type="spellStart"/>
-      <w:r>
-        <w:t>tellus</w:t>
-      </w:r>
-      <w:proofErr w:type="spellEnd"/>
-      <w:r>
-        <w:t xml:space="preserve"> </w:t>
-      </w:r>
-      <w:proofErr w:type="spellStart"/>
-      <w:r>
-        <w:t>sed</w:t>
-      </w:r>
-      <w:proofErr w:type="spellEnd"/>
-      <w:r>
-        <w:t xml:space="preserve">, </w:t>
-      </w:r>
-      <w:proofErr w:type="spellStart"/>
-      <w:r>
-        <w:t>sollicitudin</w:t>
-      </w:r>
-      <w:proofErr w:type="spellEnd"/>
-      <w:r>
-        <w:t xml:space="preserve"> </w:t>
-      </w:r>
-      <w:proofErr w:type="spellStart"/>
-      <w:r>
-        <w:t>tortor</w:t>
-      </w:r>
-      <w:proofErr w:type="spellEnd"/>
-      <w:r>
-        <w:t xml:space="preserve">. </w:t>
-      </w:r>
-      <w:proofErr w:type="spellStart"/>
-      <w:r>
-        <w:t>Donec</w:t>
-      </w:r>
-      <w:proofErr w:type="spellEnd"/>
-      <w:r>
-        <w:t xml:space="preserve"> </w:t>
-      </w:r>
-      <w:proofErr w:type="spellStart"/>
-      <w:r>
-        <w:t>consequat</w:t>
-      </w:r>
-      <w:proofErr w:type="spellEnd"/>
-      <w:r>
-        <w:t xml:space="preserve"> </w:t>
-      </w:r>
-      <w:proofErr w:type="spellStart"/>
-      <w:r>
-        <w:t>congue</w:t>
-      </w:r>
-      <w:proofErr w:type="spellEnd"/>
-      <w:r>
-        <w:t xml:space="preserve"> </w:t>
-      </w:r>
-      <w:proofErr w:type="spellStart"/>
-      <w:r>
-        <w:t>erat</w:t>
-      </w:r>
-      <w:proofErr w:type="spellEnd"/>
-      <w:r>
-        <w:t xml:space="preserve"> in </w:t>
-      </w:r>
-      <w:proofErr w:type="spellStart"/>
-      <w:r>
-        <w:t>iaculis</w:t>
-      </w:r>
-      <w:proofErr w:type="spellEnd"/>
-      <w:r>
-        <w:t>.</w:t>
+      <w:r>
+        <w:t>Curabitur ligula quam, iaculis faucibus orci quis, vestibulum lobortis lectus. Suspendisse fringilla nisl pulvinar, laoreet tellus sed, sollicitudin tortor. Donec consequat congue erat in iaculis.</w:t>
       </w:r>
     </w:p>
     <w:p>
@@ -11106,103 +10276,7 @@
         <w:pStyle w:val="a1"/>
       </w:pPr>
       <w:r>
-        <w:t xml:space="preserve">Lorem ipsum dolor sit </w:t>
-      </w:r>
-      <w:proofErr w:type="spellStart"/>
-      <w:r>
-        <w:t>amet</w:t>
-      </w:r>
-      <w:proofErr w:type="spellEnd"/>
-      <w:r>
-        <w:t xml:space="preserve">, </w:t>
-      </w:r>
-      <w:proofErr w:type="spellStart"/>
-      <w:r>
-        <w:t>consectetur</w:t>
-      </w:r>
-      <w:proofErr w:type="spellEnd"/>
-      <w:r>
-        <w:t xml:space="preserve"> </w:t>
-      </w:r>
-      <w:proofErr w:type="spellStart"/>
-      <w:r>
-        <w:t>adipiscing</w:t>
-      </w:r>
-      <w:proofErr w:type="spellEnd"/>
-      <w:r>
-        <w:t xml:space="preserve"> </w:t>
-      </w:r>
-      <w:proofErr w:type="spellStart"/>
-      <w:r>
-        <w:t>elit</w:t>
-      </w:r>
-      <w:proofErr w:type="spellEnd"/>
-      <w:r>
-        <w:t xml:space="preserve">. </w:t>
-      </w:r>
-      <w:proofErr w:type="spellStart"/>
-      <w:r>
-        <w:t>Nulla</w:t>
-      </w:r>
-      <w:proofErr w:type="spellEnd"/>
-      <w:r>
-        <w:t xml:space="preserve"> </w:t>
-      </w:r>
-      <w:proofErr w:type="spellStart"/>
-      <w:r>
-        <w:t>eu</w:t>
-      </w:r>
-      <w:proofErr w:type="spellEnd"/>
-      <w:r>
-        <w:t xml:space="preserve"> </w:t>
-      </w:r>
-      <w:proofErr w:type="spellStart"/>
-      <w:r>
-        <w:t>pulvinar</w:t>
-      </w:r>
-      <w:proofErr w:type="spellEnd"/>
-      <w:r>
-        <w:t xml:space="preserve"> </w:t>
-      </w:r>
-      <w:proofErr w:type="spellStart"/>
-      <w:r>
-        <w:t>arcu</w:t>
-      </w:r>
-      <w:proofErr w:type="spellEnd"/>
-      <w:r>
-        <w:t xml:space="preserve">, </w:t>
-      </w:r>
-      <w:proofErr w:type="spellStart"/>
-      <w:r>
-        <w:t>quis</w:t>
-      </w:r>
-      <w:proofErr w:type="spellEnd"/>
-      <w:r>
-        <w:t xml:space="preserve"> </w:t>
-      </w:r>
-      <w:proofErr w:type="spellStart"/>
-      <w:r>
-        <w:t>aliquam</w:t>
-      </w:r>
-      <w:proofErr w:type="spellEnd"/>
-      <w:r>
-        <w:t xml:space="preserve"> dui. In at cursus ante. </w:t>
-      </w:r>
-      <w:proofErr w:type="spellStart"/>
-      <w:r>
-        <w:t>Vestibulum</w:t>
-      </w:r>
-      <w:proofErr w:type="spellEnd"/>
-      <w:r>
-        <w:t xml:space="preserve"> non </w:t>
-      </w:r>
-      <w:proofErr w:type="spellStart"/>
-      <w:r>
-        <w:t>sagittis</w:t>
-      </w:r>
-      <w:proofErr w:type="spellEnd"/>
-      <w:r>
-        <w:t xml:space="preserve"> lacus.</w:t>
+        <w:t>Lorem ipsum dolor sit amet, consectetur adipiscing elit. Nulla eu pulvinar arcu, quis aliquam dui. In at cursus ante. Vestibulum non sagittis lacus.</w:t>
       </w:r>
     </w:p>
     <w:p>
@@ -11228,7 +10302,6 @@
       <w:bookmarkStart w:id="25" w:name="end-of-two-columns-section"/>
       <w:bookmarkEnd w:id="23"/>
       <w:r>
-        <w:lastRenderedPageBreak/>
         <w:t>5.2</w:t>
       </w:r>
       <w:r>
@@ -11242,191 +10315,7 @@
         <w:pStyle w:val="FirstParagraph"/>
       </w:pPr>
       <w:r>
-        <w:t xml:space="preserve">Lorem ipsum dolor sit </w:t>
-      </w:r>
-      <w:proofErr w:type="spellStart"/>
-      <w:r>
-        <w:t>amet</w:t>
-      </w:r>
-      <w:proofErr w:type="spellEnd"/>
-      <w:r>
-        <w:t xml:space="preserve">, </w:t>
-      </w:r>
-      <w:proofErr w:type="spellStart"/>
-      <w:r>
-        <w:t>consectetur</w:t>
-      </w:r>
-      <w:proofErr w:type="spellEnd"/>
-      <w:r>
-        <w:t xml:space="preserve"> </w:t>
-      </w:r>
-      <w:proofErr w:type="spellStart"/>
-      <w:r>
-        <w:t>adipiscing</w:t>
-      </w:r>
-      <w:proofErr w:type="spellEnd"/>
-      <w:r>
-        <w:t xml:space="preserve"> </w:t>
-      </w:r>
-      <w:proofErr w:type="spellStart"/>
-      <w:r>
-        <w:t>elit</w:t>
-      </w:r>
-      <w:proofErr w:type="spellEnd"/>
-      <w:r>
-        <w:t xml:space="preserve">. </w:t>
-      </w:r>
-      <w:proofErr w:type="spellStart"/>
-      <w:r>
-        <w:t>Nulla</w:t>
-      </w:r>
-      <w:proofErr w:type="spellEnd"/>
-      <w:r>
-        <w:t xml:space="preserve"> </w:t>
-      </w:r>
-      <w:proofErr w:type="spellStart"/>
-      <w:r>
-        <w:t>eu</w:t>
-      </w:r>
-      <w:proofErr w:type="spellEnd"/>
-      <w:r>
-        <w:t xml:space="preserve"> </w:t>
-      </w:r>
-      <w:proofErr w:type="spellStart"/>
-      <w:r>
-        <w:t>pulvinar</w:t>
-      </w:r>
-      <w:proofErr w:type="spellEnd"/>
-      <w:r>
-        <w:t xml:space="preserve"> </w:t>
-      </w:r>
-      <w:proofErr w:type="spellStart"/>
-      <w:r>
-        <w:t>arcu</w:t>
-      </w:r>
-      <w:proofErr w:type="spellEnd"/>
-      <w:r>
-        <w:t xml:space="preserve">, </w:t>
-      </w:r>
-      <w:proofErr w:type="spellStart"/>
-      <w:r>
-        <w:t>quis</w:t>
-      </w:r>
-      <w:proofErr w:type="spellEnd"/>
-      <w:r>
-        <w:t xml:space="preserve"> </w:t>
-      </w:r>
-      <w:proofErr w:type="spellStart"/>
-      <w:r>
-        <w:t>aliquam</w:t>
-      </w:r>
-      <w:proofErr w:type="spellEnd"/>
-      <w:r>
-        <w:t xml:space="preserve"> dui. In at cursus ante. </w:t>
-      </w:r>
-      <w:proofErr w:type="spellStart"/>
-      <w:r>
-        <w:t>Vestibulum</w:t>
-      </w:r>
-      <w:proofErr w:type="spellEnd"/>
-      <w:r>
-        <w:t xml:space="preserve"> non </w:t>
-      </w:r>
-      <w:proofErr w:type="spellStart"/>
-      <w:r>
-        <w:t>sagittis</w:t>
-      </w:r>
-      <w:proofErr w:type="spellEnd"/>
-      <w:r>
-        <w:t xml:space="preserve"> lacus. </w:t>
-      </w:r>
-      <w:proofErr w:type="spellStart"/>
-      <w:r>
-        <w:t>Duis</w:t>
-      </w:r>
-      <w:proofErr w:type="spellEnd"/>
-      <w:r>
-        <w:t xml:space="preserve"> vitae </w:t>
-      </w:r>
-      <w:proofErr w:type="spellStart"/>
-      <w:r>
-        <w:t>iaculis</w:t>
-      </w:r>
-      <w:proofErr w:type="spellEnd"/>
-      <w:r>
-        <w:t xml:space="preserve"> dui. </w:t>
-      </w:r>
-      <w:proofErr w:type="spellStart"/>
-      <w:r>
-        <w:t>Vivamus</w:t>
-      </w:r>
-      <w:proofErr w:type="spellEnd"/>
-      <w:r>
-        <w:t xml:space="preserve"> </w:t>
-      </w:r>
-      <w:proofErr w:type="spellStart"/>
-      <w:r>
-        <w:t>tempor</w:t>
-      </w:r>
-      <w:proofErr w:type="spellEnd"/>
-      <w:r>
-        <w:t xml:space="preserve">, </w:t>
-      </w:r>
-      <w:proofErr w:type="spellStart"/>
-      <w:r>
-        <w:t>nibh</w:t>
-      </w:r>
-      <w:proofErr w:type="spellEnd"/>
-      <w:r>
-        <w:t xml:space="preserve"> </w:t>
-      </w:r>
-      <w:proofErr w:type="spellStart"/>
-      <w:r>
-        <w:t>ut</w:t>
-      </w:r>
-      <w:proofErr w:type="spellEnd"/>
-      <w:r>
-        <w:t xml:space="preserve"> </w:t>
-      </w:r>
-      <w:proofErr w:type="spellStart"/>
-      <w:r>
-        <w:t>pretium</w:t>
-      </w:r>
-      <w:proofErr w:type="spellEnd"/>
-      <w:r>
-        <w:t xml:space="preserve"> tempus, </w:t>
-      </w:r>
-      <w:proofErr w:type="spellStart"/>
-      <w:r>
-        <w:t>enim</w:t>
-      </w:r>
-      <w:proofErr w:type="spellEnd"/>
-      <w:r>
-        <w:t xml:space="preserve"> lorem </w:t>
-      </w:r>
-      <w:proofErr w:type="spellStart"/>
-      <w:r>
-        <w:t>dignissim</w:t>
-      </w:r>
-      <w:proofErr w:type="spellEnd"/>
-      <w:r>
-        <w:t xml:space="preserve"> quam, at </w:t>
-      </w:r>
-      <w:proofErr w:type="spellStart"/>
-      <w:r>
-        <w:t>euismod</w:t>
-      </w:r>
-      <w:proofErr w:type="spellEnd"/>
-      <w:r>
-        <w:t xml:space="preserve"> </w:t>
-      </w:r>
-      <w:proofErr w:type="spellStart"/>
-      <w:r>
-        <w:t>massa</w:t>
-      </w:r>
-      <w:proofErr w:type="spellEnd"/>
-      <w:r>
-        <w:t xml:space="preserve"> magna at magna.</w:t>
+        <w:t>Lorem ipsum dolor sit amet, consectetur adipiscing elit. Nulla eu pulvinar arcu, quis aliquam dui. In at cursus ante. Vestibulum non sagittis lacus. Duis vitae iaculis dui. Vivamus tempor, nibh ut pretium tempus, enim lorem dignissim quam, at euismod massa magna at magna.</w:t>
       </w:r>
     </w:p>
     <w:p>
@@ -11434,191 +10323,7 @@
         <w:pStyle w:val="a1"/>
       </w:pPr>
       <w:r>
-        <w:t xml:space="preserve">Lorem ipsum dolor sit </w:t>
-      </w:r>
-      <w:proofErr w:type="spellStart"/>
-      <w:r>
-        <w:t>amet</w:t>
-      </w:r>
-      <w:proofErr w:type="spellEnd"/>
-      <w:r>
-        <w:t xml:space="preserve">, </w:t>
-      </w:r>
-      <w:proofErr w:type="spellStart"/>
-      <w:r>
-        <w:t>consectetur</w:t>
-      </w:r>
-      <w:proofErr w:type="spellEnd"/>
-      <w:r>
-        <w:t xml:space="preserve"> </w:t>
-      </w:r>
-      <w:proofErr w:type="spellStart"/>
-      <w:r>
-        <w:t>adipiscing</w:t>
-      </w:r>
-      <w:proofErr w:type="spellEnd"/>
-      <w:r>
-        <w:t xml:space="preserve"> </w:t>
-      </w:r>
-      <w:proofErr w:type="spellStart"/>
-      <w:r>
-        <w:t>elit</w:t>
-      </w:r>
-      <w:proofErr w:type="spellEnd"/>
-      <w:r>
-        <w:t xml:space="preserve">. </w:t>
-      </w:r>
-      <w:proofErr w:type="spellStart"/>
-      <w:r>
-        <w:t>Nulla</w:t>
-      </w:r>
-      <w:proofErr w:type="spellEnd"/>
-      <w:r>
-        <w:t xml:space="preserve"> </w:t>
-      </w:r>
-      <w:proofErr w:type="spellStart"/>
-      <w:r>
-        <w:t>eu</w:t>
-      </w:r>
-      <w:proofErr w:type="spellEnd"/>
-      <w:r>
-        <w:t xml:space="preserve"> </w:t>
-      </w:r>
-      <w:proofErr w:type="spellStart"/>
-      <w:r>
-        <w:t>pulvinar</w:t>
-      </w:r>
-      <w:proofErr w:type="spellEnd"/>
-      <w:r>
-        <w:t xml:space="preserve"> </w:t>
-      </w:r>
-      <w:proofErr w:type="spellStart"/>
-      <w:r>
-        <w:t>arcu</w:t>
-      </w:r>
-      <w:proofErr w:type="spellEnd"/>
-      <w:r>
-        <w:t xml:space="preserve">, </w:t>
-      </w:r>
-      <w:proofErr w:type="spellStart"/>
-      <w:r>
-        <w:t>quis</w:t>
-      </w:r>
-      <w:proofErr w:type="spellEnd"/>
-      <w:r>
-        <w:t xml:space="preserve"> </w:t>
-      </w:r>
-      <w:proofErr w:type="spellStart"/>
-      <w:r>
-        <w:t>aliquam</w:t>
-      </w:r>
-      <w:proofErr w:type="spellEnd"/>
-      <w:r>
-        <w:t xml:space="preserve"> dui. In at cursus ante. </w:t>
-      </w:r>
-      <w:proofErr w:type="spellStart"/>
-      <w:r>
-        <w:t>Vestibulum</w:t>
-      </w:r>
-      <w:proofErr w:type="spellEnd"/>
-      <w:r>
-        <w:t xml:space="preserve"> non </w:t>
-      </w:r>
-      <w:proofErr w:type="spellStart"/>
-      <w:r>
-        <w:t>sagittis</w:t>
-      </w:r>
-      <w:proofErr w:type="spellEnd"/>
-      <w:r>
-        <w:t xml:space="preserve"> lacus. </w:t>
-      </w:r>
-      <w:proofErr w:type="spellStart"/>
-      <w:r>
-        <w:t>Duis</w:t>
-      </w:r>
-      <w:proofErr w:type="spellEnd"/>
-      <w:r>
-        <w:t xml:space="preserve"> vitae </w:t>
-      </w:r>
-      <w:proofErr w:type="spellStart"/>
-      <w:r>
-        <w:t>iaculis</w:t>
-      </w:r>
-      <w:proofErr w:type="spellEnd"/>
-      <w:r>
-        <w:t xml:space="preserve"> dui. </w:t>
-      </w:r>
-      <w:proofErr w:type="spellStart"/>
-      <w:r>
-        <w:t>Vivamus</w:t>
-      </w:r>
-      <w:proofErr w:type="spellEnd"/>
-      <w:r>
-        <w:t xml:space="preserve"> </w:t>
-      </w:r>
-      <w:proofErr w:type="spellStart"/>
-      <w:r>
-        <w:t>tempor</w:t>
-      </w:r>
-      <w:proofErr w:type="spellEnd"/>
-      <w:r>
-        <w:t xml:space="preserve">, </w:t>
-      </w:r>
-      <w:proofErr w:type="spellStart"/>
-      <w:r>
-        <w:t>nibh</w:t>
-      </w:r>
-      <w:proofErr w:type="spellEnd"/>
-      <w:r>
-        <w:t xml:space="preserve"> </w:t>
-      </w:r>
-      <w:proofErr w:type="spellStart"/>
-      <w:r>
-        <w:t>ut</w:t>
-      </w:r>
-      <w:proofErr w:type="spellEnd"/>
-      <w:r>
-        <w:t xml:space="preserve"> </w:t>
-      </w:r>
-      <w:proofErr w:type="spellStart"/>
-      <w:r>
-        <w:t>pretium</w:t>
-      </w:r>
-      <w:proofErr w:type="spellEnd"/>
-      <w:r>
-        <w:t xml:space="preserve"> tempus, </w:t>
-      </w:r>
-      <w:proofErr w:type="spellStart"/>
-      <w:r>
-        <w:t>enim</w:t>
-      </w:r>
-      <w:proofErr w:type="spellEnd"/>
-      <w:r>
-        <w:t xml:space="preserve"> lorem </w:t>
-      </w:r>
-      <w:proofErr w:type="spellStart"/>
-      <w:r>
-        <w:t>dignissim</w:t>
-      </w:r>
-      <w:proofErr w:type="spellEnd"/>
-      <w:r>
-        <w:t xml:space="preserve"> quam, at </w:t>
-      </w:r>
-      <w:proofErr w:type="spellStart"/>
-      <w:r>
-        <w:t>euismod</w:t>
-      </w:r>
-      <w:proofErr w:type="spellEnd"/>
-      <w:r>
-        <w:t xml:space="preserve"> </w:t>
-      </w:r>
-      <w:proofErr w:type="spellStart"/>
-      <w:r>
-        <w:t>massa</w:t>
-      </w:r>
-      <w:proofErr w:type="spellEnd"/>
-      <w:r>
-        <w:t xml:space="preserve"> magna at magna.</w:t>
+        <w:t>Lorem ipsum dolor sit amet, consectetur adipiscing elit. Nulla eu pulvinar arcu, quis aliquam dui. In at cursus ante. Vestibulum non sagittis lacus. Duis vitae iaculis dui. Vivamus tempor, nibh ut pretium tempus, enim lorem dignissim quam, at euismod massa magna at magna.</w:t>
       </w:r>
     </w:p>
     <w:p>
@@ -11655,239 +10360,7 @@
         <w:pStyle w:val="FirstParagraph"/>
       </w:pPr>
       <w:r>
-        <w:t xml:space="preserve">Lorem ipsum dolor sit </w:t>
-      </w:r>
-      <w:proofErr w:type="spellStart"/>
-      <w:r>
-        <w:t>amet</w:t>
-      </w:r>
-      <w:proofErr w:type="spellEnd"/>
-      <w:r>
-        <w:t xml:space="preserve">, </w:t>
-      </w:r>
-      <w:proofErr w:type="spellStart"/>
-      <w:r>
-        <w:t>consectetur</w:t>
-      </w:r>
-      <w:proofErr w:type="spellEnd"/>
-      <w:r>
-        <w:t xml:space="preserve"> </w:t>
-      </w:r>
-      <w:proofErr w:type="spellStart"/>
-      <w:r>
-        <w:t>adipiscing</w:t>
-      </w:r>
-      <w:proofErr w:type="spellEnd"/>
-      <w:r>
-        <w:t xml:space="preserve"> </w:t>
-      </w:r>
-      <w:proofErr w:type="spellStart"/>
-      <w:r>
-        <w:t>elit</w:t>
-      </w:r>
-      <w:proofErr w:type="spellEnd"/>
-      <w:r>
-        <w:t xml:space="preserve">. </w:t>
-      </w:r>
-      <w:proofErr w:type="spellStart"/>
-      <w:r>
-        <w:t>Nulla</w:t>
-      </w:r>
-      <w:proofErr w:type="spellEnd"/>
-      <w:r>
-        <w:t xml:space="preserve"> </w:t>
-      </w:r>
-      <w:proofErr w:type="spellStart"/>
-      <w:r>
-        <w:t>eu</w:t>
-      </w:r>
-      <w:proofErr w:type="spellEnd"/>
-      <w:r>
-        <w:t xml:space="preserve"> </w:t>
-      </w:r>
-      <w:proofErr w:type="spellStart"/>
-      <w:r>
-        <w:t>pulvinar</w:t>
-      </w:r>
-      <w:proofErr w:type="spellEnd"/>
-      <w:r>
-        <w:t xml:space="preserve"> </w:t>
-      </w:r>
-      <w:proofErr w:type="spellStart"/>
-      <w:r>
-        <w:t>arcu</w:t>
-      </w:r>
-      <w:proofErr w:type="spellEnd"/>
-      <w:r>
-        <w:t xml:space="preserve">, </w:t>
-      </w:r>
-      <w:proofErr w:type="spellStart"/>
-      <w:r>
-        <w:t>quis</w:t>
-      </w:r>
-      <w:proofErr w:type="spellEnd"/>
-      <w:r>
-        <w:t xml:space="preserve"> </w:t>
-      </w:r>
-      <w:proofErr w:type="spellStart"/>
-      <w:r>
-        <w:t>aliquam</w:t>
-      </w:r>
-      <w:proofErr w:type="spellEnd"/>
-      <w:r>
-        <w:t xml:space="preserve"> dui. In at cursus ante. </w:t>
-      </w:r>
-      <w:proofErr w:type="spellStart"/>
-      <w:r>
-        <w:t>Vestibulum</w:t>
-      </w:r>
-      <w:proofErr w:type="spellEnd"/>
-      <w:r>
-        <w:t xml:space="preserve"> non </w:t>
-      </w:r>
-      <w:proofErr w:type="spellStart"/>
-      <w:r>
-        <w:t>sagittis</w:t>
-      </w:r>
-      <w:proofErr w:type="spellEnd"/>
-      <w:r>
-        <w:t xml:space="preserve"> lacus. </w:t>
-      </w:r>
-      <w:proofErr w:type="spellStart"/>
-      <w:r>
-        <w:t>Duis</w:t>
-      </w:r>
-      <w:proofErr w:type="spellEnd"/>
-      <w:r>
-        <w:t xml:space="preserve"> vitae </w:t>
-      </w:r>
-      <w:proofErr w:type="spellStart"/>
-      <w:r>
-        <w:t>iaculis</w:t>
-      </w:r>
-      <w:proofErr w:type="spellEnd"/>
-      <w:r>
-        <w:t xml:space="preserve"> dui. </w:t>
-      </w:r>
-      <w:proofErr w:type="spellStart"/>
-      <w:r>
-        <w:t>Vivamus</w:t>
-      </w:r>
-      <w:proofErr w:type="spellEnd"/>
-      <w:r>
-        <w:t xml:space="preserve"> </w:t>
-      </w:r>
-      <w:proofErr w:type="spellStart"/>
-      <w:r>
-        <w:t>tempor</w:t>
-      </w:r>
-      <w:proofErr w:type="spellEnd"/>
-      <w:r>
-        <w:t xml:space="preserve">, </w:t>
-      </w:r>
-      <w:proofErr w:type="spellStart"/>
-      <w:r>
-        <w:t>nibh</w:t>
-      </w:r>
-      <w:proofErr w:type="spellEnd"/>
-      <w:r>
-        <w:t xml:space="preserve"> </w:t>
-      </w:r>
-      <w:proofErr w:type="spellStart"/>
-      <w:r>
-        <w:t>ut</w:t>
-      </w:r>
-      <w:proofErr w:type="spellEnd"/>
-      <w:r>
-        <w:t xml:space="preserve"> </w:t>
-      </w:r>
-      <w:proofErr w:type="spellStart"/>
-      <w:r>
-        <w:t>pretium</w:t>
-      </w:r>
-      <w:proofErr w:type="spellEnd"/>
-      <w:r>
-        <w:t xml:space="preserve"> tempus, </w:t>
-      </w:r>
-      <w:proofErr w:type="spellStart"/>
-      <w:r>
-        <w:t>enim</w:t>
-      </w:r>
-      <w:proofErr w:type="spellEnd"/>
-      <w:r>
-        <w:t xml:space="preserve"> lorem </w:t>
-      </w:r>
-      <w:proofErr w:type="spellStart"/>
-      <w:r>
-        <w:t>dignissim</w:t>
-      </w:r>
-      <w:proofErr w:type="spellEnd"/>
-      <w:r>
-        <w:t xml:space="preserve"> quam, at </w:t>
-      </w:r>
-      <w:proofErr w:type="spellStart"/>
-      <w:r>
-        <w:t>euismod</w:t>
-      </w:r>
-      <w:proofErr w:type="spellEnd"/>
-      <w:r>
-        <w:t xml:space="preserve"> </w:t>
-      </w:r>
-      <w:proofErr w:type="spellStart"/>
-      <w:r>
-        <w:t>massa</w:t>
-      </w:r>
-      <w:proofErr w:type="spellEnd"/>
-      <w:r>
-        <w:t xml:space="preserve"> magna at magna. </w:t>
-      </w:r>
-      <w:proofErr w:type="spellStart"/>
-      <w:r>
-        <w:t>Sed</w:t>
-      </w:r>
-      <w:proofErr w:type="spellEnd"/>
-      <w:r>
-        <w:t xml:space="preserve"> </w:t>
-      </w:r>
-      <w:proofErr w:type="spellStart"/>
-      <w:r>
-        <w:t>facilisis</w:t>
-      </w:r>
-      <w:proofErr w:type="spellEnd"/>
-      <w:r>
-        <w:t xml:space="preserve"> </w:t>
-      </w:r>
-      <w:proofErr w:type="spellStart"/>
-      <w:r>
-        <w:t>dapibus</w:t>
-      </w:r>
-      <w:proofErr w:type="spellEnd"/>
-      <w:r>
-        <w:t xml:space="preserve"> </w:t>
-      </w:r>
-      <w:proofErr w:type="spellStart"/>
-      <w:r>
-        <w:t>diam</w:t>
-      </w:r>
-      <w:proofErr w:type="spellEnd"/>
-      <w:r>
-        <w:t xml:space="preserve"> </w:t>
-      </w:r>
-      <w:proofErr w:type="spellStart"/>
-      <w:r>
-        <w:t>nec</w:t>
-      </w:r>
-      <w:proofErr w:type="spellEnd"/>
-      <w:r>
-        <w:t xml:space="preserve"> </w:t>
-      </w:r>
-      <w:proofErr w:type="spellStart"/>
-      <w:r>
-        <w:t>volutpat</w:t>
-      </w:r>
-      <w:proofErr w:type="spellEnd"/>
-      <w:r>
-        <w:t>.</w:t>
+        <w:t>Lorem ipsum dolor sit amet, consectetur adipiscing elit. Nulla eu pulvinar arcu, quis aliquam dui. In at cursus ante. Vestibulum non sagittis lacus. Duis vitae iaculis dui. Vivamus tempor, nibh ut pretium tempus, enim lorem dignissim quam, at euismod massa magna at magna. Sed facilisis dapibus diam nec volutpat.</w:t>
       </w:r>
     </w:p>
     <w:p>
@@ -12030,14 +10503,18 @@
       <w:pPr>
         <w:pStyle w:val="SourceCode"/>
       </w:pPr>
-      <w:proofErr w:type="spellStart"/>
-      <w:r>
-        <w:rPr>
-          <w:rStyle w:val="NormalTok"/>
-        </w:rPr>
-        <w:t>img.file</w:t>
-      </w:r>
-      <w:proofErr w:type="spellEnd"/>
+      <w:r>
+        <w:rPr>
+          <w:rStyle w:val="NormalTok"/>
+        </w:rPr>
+        <w:t xml:space="preserve">img.file </w:t>
+      </w:r>
+      <w:r>
+        <w:rPr>
+          <w:rStyle w:val="OtherTok"/>
+        </w:rPr>
+        <w:t>&lt;-</w:t>
+      </w:r>
       <w:r>
         <w:rPr>
           <w:rStyle w:val="NormalTok"/>
@@ -12046,6 +10523,75 @@
       </w:r>
       <w:r>
         <w:rPr>
+          <w:rStyle w:val="FunctionTok"/>
+        </w:rPr>
+        <w:t>file.path</w:t>
+      </w:r>
+      <w:r>
+        <w:rPr>
+          <w:rStyle w:val="NormalTok"/>
+        </w:rPr>
+        <w:t xml:space="preserve">( </w:t>
+      </w:r>
+      <w:r>
+        <w:rPr>
+          <w:rStyle w:val="FunctionTok"/>
+        </w:rPr>
+        <w:t>R.home</w:t>
+      </w:r>
+      <w:r>
+        <w:rPr>
+          <w:rStyle w:val="NormalTok"/>
+        </w:rPr>
+        <w:t>(</w:t>
+      </w:r>
+      <w:r>
+        <w:rPr>
+          <w:rStyle w:val="StringTok"/>
+        </w:rPr>
+        <w:t>"doc"</w:t>
+      </w:r>
+      <w:r>
+        <w:rPr>
+          <w:rStyle w:val="NormalTok"/>
+        </w:rPr>
+        <w:t xml:space="preserve">), </w:t>
+      </w:r>
+      <w:r>
+        <w:rPr>
+          <w:rStyle w:val="StringTok"/>
+        </w:rPr>
+        <w:t>"html"</w:t>
+      </w:r>
+      <w:r>
+        <w:rPr>
+          <w:rStyle w:val="NormalTok"/>
+        </w:rPr>
+        <w:t xml:space="preserve">, </w:t>
+      </w:r>
+      <w:r>
+        <w:rPr>
+          <w:rStyle w:val="StringTok"/>
+        </w:rPr>
+        <w:t>"logo.jpg"</w:t>
+      </w:r>
+      <w:r>
+        <w:rPr>
+          <w:rStyle w:val="NormalTok"/>
+        </w:rPr>
+        <w:t xml:space="preserve"> )</w:t>
+      </w:r>
+      <w:r>
+        <w:br/>
+      </w:r>
+      <w:r>
+        <w:rPr>
+          <w:rStyle w:val="NormalTok"/>
+        </w:rPr>
+        <w:t xml:space="preserve">text_format </w:t>
+      </w:r>
+      <w:r>
+        <w:rPr>
           <w:rStyle w:val="OtherTok"/>
         </w:rPr>
         <w:t>&lt;-</w:t>
@@ -12056,28 +10602,141 @@
         </w:rPr>
         <w:t xml:space="preserve"> </w:t>
       </w:r>
-      <w:proofErr w:type="spellStart"/>
       <w:r>
         <w:rPr>
           <w:rStyle w:val="FunctionTok"/>
         </w:rPr>
-        <w:t>file.path</w:t>
-      </w:r>
-      <w:proofErr w:type="spellEnd"/>
-      <w:r>
-        <w:rPr>
-          <w:rStyle w:val="NormalTok"/>
-        </w:rPr>
-        <w:t xml:space="preserve">( </w:t>
-      </w:r>
-      <w:proofErr w:type="spellStart"/>
+        <w:t>fp_text</w:t>
+      </w:r>
+      <w:r>
+        <w:rPr>
+          <w:rStyle w:val="NormalTok"/>
+        </w:rPr>
+        <w:t>(</w:t>
+      </w:r>
+      <w:r>
+        <w:rPr>
+          <w:rStyle w:val="AttributeTok"/>
+        </w:rPr>
+        <w:t>bold =</w:t>
+      </w:r>
+      <w:r>
+        <w:rPr>
+          <w:rStyle w:val="NormalTok"/>
+        </w:rPr>
+        <w:t xml:space="preserve"> </w:t>
+      </w:r>
+      <w:r>
+        <w:rPr>
+          <w:rStyle w:val="ConstantTok"/>
+        </w:rPr>
+        <w:t>TRUE</w:t>
+      </w:r>
+      <w:r>
+        <w:rPr>
+          <w:rStyle w:val="NormalTok"/>
+        </w:rPr>
+        <w:t xml:space="preserve">, </w:t>
+      </w:r>
+      <w:r>
+        <w:rPr>
+          <w:rStyle w:val="AttributeTok"/>
+        </w:rPr>
+        <w:t>font.size =</w:t>
+      </w:r>
+      <w:r>
+        <w:rPr>
+          <w:rStyle w:val="NormalTok"/>
+        </w:rPr>
+        <w:t xml:space="preserve"> </w:t>
+      </w:r>
+      <w:r>
+        <w:rPr>
+          <w:rStyle w:val="DecValTok"/>
+        </w:rPr>
+        <w:t>24</w:t>
+      </w:r>
+      <w:r>
+        <w:rPr>
+          <w:rStyle w:val="NormalTok"/>
+        </w:rPr>
+        <w:t xml:space="preserve">, </w:t>
+      </w:r>
+      <w:r>
+        <w:rPr>
+          <w:rStyle w:val="AttributeTok"/>
+        </w:rPr>
+        <w:t>font.family =</w:t>
+      </w:r>
+      <w:r>
+        <w:rPr>
+          <w:rStyle w:val="NormalTok"/>
+        </w:rPr>
+        <w:t xml:space="preserve"> </w:t>
+      </w:r>
+      <w:r>
+        <w:rPr>
+          <w:rStyle w:val="StringTok"/>
+        </w:rPr>
+        <w:t>"Bradley Hand"</w:t>
+      </w:r>
+      <w:r>
+        <w:rPr>
+          <w:rStyle w:val="NormalTok"/>
+        </w:rPr>
+        <w:t xml:space="preserve">, </w:t>
+      </w:r>
+      <w:r>
+        <w:rPr>
+          <w:rStyle w:val="AttributeTok"/>
+        </w:rPr>
+        <w:t>color =</w:t>
+      </w:r>
+      <w:r>
+        <w:rPr>
+          <w:rStyle w:val="NormalTok"/>
+        </w:rPr>
+        <w:t xml:space="preserve"> </w:t>
+      </w:r>
+      <w:r>
+        <w:rPr>
+          <w:rStyle w:val="StringTok"/>
+        </w:rPr>
+        <w:t>"#006699"</w:t>
+      </w:r>
+      <w:r>
+        <w:rPr>
+          <w:rStyle w:val="NormalTok"/>
+        </w:rPr>
+        <w:t>)</w:t>
+      </w:r>
+      <w:r>
+        <w:br/>
+      </w:r>
+      <w:r>
+        <w:rPr>
+          <w:rStyle w:val="NormalTok"/>
+        </w:rPr>
+        <w:t xml:space="preserve">fpar_1 </w:t>
+      </w:r>
+      <w:r>
+        <w:rPr>
+          <w:rStyle w:val="OtherTok"/>
+        </w:rPr>
+        <w:t>&lt;-</w:t>
+      </w:r>
+      <w:r>
+        <w:rPr>
+          <w:rStyle w:val="NormalTok"/>
+        </w:rPr>
+        <w:t xml:space="preserve"> </w:t>
+      </w:r>
       <w:r>
         <w:rPr>
           <w:rStyle w:val="FunctionTok"/>
         </w:rPr>
-        <w:t>R.home</w:t>
-      </w:r>
-      <w:proofErr w:type="spellEnd"/>
+        <w:t>fpar</w:t>
+      </w:r>
       <w:r>
         <w:rPr>
           <w:rStyle w:val="NormalTok"/>
@@ -12085,22 +10744,181 @@
         <w:t>(</w:t>
       </w:r>
       <w:r>
+        <w:br/>
+      </w:r>
+      <w:r>
+        <w:rPr>
+          <w:rStyle w:val="NormalTok"/>
+        </w:rPr>
+        <w:t xml:space="preserve">  </w:t>
+      </w:r>
+      <w:r>
+        <w:rPr>
+          <w:rStyle w:val="FunctionTok"/>
+        </w:rPr>
+        <w:t>ftext</w:t>
+      </w:r>
+      <w:r>
+        <w:rPr>
+          <w:rStyle w:val="NormalTok"/>
+        </w:rPr>
+        <w:t>(</w:t>
+      </w:r>
+      <w:r>
         <w:rPr>
           <w:rStyle w:val="StringTok"/>
         </w:rPr>
-        <w:t>"doc"</w:t>
-      </w:r>
-      <w:r>
-        <w:rPr>
-          <w:rStyle w:val="NormalTok"/>
-        </w:rPr>
-        <w:t xml:space="preserve">), </w:t>
+        <w:t>"Hello World, how "</w:t>
+      </w:r>
+      <w:r>
+        <w:rPr>
+          <w:rStyle w:val="NormalTok"/>
+        </w:rPr>
+        <w:t xml:space="preserve">, </w:t>
+      </w:r>
+      <w:r>
+        <w:rPr>
+          <w:rStyle w:val="AttributeTok"/>
+        </w:rPr>
+        <w:t>prop =</w:t>
+      </w:r>
+      <w:r>
+        <w:rPr>
+          <w:rStyle w:val="NormalTok"/>
+        </w:rPr>
+        <w:t xml:space="preserve"> text_format ),</w:t>
+      </w:r>
+      <w:r>
+        <w:br/>
+      </w:r>
+      <w:r>
+        <w:rPr>
+          <w:rStyle w:val="NormalTok"/>
+        </w:rPr>
+        <w:t xml:space="preserve">  </w:t>
+      </w:r>
+      <w:r>
+        <w:rPr>
+          <w:rStyle w:val="FunctionTok"/>
+        </w:rPr>
+        <w:t>external_img</w:t>
+      </w:r>
+      <w:r>
+        <w:rPr>
+          <w:rStyle w:val="NormalTok"/>
+        </w:rPr>
+        <w:t>(</w:t>
+      </w:r>
+      <w:r>
+        <w:rPr>
+          <w:rStyle w:val="AttributeTok"/>
+        </w:rPr>
+        <w:t>src =</w:t>
+      </w:r>
+      <w:r>
+        <w:rPr>
+          <w:rStyle w:val="NormalTok"/>
+        </w:rPr>
+        <w:t xml:space="preserve"> img.file, </w:t>
+      </w:r>
+      <w:r>
+        <w:rPr>
+          <w:rStyle w:val="AttributeTok"/>
+        </w:rPr>
+        <w:t>height =</w:t>
+      </w:r>
+      <w:r>
+        <w:rPr>
+          <w:rStyle w:val="NormalTok"/>
+        </w:rPr>
+        <w:t xml:space="preserve"> </w:t>
+      </w:r>
+      <w:r>
+        <w:rPr>
+          <w:rStyle w:val="FloatTok"/>
+        </w:rPr>
+        <w:t>1.06</w:t>
+      </w:r>
+      <w:r>
+        <w:rPr>
+          <w:rStyle w:val="SpecialCharTok"/>
+        </w:rPr>
+        <w:t>/</w:t>
+      </w:r>
+      <w:r>
+        <w:rPr>
+          <w:rStyle w:val="DecValTok"/>
+        </w:rPr>
+        <w:t>3</w:t>
+      </w:r>
+      <w:r>
+        <w:rPr>
+          <w:rStyle w:val="NormalTok"/>
+        </w:rPr>
+        <w:t xml:space="preserve">, </w:t>
+      </w:r>
+      <w:r>
+        <w:rPr>
+          <w:rStyle w:val="AttributeTok"/>
+        </w:rPr>
+        <w:t>width =</w:t>
+      </w:r>
+      <w:r>
+        <w:rPr>
+          <w:rStyle w:val="NormalTok"/>
+        </w:rPr>
+        <w:t xml:space="preserve"> </w:t>
+      </w:r>
+      <w:r>
+        <w:rPr>
+          <w:rStyle w:val="FloatTok"/>
+        </w:rPr>
+        <w:t>1.39</w:t>
+      </w:r>
+      <w:r>
+        <w:rPr>
+          <w:rStyle w:val="SpecialCharTok"/>
+        </w:rPr>
+        <w:t>/</w:t>
+      </w:r>
+      <w:r>
+        <w:rPr>
+          <w:rStyle w:val="DecValTok"/>
+        </w:rPr>
+        <w:t>3</w:t>
+      </w:r>
+      <w:r>
+        <w:rPr>
+          <w:rStyle w:val="NormalTok"/>
+        </w:rPr>
+        <w:t>),</w:t>
+      </w:r>
+      <w:r>
+        <w:br/>
+      </w:r>
+      <w:r>
+        <w:rPr>
+          <w:rStyle w:val="NormalTok"/>
+        </w:rPr>
+        <w:t xml:space="preserve">  </w:t>
+      </w:r>
+      <w:r>
+        <w:rPr>
+          <w:rStyle w:val="FunctionTok"/>
+        </w:rPr>
+        <w:t>ftext</w:t>
+      </w:r>
+      <w:r>
+        <w:rPr>
+          <w:rStyle w:val="NormalTok"/>
+        </w:rPr>
+        <w:t>(</w:t>
       </w:r>
       <w:r>
         <w:rPr>
           <w:rStyle w:val="StringTok"/>
         </w:rPr>
-        <w:t>"html"</w:t>
+        <w:t>" you?"</w:t>
       </w:r>
       <w:r>
         <w:rPr>
@@ -12110,27 +10928,22 @@
       </w:r>
       <w:r>
         <w:rPr>
-          <w:rStyle w:val="StringTok"/>
-        </w:rPr>
-        <w:t>"logo.jpg"</w:t>
-      </w:r>
-      <w:r>
-        <w:rPr>
-          <w:rStyle w:val="NormalTok"/>
-        </w:rPr>
-        <w:t xml:space="preserve"> )</w:t>
-      </w:r>
-      <w:r>
-        <w:br/>
-      </w:r>
-      <w:proofErr w:type="spellStart"/>
-      <w:r>
-        <w:rPr>
-          <w:rStyle w:val="NormalTok"/>
-        </w:rPr>
-        <w:t>text_format</w:t>
-      </w:r>
-      <w:proofErr w:type="spellEnd"/>
+          <w:rStyle w:val="AttributeTok"/>
+        </w:rPr>
+        <w:t>prop =</w:t>
+      </w:r>
+      <w:r>
+        <w:rPr>
+          <w:rStyle w:val="NormalTok"/>
+        </w:rPr>
+        <w:t xml:space="preserve"> text_format ), </w:t>
+      </w:r>
+      <w:r>
+        <w:rPr>
+          <w:rStyle w:val="AttributeTok"/>
+        </w:rPr>
+        <w:t>fp_p =</w:t>
+      </w:r>
       <w:r>
         <w:rPr>
           <w:rStyle w:val="NormalTok"/>
@@ -12139,24 +10952,10 @@
       </w:r>
       <w:r>
         <w:rPr>
-          <w:rStyle w:val="OtherTok"/>
-        </w:rPr>
-        <w:t>&lt;-</w:t>
-      </w:r>
-      <w:r>
-        <w:rPr>
-          <w:rStyle w:val="NormalTok"/>
-        </w:rPr>
-        <w:t xml:space="preserve"> </w:t>
-      </w:r>
-      <w:proofErr w:type="spellStart"/>
-      <w:r>
-        <w:rPr>
           <w:rStyle w:val="FunctionTok"/>
         </w:rPr>
-        <w:t>fp_text</w:t>
-      </w:r>
-      <w:proofErr w:type="spellEnd"/>
+        <w:t>fp_par</w:t>
+      </w:r>
       <w:r>
         <w:rPr>
           <w:rStyle w:val="NormalTok"/>
@@ -12167,447 +10966,7 @@
         <w:rPr>
           <w:rStyle w:val="AttributeTok"/>
         </w:rPr>
-        <w:t>bold =</w:t>
-      </w:r>
-      <w:r>
-        <w:rPr>
-          <w:rStyle w:val="NormalTok"/>
-        </w:rPr>
-        <w:t xml:space="preserve"> </w:t>
-      </w:r>
-      <w:r>
-        <w:rPr>
-          <w:rStyle w:val="ConstantTok"/>
-        </w:rPr>
-        <w:t>TRUE</w:t>
-      </w:r>
-      <w:r>
-        <w:rPr>
-          <w:rStyle w:val="NormalTok"/>
-        </w:rPr>
-        <w:t xml:space="preserve">, </w:t>
-      </w:r>
-      <w:proofErr w:type="spellStart"/>
-      <w:r>
-        <w:rPr>
-          <w:rStyle w:val="AttributeTok"/>
-        </w:rPr>
-        <w:t>font.size</w:t>
-      </w:r>
-      <w:proofErr w:type="spellEnd"/>
-      <w:r>
-        <w:rPr>
-          <w:rStyle w:val="AttributeTok"/>
-        </w:rPr>
-        <w:t xml:space="preserve"> =</w:t>
-      </w:r>
-      <w:r>
-        <w:rPr>
-          <w:rStyle w:val="NormalTok"/>
-        </w:rPr>
-        <w:t xml:space="preserve"> </w:t>
-      </w:r>
-      <w:r>
-        <w:rPr>
-          <w:rStyle w:val="DecValTok"/>
-        </w:rPr>
-        <w:t>24</w:t>
-      </w:r>
-      <w:r>
-        <w:rPr>
-          <w:rStyle w:val="NormalTok"/>
-        </w:rPr>
-        <w:t xml:space="preserve">, </w:t>
-      </w:r>
-      <w:proofErr w:type="spellStart"/>
-      <w:r>
-        <w:rPr>
-          <w:rStyle w:val="AttributeTok"/>
-        </w:rPr>
-        <w:t>font.family</w:t>
-      </w:r>
-      <w:proofErr w:type="spellEnd"/>
-      <w:r>
-        <w:rPr>
-          <w:rStyle w:val="AttributeTok"/>
-        </w:rPr>
-        <w:t xml:space="preserve"> =</w:t>
-      </w:r>
-      <w:r>
-        <w:rPr>
-          <w:rStyle w:val="NormalTok"/>
-        </w:rPr>
-        <w:t xml:space="preserve"> </w:t>
-      </w:r>
-      <w:r>
-        <w:rPr>
-          <w:rStyle w:val="StringTok"/>
-        </w:rPr>
-        <w:t>"Bradley Hand"</w:t>
-      </w:r>
-      <w:r>
-        <w:rPr>
-          <w:rStyle w:val="NormalTok"/>
-        </w:rPr>
-        <w:t xml:space="preserve">, </w:t>
-      </w:r>
-      <w:r>
-        <w:rPr>
-          <w:rStyle w:val="AttributeTok"/>
-        </w:rPr>
-        <w:t>color =</w:t>
-      </w:r>
-      <w:r>
-        <w:rPr>
-          <w:rStyle w:val="NormalTok"/>
-        </w:rPr>
-        <w:t xml:space="preserve"> </w:t>
-      </w:r>
-      <w:r>
-        <w:rPr>
-          <w:rStyle w:val="StringTok"/>
-        </w:rPr>
-        <w:t>"#006699"</w:t>
-      </w:r>
-      <w:r>
-        <w:rPr>
-          <w:rStyle w:val="NormalTok"/>
-        </w:rPr>
-        <w:t>)</w:t>
-      </w:r>
-      <w:r>
-        <w:br/>
-      </w:r>
-      <w:r>
-        <w:rPr>
-          <w:rStyle w:val="NormalTok"/>
-        </w:rPr>
-        <w:t xml:space="preserve">fpar_1 </w:t>
-      </w:r>
-      <w:r>
-        <w:rPr>
-          <w:rStyle w:val="OtherTok"/>
-        </w:rPr>
-        <w:t>&lt;-</w:t>
-      </w:r>
-      <w:r>
-        <w:rPr>
-          <w:rStyle w:val="NormalTok"/>
-        </w:rPr>
-        <w:t xml:space="preserve"> </w:t>
-      </w:r>
-      <w:proofErr w:type="spellStart"/>
-      <w:r>
-        <w:rPr>
-          <w:rStyle w:val="FunctionTok"/>
-        </w:rPr>
-        <w:t>fpar</w:t>
-      </w:r>
-      <w:proofErr w:type="spellEnd"/>
-      <w:r>
-        <w:rPr>
-          <w:rStyle w:val="NormalTok"/>
-        </w:rPr>
-        <w:t>(</w:t>
-      </w:r>
-      <w:r>
-        <w:br/>
-      </w:r>
-      <w:r>
-        <w:rPr>
-          <w:rStyle w:val="NormalTok"/>
-        </w:rPr>
-        <w:t xml:space="preserve">  </w:t>
-      </w:r>
-      <w:proofErr w:type="spellStart"/>
-      <w:r>
-        <w:rPr>
-          <w:rStyle w:val="FunctionTok"/>
-        </w:rPr>
-        <w:t>ftext</w:t>
-      </w:r>
-      <w:proofErr w:type="spellEnd"/>
-      <w:r>
-        <w:rPr>
-          <w:rStyle w:val="NormalTok"/>
-        </w:rPr>
-        <w:t>(</w:t>
-      </w:r>
-      <w:r>
-        <w:rPr>
-          <w:rStyle w:val="StringTok"/>
-        </w:rPr>
-        <w:t>"Hello World, how "</w:t>
-      </w:r>
-      <w:r>
-        <w:rPr>
-          <w:rStyle w:val="NormalTok"/>
-        </w:rPr>
-        <w:t xml:space="preserve">, </w:t>
-      </w:r>
-      <w:r>
-        <w:rPr>
-          <w:rStyle w:val="AttributeTok"/>
-        </w:rPr>
-        <w:t>prop =</w:t>
-      </w:r>
-      <w:r>
-        <w:rPr>
-          <w:rStyle w:val="NormalTok"/>
-        </w:rPr>
-        <w:t xml:space="preserve"> </w:t>
-      </w:r>
-      <w:proofErr w:type="spellStart"/>
-      <w:r>
-        <w:rPr>
-          <w:rStyle w:val="NormalTok"/>
-        </w:rPr>
-        <w:t>text_format</w:t>
-      </w:r>
-      <w:proofErr w:type="spellEnd"/>
-      <w:r>
-        <w:rPr>
-          <w:rStyle w:val="NormalTok"/>
-        </w:rPr>
-        <w:t xml:space="preserve"> ),</w:t>
-      </w:r>
-      <w:r>
-        <w:br/>
-      </w:r>
-      <w:r>
-        <w:rPr>
-          <w:rStyle w:val="NormalTok"/>
-        </w:rPr>
-        <w:t xml:space="preserve">  </w:t>
-      </w:r>
-      <w:proofErr w:type="spellStart"/>
-      <w:r>
-        <w:rPr>
-          <w:rStyle w:val="FunctionTok"/>
-        </w:rPr>
-        <w:t>external_img</w:t>
-      </w:r>
-      <w:proofErr w:type="spellEnd"/>
-      <w:r>
-        <w:rPr>
-          <w:rStyle w:val="NormalTok"/>
-        </w:rPr>
-        <w:t>(</w:t>
-      </w:r>
-      <w:proofErr w:type="spellStart"/>
-      <w:r>
-        <w:rPr>
-          <w:rStyle w:val="AttributeTok"/>
-        </w:rPr>
-        <w:t>src</w:t>
-      </w:r>
-      <w:proofErr w:type="spellEnd"/>
-      <w:r>
-        <w:rPr>
-          <w:rStyle w:val="AttributeTok"/>
-        </w:rPr>
-        <w:t xml:space="preserve"> =</w:t>
-      </w:r>
-      <w:r>
-        <w:rPr>
-          <w:rStyle w:val="NormalTok"/>
-        </w:rPr>
-        <w:t xml:space="preserve"> </w:t>
-      </w:r>
-      <w:proofErr w:type="spellStart"/>
-      <w:r>
-        <w:rPr>
-          <w:rStyle w:val="NormalTok"/>
-        </w:rPr>
-        <w:t>img.file</w:t>
-      </w:r>
-      <w:proofErr w:type="spellEnd"/>
-      <w:r>
-        <w:rPr>
-          <w:rStyle w:val="NormalTok"/>
-        </w:rPr>
-        <w:t xml:space="preserve">, </w:t>
-      </w:r>
-      <w:r>
-        <w:rPr>
-          <w:rStyle w:val="AttributeTok"/>
-        </w:rPr>
-        <w:t>height =</w:t>
-      </w:r>
-      <w:r>
-        <w:rPr>
-          <w:rStyle w:val="NormalTok"/>
-        </w:rPr>
-        <w:t xml:space="preserve"> </w:t>
-      </w:r>
-      <w:r>
-        <w:rPr>
-          <w:rStyle w:val="FloatTok"/>
-        </w:rPr>
-        <w:t>1.06</w:t>
-      </w:r>
-      <w:r>
-        <w:rPr>
-          <w:rStyle w:val="SpecialCharTok"/>
-        </w:rPr>
-        <w:t>/</w:t>
-      </w:r>
-      <w:r>
-        <w:rPr>
-          <w:rStyle w:val="DecValTok"/>
-        </w:rPr>
-        <w:t>3</w:t>
-      </w:r>
-      <w:r>
-        <w:rPr>
-          <w:rStyle w:val="NormalTok"/>
-        </w:rPr>
-        <w:t xml:space="preserve">, </w:t>
-      </w:r>
-      <w:r>
-        <w:rPr>
-          <w:rStyle w:val="AttributeTok"/>
-        </w:rPr>
-        <w:t>width =</w:t>
-      </w:r>
-      <w:r>
-        <w:rPr>
-          <w:rStyle w:val="NormalTok"/>
-        </w:rPr>
-        <w:t xml:space="preserve"> </w:t>
-      </w:r>
-      <w:r>
-        <w:rPr>
-          <w:rStyle w:val="FloatTok"/>
-        </w:rPr>
-        <w:t>1.39</w:t>
-      </w:r>
-      <w:r>
-        <w:rPr>
-          <w:rStyle w:val="SpecialCharTok"/>
-        </w:rPr>
-        <w:t>/</w:t>
-      </w:r>
-      <w:r>
-        <w:rPr>
-          <w:rStyle w:val="DecValTok"/>
-        </w:rPr>
-        <w:t>3</w:t>
-      </w:r>
-      <w:r>
-        <w:rPr>
-          <w:rStyle w:val="NormalTok"/>
-        </w:rPr>
-        <w:t>),</w:t>
-      </w:r>
-      <w:r>
-        <w:br/>
-      </w:r>
-      <w:r>
-        <w:rPr>
-          <w:rStyle w:val="NormalTok"/>
-        </w:rPr>
-        <w:t xml:space="preserve">  </w:t>
-      </w:r>
-      <w:proofErr w:type="spellStart"/>
-      <w:r>
-        <w:rPr>
-          <w:rStyle w:val="FunctionTok"/>
-        </w:rPr>
-        <w:t>ftext</w:t>
-      </w:r>
-      <w:proofErr w:type="spellEnd"/>
-      <w:r>
-        <w:rPr>
-          <w:rStyle w:val="NormalTok"/>
-        </w:rPr>
-        <w:t>(</w:t>
-      </w:r>
-      <w:r>
-        <w:rPr>
-          <w:rStyle w:val="StringTok"/>
-        </w:rPr>
-        <w:t>" you?"</w:t>
-      </w:r>
-      <w:r>
-        <w:rPr>
-          <w:rStyle w:val="NormalTok"/>
-        </w:rPr>
-        <w:t xml:space="preserve">, </w:t>
-      </w:r>
-      <w:r>
-        <w:rPr>
-          <w:rStyle w:val="AttributeTok"/>
-        </w:rPr>
-        <w:t>prop =</w:t>
-      </w:r>
-      <w:r>
-        <w:rPr>
-          <w:rStyle w:val="NormalTok"/>
-        </w:rPr>
-        <w:t xml:space="preserve"> </w:t>
-      </w:r>
-      <w:proofErr w:type="spellStart"/>
-      <w:r>
-        <w:rPr>
-          <w:rStyle w:val="NormalTok"/>
-        </w:rPr>
-        <w:t>text_format</w:t>
-      </w:r>
-      <w:proofErr w:type="spellEnd"/>
-      <w:r>
-        <w:rPr>
-          <w:rStyle w:val="NormalTok"/>
-        </w:rPr>
-        <w:t xml:space="preserve"> ), </w:t>
-      </w:r>
-      <w:proofErr w:type="spellStart"/>
-      <w:r>
-        <w:rPr>
-          <w:rStyle w:val="AttributeTok"/>
-        </w:rPr>
-        <w:t>fp_p</w:t>
-      </w:r>
-      <w:proofErr w:type="spellEnd"/>
-      <w:r>
-        <w:rPr>
-          <w:rStyle w:val="AttributeTok"/>
-        </w:rPr>
-        <w:t xml:space="preserve"> =</w:t>
-      </w:r>
-      <w:r>
-        <w:rPr>
-          <w:rStyle w:val="NormalTok"/>
-        </w:rPr>
-        <w:t xml:space="preserve"> </w:t>
-      </w:r>
-      <w:proofErr w:type="spellStart"/>
-      <w:r>
-        <w:rPr>
-          <w:rStyle w:val="FunctionTok"/>
-        </w:rPr>
-        <w:t>fp_par</w:t>
-      </w:r>
-      <w:proofErr w:type="spellEnd"/>
-      <w:r>
-        <w:rPr>
-          <w:rStyle w:val="NormalTok"/>
-        </w:rPr>
-        <w:t>(</w:t>
-      </w:r>
-      <w:proofErr w:type="spellStart"/>
-      <w:r>
-        <w:rPr>
-          <w:rStyle w:val="AttributeTok"/>
-        </w:rPr>
-        <w:t>text.align</w:t>
-      </w:r>
-      <w:proofErr w:type="spellEnd"/>
-      <w:r>
-        <w:rPr>
-          <w:rStyle w:val="AttributeTok"/>
-        </w:rPr>
-        <w:t xml:space="preserve"> =</w:t>
+        <w:t>text.align =</w:t>
       </w:r>
       <w:r>
         <w:rPr>
@@ -12726,14 +11085,18 @@
       <w:pPr>
         <w:pStyle w:val="SourceCode"/>
       </w:pPr>
-      <w:proofErr w:type="spellStart"/>
-      <w:r>
-        <w:rPr>
-          <w:rStyle w:val="NormalTok"/>
-        </w:rPr>
-        <w:t>ps</w:t>
-      </w:r>
-      <w:proofErr w:type="spellEnd"/>
+      <w:r>
+        <w:rPr>
+          <w:rStyle w:val="NormalTok"/>
+        </w:rPr>
+        <w:t xml:space="preserve">ps </w:t>
+      </w:r>
+      <w:r>
+        <w:rPr>
+          <w:rStyle w:val="OtherTok"/>
+        </w:rPr>
+        <w:t>&lt;-</w:t>
+      </w:r>
       <w:r>
         <w:rPr>
           <w:rStyle w:val="NormalTok"/>
@@ -12742,9 +11105,30 @@
       </w:r>
       <w:r>
         <w:rPr>
-          <w:rStyle w:val="OtherTok"/>
-        </w:rPr>
-        <w:t>&lt;-</w:t>
+          <w:rStyle w:val="FunctionTok"/>
+        </w:rPr>
+        <w:t>prop_section</w:t>
+      </w:r>
+      <w:r>
+        <w:rPr>
+          <w:rStyle w:val="NormalTok"/>
+        </w:rPr>
+        <w:t>(</w:t>
+      </w:r>
+      <w:r>
+        <w:br/>
+      </w:r>
+      <w:r>
+        <w:rPr>
+          <w:rStyle w:val="NormalTok"/>
+        </w:rPr>
+        <w:t xml:space="preserve">  </w:t>
+      </w:r>
+      <w:r>
+        <w:rPr>
+          <w:rStyle w:val="AttributeTok"/>
+        </w:rPr>
+        <w:t>page_margins =</w:t>
       </w:r>
       <w:r>
         <w:rPr>
@@ -12752,14 +11136,12 @@
         </w:rPr>
         <w:t xml:space="preserve"> </w:t>
       </w:r>
-      <w:proofErr w:type="spellStart"/>
       <w:r>
         <w:rPr>
           <w:rStyle w:val="FunctionTok"/>
         </w:rPr>
-        <w:t>prop_section</w:t>
-      </w:r>
-      <w:proofErr w:type="spellEnd"/>
+        <w:t>page_mar</w:t>
+      </w:r>
       <w:r>
         <w:rPr>
           <w:rStyle w:val="NormalTok"/>
@@ -12767,6 +11149,78 @@
         <w:t>(</w:t>
       </w:r>
       <w:r>
+        <w:rPr>
+          <w:rStyle w:val="AttributeTok"/>
+        </w:rPr>
+        <w:t>bottom =</w:t>
+      </w:r>
+      <w:r>
+        <w:rPr>
+          <w:rStyle w:val="NormalTok"/>
+        </w:rPr>
+        <w:t xml:space="preserve"> </w:t>
+      </w:r>
+      <w:r>
+        <w:rPr>
+          <w:rStyle w:val="DecValTok"/>
+        </w:rPr>
+        <w:t>1</w:t>
+      </w:r>
+      <w:r>
+        <w:rPr>
+          <w:rStyle w:val="NormalTok"/>
+        </w:rPr>
+        <w:t xml:space="preserve">, </w:t>
+      </w:r>
+      <w:r>
+        <w:rPr>
+          <w:rStyle w:val="AttributeTok"/>
+        </w:rPr>
+        <w:t>top =</w:t>
+      </w:r>
+      <w:r>
+        <w:rPr>
+          <w:rStyle w:val="NormalTok"/>
+        </w:rPr>
+        <w:t xml:space="preserve"> </w:t>
+      </w:r>
+      <w:r>
+        <w:rPr>
+          <w:rStyle w:val="DecValTok"/>
+        </w:rPr>
+        <w:t>2</w:t>
+      </w:r>
+      <w:r>
+        <w:rPr>
+          <w:rStyle w:val="NormalTok"/>
+        </w:rPr>
+        <w:t xml:space="preserve">, </w:t>
+      </w:r>
+      <w:r>
+        <w:rPr>
+          <w:rStyle w:val="AttributeTok"/>
+        </w:rPr>
+        <w:t>left =</w:t>
+      </w:r>
+      <w:r>
+        <w:rPr>
+          <w:rStyle w:val="NormalTok"/>
+        </w:rPr>
+        <w:t xml:space="preserve"> </w:t>
+      </w:r>
+      <w:r>
+        <w:rPr>
+          <w:rStyle w:val="FloatTok"/>
+        </w:rPr>
+        <w:t>1.5</w:t>
+      </w:r>
+      <w:r>
+        <w:rPr>
+          <w:rStyle w:val="NormalTok"/>
+        </w:rPr>
+        <w:t>),</w:t>
+      </w:r>
+      <w:r>
         <w:br/>
       </w:r>
       <w:r>
@@ -12775,19 +11229,11 @@
         </w:rPr>
         <w:t xml:space="preserve">  </w:t>
       </w:r>
-      <w:proofErr w:type="spellStart"/>
       <w:r>
         <w:rPr>
           <w:rStyle w:val="AttributeTok"/>
         </w:rPr>
-        <w:t>page_margins</w:t>
-      </w:r>
-      <w:proofErr w:type="spellEnd"/>
-      <w:r>
-        <w:rPr>
-          <w:rStyle w:val="AttributeTok"/>
-        </w:rPr>
-        <w:t xml:space="preserve"> =</w:t>
+        <w:t>type =</w:t>
       </w:r>
       <w:r>
         <w:rPr>
@@ -12795,172 +11241,35 @@
         </w:rPr>
         <w:t xml:space="preserve"> </w:t>
       </w:r>
-      <w:proofErr w:type="spellStart"/>
+      <w:r>
+        <w:rPr>
+          <w:rStyle w:val="StringTok"/>
+        </w:rPr>
+        <w:t>"oddPage"</w:t>
+      </w:r>
+      <w:r>
+        <w:br/>
+      </w:r>
+      <w:r>
+        <w:rPr>
+          <w:rStyle w:val="NormalTok"/>
+        </w:rPr>
+        <w:t>)</w:t>
+      </w:r>
+      <w:r>
+        <w:br/>
+      </w:r>
       <w:r>
         <w:rPr>
           <w:rStyle w:val="FunctionTok"/>
         </w:rPr>
-        <w:t>page_mar</w:t>
-      </w:r>
-      <w:proofErr w:type="spellEnd"/>
-      <w:r>
-        <w:rPr>
-          <w:rStyle w:val="NormalTok"/>
-        </w:rPr>
-        <w:t>(</w:t>
-      </w:r>
-      <w:r>
-        <w:rPr>
-          <w:rStyle w:val="AttributeTok"/>
-        </w:rPr>
-        <w:t>bottom =</w:t>
-      </w:r>
-      <w:r>
-        <w:rPr>
-          <w:rStyle w:val="NormalTok"/>
-        </w:rPr>
-        <w:t xml:space="preserve"> </w:t>
-      </w:r>
-      <w:r>
-        <w:rPr>
-          <w:rStyle w:val="DecValTok"/>
-        </w:rPr>
-        <w:t>1</w:t>
-      </w:r>
-      <w:r>
-        <w:rPr>
-          <w:rStyle w:val="NormalTok"/>
-        </w:rPr>
-        <w:t xml:space="preserve">, </w:t>
-      </w:r>
-      <w:r>
-        <w:rPr>
-          <w:rStyle w:val="AttributeTok"/>
-        </w:rPr>
-        <w:t>top =</w:t>
-      </w:r>
-      <w:r>
-        <w:rPr>
-          <w:rStyle w:val="NormalTok"/>
-        </w:rPr>
-        <w:t xml:space="preserve"> </w:t>
-      </w:r>
-      <w:r>
-        <w:rPr>
-          <w:rStyle w:val="DecValTok"/>
-        </w:rPr>
-        <w:t>2</w:t>
-      </w:r>
-      <w:r>
-        <w:rPr>
-          <w:rStyle w:val="NormalTok"/>
-        </w:rPr>
-        <w:t xml:space="preserve">, </w:t>
-      </w:r>
-      <w:r>
-        <w:rPr>
-          <w:rStyle w:val="AttributeTok"/>
-        </w:rPr>
-        <w:t>left =</w:t>
-      </w:r>
-      <w:r>
-        <w:rPr>
-          <w:rStyle w:val="NormalTok"/>
-        </w:rPr>
-        <w:t xml:space="preserve"> </w:t>
-      </w:r>
-      <w:r>
-        <w:rPr>
-          <w:rStyle w:val="FloatTok"/>
-        </w:rPr>
-        <w:t>1.5</w:t>
-      </w:r>
-      <w:r>
-        <w:rPr>
-          <w:rStyle w:val="NormalTok"/>
-        </w:rPr>
-        <w:t>),</w:t>
-      </w:r>
-      <w:r>
-        <w:br/>
-      </w:r>
-      <w:r>
-        <w:rPr>
-          <w:rStyle w:val="NormalTok"/>
-        </w:rPr>
-        <w:t xml:space="preserve">  </w:t>
-      </w:r>
-      <w:r>
-        <w:rPr>
-          <w:rStyle w:val="AttributeTok"/>
-        </w:rPr>
-        <w:t>type =</w:t>
-      </w:r>
-      <w:r>
-        <w:rPr>
-          <w:rStyle w:val="NormalTok"/>
-        </w:rPr>
-        <w:t xml:space="preserve"> </w:t>
-      </w:r>
-      <w:r>
-        <w:rPr>
-          <w:rStyle w:val="StringTok"/>
-        </w:rPr>
-        <w:t>"</w:t>
-      </w:r>
-      <w:proofErr w:type="spellStart"/>
-      <w:r>
-        <w:rPr>
-          <w:rStyle w:val="StringTok"/>
-        </w:rPr>
-        <w:t>oddPage</w:t>
-      </w:r>
-      <w:proofErr w:type="spellEnd"/>
-      <w:r>
-        <w:rPr>
-          <w:rStyle w:val="StringTok"/>
-        </w:rPr>
-        <w:t>"</w:t>
-      </w:r>
-      <w:r>
-        <w:br/>
-      </w:r>
-      <w:r>
-        <w:rPr>
-          <w:rStyle w:val="NormalTok"/>
-        </w:rPr>
-        <w:t>)</w:t>
-      </w:r>
-      <w:r>
-        <w:br/>
-      </w:r>
-      <w:proofErr w:type="spellStart"/>
-      <w:r>
-        <w:rPr>
-          <w:rStyle w:val="FunctionTok"/>
-        </w:rPr>
         <w:t>block_section</w:t>
       </w:r>
-      <w:proofErr w:type="spellEnd"/>
-      <w:r>
-        <w:rPr>
-          <w:rStyle w:val="NormalTok"/>
-        </w:rPr>
-        <w:t>(</w:t>
-      </w:r>
-      <w:proofErr w:type="spellStart"/>
-      <w:r>
-        <w:rPr>
-          <w:rStyle w:val="NormalTok"/>
-        </w:rPr>
-        <w:t>ps</w:t>
-      </w:r>
-      <w:proofErr w:type="spellEnd"/>
-      <w:r>
-        <w:rPr>
-          <w:rStyle w:val="NormalTok"/>
-        </w:rPr>
-        <w:t>)</w:t>
+      <w:r>
+        <w:rPr>
+          <w:rStyle w:val="NormalTok"/>
+        </w:rPr>
+        <w:t>(ps)</w:t>
       </w:r>
     </w:p>
     <w:p>
@@ -12981,567 +11290,7 @@
       </w:pPr>
       <w:r>
         <w:lastRenderedPageBreak/>
-        <w:t xml:space="preserve">Lorem ipsum dolor sit </w:t>
-      </w:r>
-      <w:proofErr w:type="spellStart"/>
-      <w:r>
-        <w:t>amet</w:t>
-      </w:r>
-      <w:proofErr w:type="spellEnd"/>
-      <w:r>
-        <w:t xml:space="preserve">, </w:t>
-      </w:r>
-      <w:proofErr w:type="spellStart"/>
-      <w:r>
-        <w:t>consectetur</w:t>
-      </w:r>
-      <w:proofErr w:type="spellEnd"/>
-      <w:r>
-        <w:t xml:space="preserve"> </w:t>
-      </w:r>
-      <w:proofErr w:type="spellStart"/>
-      <w:r>
-        <w:t>adipiscing</w:t>
-      </w:r>
-      <w:proofErr w:type="spellEnd"/>
-      <w:r>
-        <w:t xml:space="preserve"> </w:t>
-      </w:r>
-      <w:proofErr w:type="spellStart"/>
-      <w:r>
-        <w:t>elit</w:t>
-      </w:r>
-      <w:proofErr w:type="spellEnd"/>
-      <w:r>
-        <w:t xml:space="preserve">. </w:t>
-      </w:r>
-      <w:proofErr w:type="spellStart"/>
-      <w:r>
-        <w:t>Nulla</w:t>
-      </w:r>
-      <w:proofErr w:type="spellEnd"/>
-      <w:r>
-        <w:t xml:space="preserve"> </w:t>
-      </w:r>
-      <w:proofErr w:type="spellStart"/>
-      <w:r>
-        <w:t>eu</w:t>
-      </w:r>
-      <w:proofErr w:type="spellEnd"/>
-      <w:r>
-        <w:t xml:space="preserve"> </w:t>
-      </w:r>
-      <w:proofErr w:type="spellStart"/>
-      <w:r>
-        <w:t>pulvinar</w:t>
-      </w:r>
-      <w:proofErr w:type="spellEnd"/>
-      <w:r>
-        <w:t xml:space="preserve"> </w:t>
-      </w:r>
-      <w:proofErr w:type="spellStart"/>
-      <w:r>
-        <w:t>arcu</w:t>
-      </w:r>
-      <w:proofErr w:type="spellEnd"/>
-      <w:r>
-        <w:t xml:space="preserve">, </w:t>
-      </w:r>
-      <w:proofErr w:type="spellStart"/>
-      <w:r>
-        <w:t>quis</w:t>
-      </w:r>
-      <w:proofErr w:type="spellEnd"/>
-      <w:r>
-        <w:t xml:space="preserve"> </w:t>
-      </w:r>
-      <w:proofErr w:type="spellStart"/>
-      <w:r>
-        <w:t>aliquam</w:t>
-      </w:r>
-      <w:proofErr w:type="spellEnd"/>
-      <w:r>
-        <w:t xml:space="preserve"> dui. In at cursus ante. </w:t>
-      </w:r>
-      <w:proofErr w:type="spellStart"/>
-      <w:r>
-        <w:t>Vestibulum</w:t>
-      </w:r>
-      <w:proofErr w:type="spellEnd"/>
-      <w:r>
-        <w:t xml:space="preserve"> non </w:t>
-      </w:r>
-      <w:proofErr w:type="spellStart"/>
-      <w:r>
-        <w:t>sagittis</w:t>
-      </w:r>
-      <w:proofErr w:type="spellEnd"/>
-      <w:r>
-        <w:t xml:space="preserve"> lacus. </w:t>
-      </w:r>
-      <w:proofErr w:type="spellStart"/>
-      <w:r>
-        <w:t>Duis</w:t>
-      </w:r>
-      <w:proofErr w:type="spellEnd"/>
-      <w:r>
-        <w:t xml:space="preserve"> vitae </w:t>
-      </w:r>
-      <w:proofErr w:type="spellStart"/>
-      <w:r>
-        <w:t>iaculis</w:t>
-      </w:r>
-      <w:proofErr w:type="spellEnd"/>
-      <w:r>
-        <w:t xml:space="preserve"> dui. </w:t>
-      </w:r>
-      <w:proofErr w:type="spellStart"/>
-      <w:r>
-        <w:t>Vivamus</w:t>
-      </w:r>
-      <w:proofErr w:type="spellEnd"/>
-      <w:r>
-        <w:t xml:space="preserve"> </w:t>
-      </w:r>
-      <w:proofErr w:type="spellStart"/>
-      <w:r>
-        <w:t>tempor</w:t>
-      </w:r>
-      <w:proofErr w:type="spellEnd"/>
-      <w:r>
-        <w:t xml:space="preserve">, </w:t>
-      </w:r>
-      <w:proofErr w:type="spellStart"/>
-      <w:r>
-        <w:t>nibh</w:t>
-      </w:r>
-      <w:proofErr w:type="spellEnd"/>
-      <w:r>
-        <w:t xml:space="preserve"> </w:t>
-      </w:r>
-      <w:proofErr w:type="spellStart"/>
-      <w:r>
-        <w:t>ut</w:t>
-      </w:r>
-      <w:proofErr w:type="spellEnd"/>
-      <w:r>
-        <w:t xml:space="preserve"> </w:t>
-      </w:r>
-      <w:proofErr w:type="spellStart"/>
-      <w:r>
-        <w:t>pretium</w:t>
-      </w:r>
-      <w:proofErr w:type="spellEnd"/>
-      <w:r>
-        <w:t xml:space="preserve"> tempus, </w:t>
-      </w:r>
-      <w:proofErr w:type="spellStart"/>
-      <w:r>
-        <w:t>enim</w:t>
-      </w:r>
-      <w:proofErr w:type="spellEnd"/>
-      <w:r>
-        <w:t xml:space="preserve"> lorem </w:t>
-      </w:r>
-      <w:proofErr w:type="spellStart"/>
-      <w:r>
-        <w:t>dignissim</w:t>
-      </w:r>
-      <w:proofErr w:type="spellEnd"/>
-      <w:r>
-        <w:t xml:space="preserve"> quam, at </w:t>
-      </w:r>
-      <w:proofErr w:type="spellStart"/>
-      <w:r>
-        <w:t>euismod</w:t>
-      </w:r>
-      <w:proofErr w:type="spellEnd"/>
-      <w:r>
-        <w:t xml:space="preserve"> </w:t>
-      </w:r>
-      <w:proofErr w:type="spellStart"/>
-      <w:r>
-        <w:t>massa</w:t>
-      </w:r>
-      <w:proofErr w:type="spellEnd"/>
-      <w:r>
-        <w:t xml:space="preserve"> magna at magna. </w:t>
-      </w:r>
-      <w:proofErr w:type="spellStart"/>
-      <w:r>
-        <w:t>Sed</w:t>
-      </w:r>
-      <w:proofErr w:type="spellEnd"/>
-      <w:r>
-        <w:t xml:space="preserve"> </w:t>
-      </w:r>
-      <w:proofErr w:type="spellStart"/>
-      <w:r>
-        <w:t>facilisis</w:t>
-      </w:r>
-      <w:proofErr w:type="spellEnd"/>
-      <w:r>
-        <w:t xml:space="preserve"> </w:t>
-      </w:r>
-      <w:proofErr w:type="spellStart"/>
-      <w:r>
-        <w:t>dapibus</w:t>
-      </w:r>
-      <w:proofErr w:type="spellEnd"/>
-      <w:r>
-        <w:t xml:space="preserve"> </w:t>
-      </w:r>
-      <w:proofErr w:type="spellStart"/>
-      <w:r>
-        <w:t>diam</w:t>
-      </w:r>
-      <w:proofErr w:type="spellEnd"/>
-      <w:r>
-        <w:t xml:space="preserve"> </w:t>
-      </w:r>
-      <w:proofErr w:type="spellStart"/>
-      <w:r>
-        <w:t>nec</w:t>
-      </w:r>
-      <w:proofErr w:type="spellEnd"/>
-      <w:r>
-        <w:t xml:space="preserve"> </w:t>
-      </w:r>
-      <w:proofErr w:type="spellStart"/>
-      <w:r>
-        <w:t>volutpat</w:t>
-      </w:r>
-      <w:proofErr w:type="spellEnd"/>
-      <w:r>
-        <w:t xml:space="preserve">. Maecenas </w:t>
-      </w:r>
-      <w:proofErr w:type="spellStart"/>
-      <w:r>
-        <w:t>facilisis</w:t>
-      </w:r>
-      <w:proofErr w:type="spellEnd"/>
-      <w:r>
-        <w:t xml:space="preserve"> </w:t>
-      </w:r>
-      <w:proofErr w:type="spellStart"/>
-      <w:r>
-        <w:t>dapibus</w:t>
-      </w:r>
-      <w:proofErr w:type="spellEnd"/>
-      <w:r>
-        <w:t xml:space="preserve"> </w:t>
-      </w:r>
-      <w:proofErr w:type="spellStart"/>
-      <w:r>
-        <w:t>egestas</w:t>
-      </w:r>
-      <w:proofErr w:type="spellEnd"/>
-      <w:r>
-        <w:t xml:space="preserve">. </w:t>
-      </w:r>
-      <w:proofErr w:type="spellStart"/>
-      <w:r>
-        <w:t>Curabitur</w:t>
-      </w:r>
-      <w:proofErr w:type="spellEnd"/>
-      <w:r>
-        <w:t xml:space="preserve"> </w:t>
-      </w:r>
-      <w:proofErr w:type="spellStart"/>
-      <w:r>
-        <w:t>dignissim</w:t>
-      </w:r>
-      <w:proofErr w:type="spellEnd"/>
-      <w:r>
-        <w:t xml:space="preserve"> pharetra </w:t>
-      </w:r>
-      <w:proofErr w:type="spellStart"/>
-      <w:r>
-        <w:t>pulvinar</w:t>
-      </w:r>
-      <w:proofErr w:type="spellEnd"/>
-      <w:r>
-        <w:t xml:space="preserve">. Nunc </w:t>
-      </w:r>
-      <w:proofErr w:type="spellStart"/>
-      <w:r>
-        <w:t>bibendum</w:t>
-      </w:r>
-      <w:proofErr w:type="spellEnd"/>
-      <w:r>
-        <w:t xml:space="preserve"> </w:t>
-      </w:r>
-      <w:proofErr w:type="spellStart"/>
-      <w:r>
-        <w:t>elit</w:t>
-      </w:r>
-      <w:proofErr w:type="spellEnd"/>
-      <w:r>
-        <w:t xml:space="preserve"> </w:t>
-      </w:r>
-      <w:proofErr w:type="spellStart"/>
-      <w:r>
-        <w:t>sed</w:t>
-      </w:r>
-      <w:proofErr w:type="spellEnd"/>
-      <w:r>
-        <w:t xml:space="preserve"> cursus </w:t>
-      </w:r>
-      <w:proofErr w:type="spellStart"/>
-      <w:r>
-        <w:t>congue</w:t>
-      </w:r>
-      <w:proofErr w:type="spellEnd"/>
-      <w:r>
-        <w:t xml:space="preserve">. </w:t>
-      </w:r>
-      <w:proofErr w:type="spellStart"/>
-      <w:r>
-        <w:t>Curabitur</w:t>
-      </w:r>
-      <w:proofErr w:type="spellEnd"/>
-      <w:r>
-        <w:t xml:space="preserve"> ligula quam, </w:t>
-      </w:r>
-      <w:proofErr w:type="spellStart"/>
-      <w:r>
-        <w:t>iaculis</w:t>
-      </w:r>
-      <w:proofErr w:type="spellEnd"/>
-      <w:r>
-        <w:t xml:space="preserve"> </w:t>
-      </w:r>
-      <w:proofErr w:type="spellStart"/>
-      <w:r>
-        <w:t>faucibus</w:t>
-      </w:r>
-      <w:proofErr w:type="spellEnd"/>
-      <w:r>
-        <w:t xml:space="preserve"> </w:t>
-      </w:r>
-      <w:proofErr w:type="spellStart"/>
-      <w:r>
-        <w:t>orci</w:t>
-      </w:r>
-      <w:proofErr w:type="spellEnd"/>
-      <w:r>
-        <w:t xml:space="preserve"> </w:t>
-      </w:r>
-      <w:proofErr w:type="spellStart"/>
-      <w:r>
-        <w:t>quis</w:t>
-      </w:r>
-      <w:proofErr w:type="spellEnd"/>
-      <w:r>
-        <w:t xml:space="preserve">, </w:t>
-      </w:r>
-      <w:proofErr w:type="spellStart"/>
-      <w:r>
-        <w:t>vestibulum</w:t>
-      </w:r>
-      <w:proofErr w:type="spellEnd"/>
-      <w:r>
-        <w:t xml:space="preserve"> </w:t>
-      </w:r>
-      <w:proofErr w:type="spellStart"/>
-      <w:r>
-        <w:t>lobortis</w:t>
-      </w:r>
-      <w:proofErr w:type="spellEnd"/>
-      <w:r>
-        <w:t xml:space="preserve"> </w:t>
-      </w:r>
-      <w:proofErr w:type="spellStart"/>
-      <w:r>
-        <w:t>lectus</w:t>
-      </w:r>
-      <w:proofErr w:type="spellEnd"/>
-      <w:r>
-        <w:t xml:space="preserve">. </w:t>
-      </w:r>
-      <w:proofErr w:type="spellStart"/>
-      <w:r>
-        <w:t>Suspendisse</w:t>
-      </w:r>
-      <w:proofErr w:type="spellEnd"/>
-      <w:r>
-        <w:t xml:space="preserve"> </w:t>
-      </w:r>
-      <w:proofErr w:type="spellStart"/>
-      <w:r>
-        <w:t>fringilla</w:t>
-      </w:r>
-      <w:proofErr w:type="spellEnd"/>
-      <w:r>
-        <w:t xml:space="preserve"> </w:t>
-      </w:r>
-      <w:proofErr w:type="spellStart"/>
-      <w:r>
-        <w:t>nisl</w:t>
-      </w:r>
-      <w:proofErr w:type="spellEnd"/>
-      <w:r>
-        <w:t xml:space="preserve"> </w:t>
-      </w:r>
-      <w:proofErr w:type="spellStart"/>
-      <w:r>
-        <w:t>pulvinar</w:t>
-      </w:r>
-      <w:proofErr w:type="spellEnd"/>
-      <w:r>
-        <w:t xml:space="preserve">, </w:t>
-      </w:r>
-      <w:proofErr w:type="spellStart"/>
-      <w:r>
-        <w:t>laoreet</w:t>
-      </w:r>
-      <w:proofErr w:type="spellEnd"/>
-      <w:r>
-        <w:t xml:space="preserve"> </w:t>
-      </w:r>
-      <w:proofErr w:type="spellStart"/>
-      <w:r>
-        <w:t>tellus</w:t>
-      </w:r>
-      <w:proofErr w:type="spellEnd"/>
-      <w:r>
-        <w:t xml:space="preserve"> </w:t>
-      </w:r>
-      <w:proofErr w:type="spellStart"/>
-      <w:r>
-        <w:t>sed</w:t>
-      </w:r>
-      <w:proofErr w:type="spellEnd"/>
-      <w:r>
-        <w:t xml:space="preserve">, </w:t>
-      </w:r>
-      <w:proofErr w:type="spellStart"/>
-      <w:r>
-        <w:t>sollicitudin</w:t>
-      </w:r>
-      <w:proofErr w:type="spellEnd"/>
-      <w:r>
-        <w:t xml:space="preserve"> </w:t>
-      </w:r>
-      <w:proofErr w:type="spellStart"/>
-      <w:r>
-        <w:t>tortor</w:t>
-      </w:r>
-      <w:proofErr w:type="spellEnd"/>
-      <w:r>
-        <w:t xml:space="preserve">. </w:t>
-      </w:r>
-      <w:proofErr w:type="spellStart"/>
-      <w:r>
-        <w:t>Donec</w:t>
-      </w:r>
-      <w:proofErr w:type="spellEnd"/>
-      <w:r>
-        <w:t xml:space="preserve"> </w:t>
-      </w:r>
-      <w:proofErr w:type="spellStart"/>
-      <w:r>
-        <w:t>consequat</w:t>
-      </w:r>
-      <w:proofErr w:type="spellEnd"/>
-      <w:r>
-        <w:t xml:space="preserve"> </w:t>
-      </w:r>
-      <w:proofErr w:type="spellStart"/>
-      <w:r>
-        <w:t>congue</w:t>
-      </w:r>
-      <w:proofErr w:type="spellEnd"/>
-      <w:r>
-        <w:t xml:space="preserve"> </w:t>
-      </w:r>
-      <w:proofErr w:type="spellStart"/>
-      <w:r>
-        <w:t>erat</w:t>
-      </w:r>
-      <w:proofErr w:type="spellEnd"/>
-      <w:r>
-        <w:t xml:space="preserve"> in </w:t>
-      </w:r>
-      <w:proofErr w:type="spellStart"/>
-      <w:r>
-        <w:t>iaculis</w:t>
-      </w:r>
-      <w:proofErr w:type="spellEnd"/>
-      <w:r>
-        <w:t xml:space="preserve">. </w:t>
-      </w:r>
-      <w:proofErr w:type="spellStart"/>
-      <w:r>
-        <w:t>Curabitur</w:t>
-      </w:r>
-      <w:proofErr w:type="spellEnd"/>
-      <w:r>
-        <w:t xml:space="preserve"> </w:t>
-      </w:r>
-      <w:proofErr w:type="spellStart"/>
-      <w:r>
-        <w:t>luctus</w:t>
-      </w:r>
-      <w:proofErr w:type="spellEnd"/>
-      <w:r>
-        <w:t xml:space="preserve"> </w:t>
-      </w:r>
-      <w:proofErr w:type="spellStart"/>
-      <w:r>
-        <w:t>tellus</w:t>
-      </w:r>
-      <w:proofErr w:type="spellEnd"/>
-      <w:r>
-        <w:t xml:space="preserve"> </w:t>
-      </w:r>
-      <w:proofErr w:type="spellStart"/>
-      <w:r>
-        <w:t>ut</w:t>
-      </w:r>
-      <w:proofErr w:type="spellEnd"/>
-      <w:r>
-        <w:t xml:space="preserve"> </w:t>
-      </w:r>
-      <w:proofErr w:type="spellStart"/>
-      <w:r>
-        <w:t>turpis</w:t>
-      </w:r>
-      <w:proofErr w:type="spellEnd"/>
-      <w:r>
-        <w:t xml:space="preserve"> </w:t>
-      </w:r>
-      <w:proofErr w:type="spellStart"/>
-      <w:r>
-        <w:t>iaculis</w:t>
-      </w:r>
-      <w:proofErr w:type="spellEnd"/>
-      <w:r>
-        <w:t xml:space="preserve">, </w:t>
-      </w:r>
-      <w:proofErr w:type="spellStart"/>
-      <w:r>
-        <w:t>nec</w:t>
-      </w:r>
-      <w:proofErr w:type="spellEnd"/>
-      <w:r>
-        <w:t xml:space="preserve"> </w:t>
-      </w:r>
-      <w:proofErr w:type="spellStart"/>
-      <w:r>
-        <w:t>laoreet</w:t>
-      </w:r>
-      <w:proofErr w:type="spellEnd"/>
-      <w:r>
-        <w:t xml:space="preserve"> ligula </w:t>
-      </w:r>
-      <w:proofErr w:type="spellStart"/>
-      <w:r>
-        <w:t>scelerisque</w:t>
-      </w:r>
-      <w:proofErr w:type="spellEnd"/>
-      <w:r>
-        <w:t>.</w:t>
+        <w:t>Lorem ipsum dolor sit amet, consectetur adipiscing elit. Nulla eu pulvinar arcu, quis aliquam dui. In at cursus ante. Vestibulum non sagittis lacus. Duis vitae iaculis dui. Vivamus tempor, nibh ut pretium tempus, enim lorem dignissim quam, at euismod massa magna at magna. Sed facilisis dapibus diam nec volutpat. Maecenas facilisis dapibus egestas. Curabitur dignissim pharetra pulvinar. Nunc bibendum elit sed cursus congue. Curabitur ligula quam, iaculis faucibus orci quis, vestibulum lobortis lectus. Suspendisse fringilla nisl pulvinar, laoreet tellus sed, sollicitudin tortor. Donec consequat congue erat in iaculis. Curabitur luctus tellus ut turpis iaculis, nec laoreet ligula scelerisque.</w:t>
       </w:r>
     </w:p>
     <w:p>
@@ -13595,14 +11344,12 @@
         </w:rPr>
         <w:t xml:space="preserve">(x) </w:t>
       </w:r>
-      <w:proofErr w:type="spellStart"/>
       <w:r>
         <w:rPr>
           <w:rStyle w:val="FunctionTok"/>
         </w:rPr>
         <w:t>as.POSIXlt</w:t>
       </w:r>
-      <w:proofErr w:type="spellEnd"/>
       <w:r>
         <w:rPr>
           <w:rStyle w:val="NormalTok"/>
@@ -13642,42 +11389,75 @@
       <w:r>
         <w:br/>
       </w:r>
-      <w:proofErr w:type="spellStart"/>
       <w:r>
         <w:rPr>
           <w:rStyle w:val="FunctionTok"/>
         </w:rPr>
         <w:t>ggplot</w:t>
       </w:r>
-      <w:proofErr w:type="spellEnd"/>
       <w:r>
         <w:rPr>
           <w:rStyle w:val="NormalTok"/>
         </w:rPr>
         <w:t xml:space="preserve">(economics, </w:t>
       </w:r>
-      <w:proofErr w:type="spellStart"/>
       <w:r>
         <w:rPr>
           <w:rStyle w:val="FunctionTok"/>
         </w:rPr>
         <w:t>aes</w:t>
       </w:r>
-      <w:proofErr w:type="spellEnd"/>
-      <w:r>
-        <w:rPr>
-          <w:rStyle w:val="NormalTok"/>
-        </w:rPr>
-        <w:t xml:space="preserve">(date, </w:t>
-      </w:r>
-      <w:proofErr w:type="spellStart"/>
-      <w:r>
-        <w:rPr>
-          <w:rStyle w:val="NormalTok"/>
-        </w:rPr>
-        <w:t>unemploy</w:t>
-      </w:r>
-      <w:proofErr w:type="spellEnd"/>
+      <w:r>
+        <w:rPr>
+          <w:rStyle w:val="NormalTok"/>
+        </w:rPr>
+        <w:t xml:space="preserve">(date, unemploy </w:t>
+      </w:r>
+      <w:r>
+        <w:rPr>
+          <w:rStyle w:val="SpecialCharTok"/>
+        </w:rPr>
+        <w:t>/</w:t>
+      </w:r>
+      <w:r>
+        <w:rPr>
+          <w:rStyle w:val="NormalTok"/>
+        </w:rPr>
+        <w:t xml:space="preserve"> pop)) </w:t>
+      </w:r>
+      <w:r>
+        <w:rPr>
+          <w:rStyle w:val="SpecialCharTok"/>
+        </w:rPr>
+        <w:t>+</w:t>
+      </w:r>
+      <w:r>
+        <w:br/>
+      </w:r>
+      <w:r>
+        <w:rPr>
+          <w:rStyle w:val="NormalTok"/>
+        </w:rPr>
+        <w:t xml:space="preserve">  </w:t>
+      </w:r>
+      <w:r>
+        <w:rPr>
+          <w:rStyle w:val="FunctionTok"/>
+        </w:rPr>
+        <w:t>geom_line</w:t>
+      </w:r>
+      <w:r>
+        <w:rPr>
+          <w:rStyle w:val="NormalTok"/>
+        </w:rPr>
+        <w:t xml:space="preserve">() </w:t>
+      </w:r>
+      <w:r>
+        <w:rPr>
+          <w:rStyle w:val="SpecialCharTok"/>
+        </w:rPr>
+        <w:t>+</w:t>
+      </w:r>
       <w:r>
         <w:rPr>
           <w:rStyle w:val="NormalTok"/>
@@ -13686,65 +11466,10 @@
       </w:r>
       <w:r>
         <w:rPr>
-          <w:rStyle w:val="SpecialCharTok"/>
-        </w:rPr>
-        <w:t>/</w:t>
-      </w:r>
-      <w:r>
-        <w:rPr>
-          <w:rStyle w:val="NormalTok"/>
-        </w:rPr>
-        <w:t xml:space="preserve"> pop)) </w:t>
-      </w:r>
-      <w:r>
-        <w:rPr>
-          <w:rStyle w:val="SpecialCharTok"/>
-        </w:rPr>
-        <w:t>+</w:t>
-      </w:r>
-      <w:r>
-        <w:br/>
-      </w:r>
-      <w:r>
-        <w:rPr>
-          <w:rStyle w:val="NormalTok"/>
-        </w:rPr>
-        <w:t xml:space="preserve">  </w:t>
-      </w:r>
-      <w:proofErr w:type="spellStart"/>
-      <w:r>
-        <w:rPr>
           <w:rStyle w:val="FunctionTok"/>
         </w:rPr>
-        <w:t>geom_line</w:t>
-      </w:r>
-      <w:proofErr w:type="spellEnd"/>
-      <w:r>
-        <w:rPr>
-          <w:rStyle w:val="NormalTok"/>
-        </w:rPr>
-        <w:t xml:space="preserve">() </w:t>
-      </w:r>
-      <w:r>
-        <w:rPr>
-          <w:rStyle w:val="SpecialCharTok"/>
-        </w:rPr>
-        <w:t>+</w:t>
-      </w:r>
-      <w:r>
-        <w:rPr>
-          <w:rStyle w:val="NormalTok"/>
-        </w:rPr>
-        <w:t xml:space="preserve"> </w:t>
-      </w:r>
-      <w:proofErr w:type="spellStart"/>
-      <w:r>
-        <w:rPr>
-          <w:rStyle w:val="FunctionTok"/>
-        </w:rPr>
         <w:t>theme_minimal</w:t>
       </w:r>
-      <w:proofErr w:type="spellEnd"/>
       <w:r>
         <w:rPr>
           <w:rStyle w:val="NormalTok"/>
@@ -13851,69 +11576,29 @@
       <w:pPr>
         <w:pStyle w:val="SourceCode"/>
       </w:pPr>
-      <w:proofErr w:type="spellStart"/>
-      <w:proofErr w:type="gramStart"/>
       <w:r>
         <w:rPr>
           <w:rStyle w:val="FunctionTok"/>
         </w:rPr>
         <w:t>ggplot</w:t>
       </w:r>
-      <w:proofErr w:type="spellEnd"/>
-      <w:r>
-        <w:rPr>
-          <w:rStyle w:val="NormalTok"/>
-        </w:rPr>
-        <w:t>(</w:t>
-      </w:r>
-      <w:proofErr w:type="gramEnd"/>
-      <w:r>
-        <w:rPr>
-          <w:rStyle w:val="NormalTok"/>
-        </w:rPr>
-        <w:t xml:space="preserve">mpg, </w:t>
-      </w:r>
-      <w:proofErr w:type="spellStart"/>
+      <w:r>
+        <w:rPr>
+          <w:rStyle w:val="NormalTok"/>
+        </w:rPr>
+        <w:t xml:space="preserve">(mpg, </w:t>
+      </w:r>
       <w:r>
         <w:rPr>
           <w:rStyle w:val="FunctionTok"/>
         </w:rPr>
         <w:t>aes</w:t>
       </w:r>
-      <w:proofErr w:type="spellEnd"/>
-      <w:r>
-        <w:rPr>
-          <w:rStyle w:val="NormalTok"/>
-        </w:rPr>
-        <w:t>(</w:t>
-      </w:r>
-      <w:proofErr w:type="spellStart"/>
-      <w:r>
-        <w:rPr>
-          <w:rStyle w:val="NormalTok"/>
-        </w:rPr>
-        <w:t>displ</w:t>
-      </w:r>
-      <w:proofErr w:type="spellEnd"/>
-      <w:r>
-        <w:rPr>
-          <w:rStyle w:val="NormalTok"/>
-        </w:rPr>
-        <w:t xml:space="preserve">, </w:t>
-      </w:r>
-      <w:proofErr w:type="spellStart"/>
-      <w:r>
-        <w:rPr>
-          <w:rStyle w:val="NormalTok"/>
-        </w:rPr>
-        <w:t>cty</w:t>
-      </w:r>
-      <w:proofErr w:type="spellEnd"/>
-      <w:r>
-        <w:rPr>
-          <w:rStyle w:val="NormalTok"/>
-        </w:rPr>
-        <w:t xml:space="preserve">, </w:t>
+      <w:r>
+        <w:rPr>
+          <w:rStyle w:val="NormalTok"/>
+        </w:rPr>
+        <w:t xml:space="preserve">(displ, cty, </w:t>
       </w:r>
       <w:r>
         <w:rPr>
@@ -13939,14 +11624,12 @@
         </w:rPr>
         <w:t xml:space="preserve"> </w:t>
       </w:r>
-      <w:proofErr w:type="spellStart"/>
       <w:r>
         <w:rPr>
           <w:rStyle w:val="FunctionTok"/>
         </w:rPr>
         <w:t>geom_point</w:t>
       </w:r>
-      <w:proofErr w:type="spellEnd"/>
       <w:r>
         <w:rPr>
           <w:rStyle w:val="NormalTok"/>
@@ -13965,14 +11648,12 @@
         </w:rPr>
         <w:t xml:space="preserve"> </w:t>
       </w:r>
-      <w:proofErr w:type="spellStart"/>
       <w:r>
         <w:rPr>
           <w:rStyle w:val="FunctionTok"/>
         </w:rPr>
         <w:t>theme_minimal</w:t>
       </w:r>
-      <w:proofErr w:type="spellEnd"/>
       <w:r>
         <w:rPr>
           <w:rStyle w:val="NormalTok"/>
@@ -14130,7 +11811,7 @@
 </file>
 
 <file path=word/endnotes.xml><?xml version="1.0" encoding="utf-8"?>
-<w:endnotes xmlns:wpc="http://schemas.microsoft.com/office/word/2010/wordprocessingCanvas" xmlns:cx="http://schemas.microsoft.com/office/drawing/2014/chartex" xmlns:mc="http://schemas.openxmlformats.org/markup-compatibility/2006" xmlns:o="urn:schemas-microsoft-com:office:office" xmlns:r="http://schemas.openxmlformats.org/officeDocument/2006/relationships" xmlns:m="http://schemas.openxmlformats.org/officeDocument/2006/math" xmlns:v="urn:schemas-microsoft-com:vml" xmlns:wp14="http://schemas.microsoft.com/office/word/2010/wordprocessingDrawing" xmlns:wp="http://schemas.openxmlformats.org/drawingml/2006/wordprocessingDrawing" xmlns:w10="urn:schemas-microsoft-com:office:word" xmlns:w="http://schemas.openxmlformats.org/wordprocessingml/2006/main" xmlns:w14="http://schemas.microsoft.com/office/word/2010/wordml" xmlns:w15="http://schemas.microsoft.com/office/word/2012/wordml" xmlns:w16se="http://schemas.microsoft.com/office/word/2015/wordml/symex" xmlns:wpg="http://schemas.microsoft.com/office/word/2010/wordprocessingGroup" xmlns:wpi="http://schemas.microsoft.com/office/word/2010/wordprocessingInk" xmlns:wne="http://schemas.microsoft.com/office/word/2006/wordml" xmlns:wps="http://schemas.microsoft.com/office/word/2010/wordprocessingShape" mc:Ignorable="w14 w15 w16se wp14">
+<w:endnotes xmlns:wpc="http://schemas.microsoft.com/office/word/2010/wordprocessingCanvas" xmlns:cx="http://schemas.microsoft.com/office/drawing/2014/chartex" xmlns:cx1="http://schemas.microsoft.com/office/drawing/2015/9/8/chartex" xmlns:mc="http://schemas.openxmlformats.org/markup-compatibility/2006" xmlns:o="urn:schemas-microsoft-com:office:office" xmlns:r="http://schemas.openxmlformats.org/officeDocument/2006/relationships" xmlns:m="http://schemas.openxmlformats.org/officeDocument/2006/math" xmlns:v="urn:schemas-microsoft-com:vml" xmlns:wp14="http://schemas.microsoft.com/office/word/2010/wordprocessingDrawing" xmlns:wp="http://schemas.openxmlformats.org/drawingml/2006/wordprocessingDrawing" xmlns:w10="urn:schemas-microsoft-com:office:word" xmlns:w="http://schemas.openxmlformats.org/wordprocessingml/2006/main" xmlns:w14="http://schemas.microsoft.com/office/word/2010/wordml" xmlns:w15="http://schemas.microsoft.com/office/word/2012/wordml" xmlns:w16se="http://schemas.microsoft.com/office/word/2015/wordml/symex" xmlns:wpg="http://schemas.microsoft.com/office/word/2010/wordprocessingGroup" xmlns:wpi="http://schemas.microsoft.com/office/word/2010/wordprocessingInk" xmlns:wne="http://schemas.microsoft.com/office/word/2006/wordml" xmlns:wps="http://schemas.microsoft.com/office/word/2010/wordprocessingShape" mc:Ignorable="w14 w15 w16se wp14">
   <w:endnote w:type="separator" w:id="-1">
     <w:p>
       <w:pPr>
@@ -14155,7 +11836,7 @@
 </file>
 
 <file path=word/footer1.xml><?xml version="1.0" encoding="utf-8"?>
-<w:ftr xmlns:wpc="http://schemas.microsoft.com/office/word/2010/wordprocessingCanvas" xmlns:cx="http://schemas.microsoft.com/office/drawing/2014/chartex" xmlns:mc="http://schemas.openxmlformats.org/markup-compatibility/2006" xmlns:o="urn:schemas-microsoft-com:office:office" xmlns:r="http://schemas.openxmlformats.org/officeDocument/2006/relationships" xmlns:m="http://schemas.openxmlformats.org/officeDocument/2006/math" xmlns:v="urn:schemas-microsoft-com:vml" xmlns:wp14="http://schemas.microsoft.com/office/word/2010/wordprocessingDrawing" xmlns:wp="http://schemas.openxmlformats.org/drawingml/2006/wordprocessingDrawing" xmlns:w10="urn:schemas-microsoft-com:office:word" xmlns:w="http://schemas.openxmlformats.org/wordprocessingml/2006/main" xmlns:w14="http://schemas.microsoft.com/office/word/2010/wordml" xmlns:w15="http://schemas.microsoft.com/office/word/2012/wordml" xmlns:w16se="http://schemas.microsoft.com/office/word/2015/wordml/symex" xmlns:wpg="http://schemas.microsoft.com/office/word/2010/wordprocessingGroup" xmlns:wpi="http://schemas.microsoft.com/office/word/2010/wordprocessingInk" xmlns:wne="http://schemas.microsoft.com/office/word/2006/wordml" xmlns:wps="http://schemas.microsoft.com/office/word/2010/wordprocessingShape" mc:Ignorable="w14 w15 w16se wp14">
+<w:ftr xmlns:wpc="http://schemas.microsoft.com/office/word/2010/wordprocessingCanvas" xmlns:cx="http://schemas.microsoft.com/office/drawing/2014/chartex" xmlns:cx1="http://schemas.microsoft.com/office/drawing/2015/9/8/chartex" xmlns:mc="http://schemas.openxmlformats.org/markup-compatibility/2006" xmlns:o="urn:schemas-microsoft-com:office:office" xmlns:r="http://schemas.openxmlformats.org/officeDocument/2006/relationships" xmlns:m="http://schemas.openxmlformats.org/officeDocument/2006/math" xmlns:v="urn:schemas-microsoft-com:vml" xmlns:wp14="http://schemas.microsoft.com/office/word/2010/wordprocessingDrawing" xmlns:wp="http://schemas.openxmlformats.org/drawingml/2006/wordprocessingDrawing" xmlns:w10="urn:schemas-microsoft-com:office:word" xmlns:w="http://schemas.openxmlformats.org/wordprocessingml/2006/main" xmlns:w14="http://schemas.microsoft.com/office/word/2010/wordml" xmlns:w15="http://schemas.microsoft.com/office/word/2012/wordml" xmlns:w16se="http://schemas.microsoft.com/office/word/2015/wordml/symex" xmlns:wpg="http://schemas.microsoft.com/office/word/2010/wordprocessingGroup" xmlns:wpi="http://schemas.microsoft.com/office/word/2010/wordprocessingInk" xmlns:wne="http://schemas.microsoft.com/office/word/2006/wordml" xmlns:wps="http://schemas.microsoft.com/office/word/2010/wordprocessingShape" mc:Ignorable="w14 w15 w16se wp14">
   <w:sdt>
     <w:sdtPr>
       <w:rPr>
@@ -14225,7 +11906,7 @@
 </file>
 
 <file path=word/footer10.xml><?xml version="1.0" encoding="utf-8"?>
-<w:ftr xmlns:wpc="http://schemas.microsoft.com/office/word/2010/wordprocessingCanvas" xmlns:cx="http://schemas.microsoft.com/office/drawing/2014/chartex" xmlns:mc="http://schemas.openxmlformats.org/markup-compatibility/2006" xmlns:o="urn:schemas-microsoft-com:office:office" xmlns:r="http://schemas.openxmlformats.org/officeDocument/2006/relationships" xmlns:m="http://schemas.openxmlformats.org/officeDocument/2006/math" xmlns:v="urn:schemas-microsoft-com:vml" xmlns:wp14="http://schemas.microsoft.com/office/word/2010/wordprocessingDrawing" xmlns:wp="http://schemas.openxmlformats.org/drawingml/2006/wordprocessingDrawing" xmlns:w10="urn:schemas-microsoft-com:office:word" xmlns:w="http://schemas.openxmlformats.org/wordprocessingml/2006/main" xmlns:w14="http://schemas.microsoft.com/office/word/2010/wordml" xmlns:w15="http://schemas.microsoft.com/office/word/2012/wordml" xmlns:w16se="http://schemas.microsoft.com/office/word/2015/wordml/symex" xmlns:wpg="http://schemas.microsoft.com/office/word/2010/wordprocessingGroup" xmlns:wpi="http://schemas.microsoft.com/office/word/2010/wordprocessingInk" xmlns:wne="http://schemas.microsoft.com/office/word/2006/wordml" xmlns:wps="http://schemas.microsoft.com/office/word/2010/wordprocessingShape" mc:Ignorable="w14 w15 w16se wp14">
+<w:ftr xmlns:wpc="http://schemas.microsoft.com/office/word/2010/wordprocessingCanvas" xmlns:cx="http://schemas.microsoft.com/office/drawing/2014/chartex" xmlns:cx1="http://schemas.microsoft.com/office/drawing/2015/9/8/chartex" xmlns:mc="http://schemas.openxmlformats.org/markup-compatibility/2006" xmlns:o="urn:schemas-microsoft-com:office:office" xmlns:r="http://schemas.openxmlformats.org/officeDocument/2006/relationships" xmlns:m="http://schemas.openxmlformats.org/officeDocument/2006/math" xmlns:v="urn:schemas-microsoft-com:vml" xmlns:wp14="http://schemas.microsoft.com/office/word/2010/wordprocessingDrawing" xmlns:wp="http://schemas.openxmlformats.org/drawingml/2006/wordprocessingDrawing" xmlns:w10="urn:schemas-microsoft-com:office:word" xmlns:w="http://schemas.openxmlformats.org/wordprocessingml/2006/main" xmlns:w14="http://schemas.microsoft.com/office/word/2010/wordml" xmlns:w15="http://schemas.microsoft.com/office/word/2012/wordml" xmlns:w16se="http://schemas.microsoft.com/office/word/2015/wordml/symex" xmlns:wpg="http://schemas.microsoft.com/office/word/2010/wordprocessingGroup" xmlns:wpi="http://schemas.microsoft.com/office/word/2010/wordprocessingInk" xmlns:wne="http://schemas.microsoft.com/office/word/2006/wordml" xmlns:wps="http://schemas.microsoft.com/office/word/2010/wordprocessingShape" mc:Ignorable="w14 w15 w16se wp14">
   <w:sdt>
     <w:sdtPr>
       <w:rPr>
@@ -14295,7 +11976,7 @@
 </file>
 
 <file path=word/footer11.xml><?xml version="1.0" encoding="utf-8"?>
-<w:ftr xmlns:wpc="http://schemas.microsoft.com/office/word/2010/wordprocessingCanvas" xmlns:cx="http://schemas.microsoft.com/office/drawing/2014/chartex" xmlns:mc="http://schemas.openxmlformats.org/markup-compatibility/2006" xmlns:o="urn:schemas-microsoft-com:office:office" xmlns:r="http://schemas.openxmlformats.org/officeDocument/2006/relationships" xmlns:m="http://schemas.openxmlformats.org/officeDocument/2006/math" xmlns:v="urn:schemas-microsoft-com:vml" xmlns:wp14="http://schemas.microsoft.com/office/word/2010/wordprocessingDrawing" xmlns:wp="http://schemas.openxmlformats.org/drawingml/2006/wordprocessingDrawing" xmlns:w10="urn:schemas-microsoft-com:office:word" xmlns:w="http://schemas.openxmlformats.org/wordprocessingml/2006/main" xmlns:w14="http://schemas.microsoft.com/office/word/2010/wordml" xmlns:w15="http://schemas.microsoft.com/office/word/2012/wordml" xmlns:w16se="http://schemas.microsoft.com/office/word/2015/wordml/symex" xmlns:wpg="http://schemas.microsoft.com/office/word/2010/wordprocessingGroup" xmlns:wpi="http://schemas.microsoft.com/office/word/2010/wordprocessingInk" xmlns:wne="http://schemas.microsoft.com/office/word/2006/wordml" xmlns:wps="http://schemas.microsoft.com/office/word/2010/wordprocessingShape" mc:Ignorable="w14 w15 w16se wp14">
+<w:ftr xmlns:wpc="http://schemas.microsoft.com/office/word/2010/wordprocessingCanvas" xmlns:cx="http://schemas.microsoft.com/office/drawing/2014/chartex" xmlns:cx1="http://schemas.microsoft.com/office/drawing/2015/9/8/chartex" xmlns:mc="http://schemas.openxmlformats.org/markup-compatibility/2006" xmlns:o="urn:schemas-microsoft-com:office:office" xmlns:r="http://schemas.openxmlformats.org/officeDocument/2006/relationships" xmlns:m="http://schemas.openxmlformats.org/officeDocument/2006/math" xmlns:v="urn:schemas-microsoft-com:vml" xmlns:wp14="http://schemas.microsoft.com/office/word/2010/wordprocessingDrawing" xmlns:wp="http://schemas.openxmlformats.org/drawingml/2006/wordprocessingDrawing" xmlns:w10="urn:schemas-microsoft-com:office:word" xmlns:w="http://schemas.openxmlformats.org/wordprocessingml/2006/main" xmlns:w14="http://schemas.microsoft.com/office/word/2010/wordml" xmlns:w15="http://schemas.microsoft.com/office/word/2012/wordml" xmlns:w16se="http://schemas.microsoft.com/office/word/2015/wordml/symex" xmlns:wpg="http://schemas.microsoft.com/office/word/2010/wordprocessingGroup" xmlns:wpi="http://schemas.microsoft.com/office/word/2010/wordprocessingInk" xmlns:wne="http://schemas.microsoft.com/office/word/2006/wordml" xmlns:wps="http://schemas.microsoft.com/office/word/2010/wordprocessingShape" mc:Ignorable="w14 w15 w16se wp14">
   <w:sdt>
     <w:sdtPr>
       <w:rPr>
@@ -14365,7 +12046,7 @@
 </file>
 
 <file path=word/footer12.xml><?xml version="1.0" encoding="utf-8"?>
-<w:ftr xmlns:wpc="http://schemas.microsoft.com/office/word/2010/wordprocessingCanvas" xmlns:cx="http://schemas.microsoft.com/office/drawing/2014/chartex" xmlns:mc="http://schemas.openxmlformats.org/markup-compatibility/2006" xmlns:o="urn:schemas-microsoft-com:office:office" xmlns:r="http://schemas.openxmlformats.org/officeDocument/2006/relationships" xmlns:m="http://schemas.openxmlformats.org/officeDocument/2006/math" xmlns:v="urn:schemas-microsoft-com:vml" xmlns:wp14="http://schemas.microsoft.com/office/word/2010/wordprocessingDrawing" xmlns:wp="http://schemas.openxmlformats.org/drawingml/2006/wordprocessingDrawing" xmlns:w10="urn:schemas-microsoft-com:office:word" xmlns:w="http://schemas.openxmlformats.org/wordprocessingml/2006/main" xmlns:w14="http://schemas.microsoft.com/office/word/2010/wordml" xmlns:w15="http://schemas.microsoft.com/office/word/2012/wordml" xmlns:w16se="http://schemas.microsoft.com/office/word/2015/wordml/symex" xmlns:wpg="http://schemas.microsoft.com/office/word/2010/wordprocessingGroup" xmlns:wpi="http://schemas.microsoft.com/office/word/2010/wordprocessingInk" xmlns:wne="http://schemas.microsoft.com/office/word/2006/wordml" xmlns:wps="http://schemas.microsoft.com/office/word/2010/wordprocessingShape" mc:Ignorable="w14 w15 w16se wp14">
+<w:ftr xmlns:wpc="http://schemas.microsoft.com/office/word/2010/wordprocessingCanvas" xmlns:cx="http://schemas.microsoft.com/office/drawing/2014/chartex" xmlns:cx1="http://schemas.microsoft.com/office/drawing/2015/9/8/chartex" xmlns:mc="http://schemas.openxmlformats.org/markup-compatibility/2006" xmlns:o="urn:schemas-microsoft-com:office:office" xmlns:r="http://schemas.openxmlformats.org/officeDocument/2006/relationships" xmlns:m="http://schemas.openxmlformats.org/officeDocument/2006/math" xmlns:v="urn:schemas-microsoft-com:vml" xmlns:wp14="http://schemas.microsoft.com/office/word/2010/wordprocessingDrawing" xmlns:wp="http://schemas.openxmlformats.org/drawingml/2006/wordprocessingDrawing" xmlns:w10="urn:schemas-microsoft-com:office:word" xmlns:w="http://schemas.openxmlformats.org/wordprocessingml/2006/main" xmlns:w14="http://schemas.microsoft.com/office/word/2010/wordml" xmlns:w15="http://schemas.microsoft.com/office/word/2012/wordml" xmlns:w16se="http://schemas.microsoft.com/office/word/2015/wordml/symex" xmlns:wpg="http://schemas.microsoft.com/office/word/2010/wordprocessingGroup" xmlns:wpi="http://schemas.microsoft.com/office/word/2010/wordprocessingInk" xmlns:wne="http://schemas.microsoft.com/office/word/2006/wordml" xmlns:wps="http://schemas.microsoft.com/office/word/2010/wordprocessingShape" mc:Ignorable="w14 w15 w16se wp14">
   <w:sdt>
     <w:sdtPr>
       <w:rPr>
@@ -14435,7 +12116,7 @@
 </file>
 
 <file path=word/footer2.xml><?xml version="1.0" encoding="utf-8"?>
-<w:ftr xmlns:wpc="http://schemas.microsoft.com/office/word/2010/wordprocessingCanvas" xmlns:cx="http://schemas.microsoft.com/office/drawing/2014/chartex" xmlns:mc="http://schemas.openxmlformats.org/markup-compatibility/2006" xmlns:o="urn:schemas-microsoft-com:office:office" xmlns:r="http://schemas.openxmlformats.org/officeDocument/2006/relationships" xmlns:m="http://schemas.openxmlformats.org/officeDocument/2006/math" xmlns:v="urn:schemas-microsoft-com:vml" xmlns:wp14="http://schemas.microsoft.com/office/word/2010/wordprocessingDrawing" xmlns:wp="http://schemas.openxmlformats.org/drawingml/2006/wordprocessingDrawing" xmlns:w10="urn:schemas-microsoft-com:office:word" xmlns:w="http://schemas.openxmlformats.org/wordprocessingml/2006/main" xmlns:w14="http://schemas.microsoft.com/office/word/2010/wordml" xmlns:w15="http://schemas.microsoft.com/office/word/2012/wordml" xmlns:w16se="http://schemas.microsoft.com/office/word/2015/wordml/symex" xmlns:wpg="http://schemas.microsoft.com/office/word/2010/wordprocessingGroup" xmlns:wpi="http://schemas.microsoft.com/office/word/2010/wordprocessingInk" xmlns:wne="http://schemas.microsoft.com/office/word/2006/wordml" xmlns:wps="http://schemas.microsoft.com/office/word/2010/wordprocessingShape" mc:Ignorable="w14 w15 w16se wp14">
+<w:ftr xmlns:wpc="http://schemas.microsoft.com/office/word/2010/wordprocessingCanvas" xmlns:cx="http://schemas.microsoft.com/office/drawing/2014/chartex" xmlns:cx1="http://schemas.microsoft.com/office/drawing/2015/9/8/chartex" xmlns:mc="http://schemas.openxmlformats.org/markup-compatibility/2006" xmlns:o="urn:schemas-microsoft-com:office:office" xmlns:r="http://schemas.openxmlformats.org/officeDocument/2006/relationships" xmlns:m="http://schemas.openxmlformats.org/officeDocument/2006/math" xmlns:v="urn:schemas-microsoft-com:vml" xmlns:wp14="http://schemas.microsoft.com/office/word/2010/wordprocessingDrawing" xmlns:wp="http://schemas.openxmlformats.org/drawingml/2006/wordprocessingDrawing" xmlns:w10="urn:schemas-microsoft-com:office:word" xmlns:w="http://schemas.openxmlformats.org/wordprocessingml/2006/main" xmlns:w14="http://schemas.microsoft.com/office/word/2010/wordml" xmlns:w15="http://schemas.microsoft.com/office/word/2012/wordml" xmlns:w16se="http://schemas.microsoft.com/office/word/2015/wordml/symex" xmlns:wpg="http://schemas.microsoft.com/office/word/2010/wordprocessingGroup" xmlns:wpi="http://schemas.microsoft.com/office/word/2010/wordprocessingInk" xmlns:wne="http://schemas.microsoft.com/office/word/2006/wordml" xmlns:wps="http://schemas.microsoft.com/office/word/2010/wordprocessingShape" mc:Ignorable="w14 w15 w16se wp14">
   <w:sdt>
     <w:sdtPr>
       <w:rPr>
@@ -14505,7 +12186,7 @@
 </file>
 
 <file path=word/footer3.xml><?xml version="1.0" encoding="utf-8"?>
-<w:ftr xmlns:wpc="http://schemas.microsoft.com/office/word/2010/wordprocessingCanvas" xmlns:cx="http://schemas.microsoft.com/office/drawing/2014/chartex" xmlns:mc="http://schemas.openxmlformats.org/markup-compatibility/2006" xmlns:o="urn:schemas-microsoft-com:office:office" xmlns:r="http://schemas.openxmlformats.org/officeDocument/2006/relationships" xmlns:m="http://schemas.openxmlformats.org/officeDocument/2006/math" xmlns:v="urn:schemas-microsoft-com:vml" xmlns:wp14="http://schemas.microsoft.com/office/word/2010/wordprocessingDrawing" xmlns:wp="http://schemas.openxmlformats.org/drawingml/2006/wordprocessingDrawing" xmlns:w10="urn:schemas-microsoft-com:office:word" xmlns:w="http://schemas.openxmlformats.org/wordprocessingml/2006/main" xmlns:w14="http://schemas.microsoft.com/office/word/2010/wordml" xmlns:w15="http://schemas.microsoft.com/office/word/2012/wordml" xmlns:w16se="http://schemas.microsoft.com/office/word/2015/wordml/symex" xmlns:wpg="http://schemas.microsoft.com/office/word/2010/wordprocessingGroup" xmlns:wpi="http://schemas.microsoft.com/office/word/2010/wordprocessingInk" xmlns:wne="http://schemas.microsoft.com/office/word/2006/wordml" xmlns:wps="http://schemas.microsoft.com/office/word/2010/wordprocessingShape" mc:Ignorable="w14 w15 w16se wp14">
+<w:ftr xmlns:wpc="http://schemas.microsoft.com/office/word/2010/wordprocessingCanvas" xmlns:cx="http://schemas.microsoft.com/office/drawing/2014/chartex" xmlns:cx1="http://schemas.microsoft.com/office/drawing/2015/9/8/chartex" xmlns:mc="http://schemas.openxmlformats.org/markup-compatibility/2006" xmlns:o="urn:schemas-microsoft-com:office:office" xmlns:r="http://schemas.openxmlformats.org/officeDocument/2006/relationships" xmlns:m="http://schemas.openxmlformats.org/officeDocument/2006/math" xmlns:v="urn:schemas-microsoft-com:vml" xmlns:wp14="http://schemas.microsoft.com/office/word/2010/wordprocessingDrawing" xmlns:wp="http://schemas.openxmlformats.org/drawingml/2006/wordprocessingDrawing" xmlns:w10="urn:schemas-microsoft-com:office:word" xmlns:w="http://schemas.openxmlformats.org/wordprocessingml/2006/main" xmlns:w14="http://schemas.microsoft.com/office/word/2010/wordml" xmlns:w15="http://schemas.microsoft.com/office/word/2012/wordml" xmlns:w16se="http://schemas.microsoft.com/office/word/2015/wordml/symex" xmlns:wpg="http://schemas.microsoft.com/office/word/2010/wordprocessingGroup" xmlns:wpi="http://schemas.microsoft.com/office/word/2010/wordprocessingInk" xmlns:wne="http://schemas.microsoft.com/office/word/2006/wordml" xmlns:wps="http://schemas.microsoft.com/office/word/2010/wordprocessingShape" mc:Ignorable="w14 w15 w16se wp14">
   <w:sdt>
     <w:sdtPr>
       <w:rPr>
@@ -14575,7 +12256,7 @@
 </file>
 
 <file path=word/footer4.xml><?xml version="1.0" encoding="utf-8"?>
-<w:ftr xmlns:wpc="http://schemas.microsoft.com/office/word/2010/wordprocessingCanvas" xmlns:cx="http://schemas.microsoft.com/office/drawing/2014/chartex" xmlns:mc="http://schemas.openxmlformats.org/markup-compatibility/2006" xmlns:o="urn:schemas-microsoft-com:office:office" xmlns:r="http://schemas.openxmlformats.org/officeDocument/2006/relationships" xmlns:m="http://schemas.openxmlformats.org/officeDocument/2006/math" xmlns:v="urn:schemas-microsoft-com:vml" xmlns:wp14="http://schemas.microsoft.com/office/word/2010/wordprocessingDrawing" xmlns:wp="http://schemas.openxmlformats.org/drawingml/2006/wordprocessingDrawing" xmlns:w10="urn:schemas-microsoft-com:office:word" xmlns:w="http://schemas.openxmlformats.org/wordprocessingml/2006/main" xmlns:w14="http://schemas.microsoft.com/office/word/2010/wordml" xmlns:w15="http://schemas.microsoft.com/office/word/2012/wordml" xmlns:w16se="http://schemas.microsoft.com/office/word/2015/wordml/symex" xmlns:wpg="http://schemas.microsoft.com/office/word/2010/wordprocessingGroup" xmlns:wpi="http://schemas.microsoft.com/office/word/2010/wordprocessingInk" xmlns:wne="http://schemas.microsoft.com/office/word/2006/wordml" xmlns:wps="http://schemas.microsoft.com/office/word/2010/wordprocessingShape" mc:Ignorable="w14 w15 w16se wp14">
+<w:ftr xmlns:wpc="http://schemas.microsoft.com/office/word/2010/wordprocessingCanvas" xmlns:cx="http://schemas.microsoft.com/office/drawing/2014/chartex" xmlns:cx1="http://schemas.microsoft.com/office/drawing/2015/9/8/chartex" xmlns:mc="http://schemas.openxmlformats.org/markup-compatibility/2006" xmlns:o="urn:schemas-microsoft-com:office:office" xmlns:r="http://schemas.openxmlformats.org/officeDocument/2006/relationships" xmlns:m="http://schemas.openxmlformats.org/officeDocument/2006/math" xmlns:v="urn:schemas-microsoft-com:vml" xmlns:wp14="http://schemas.microsoft.com/office/word/2010/wordprocessingDrawing" xmlns:wp="http://schemas.openxmlformats.org/drawingml/2006/wordprocessingDrawing" xmlns:w10="urn:schemas-microsoft-com:office:word" xmlns:w="http://schemas.openxmlformats.org/wordprocessingml/2006/main" xmlns:w14="http://schemas.microsoft.com/office/word/2010/wordml" xmlns:w15="http://schemas.microsoft.com/office/word/2012/wordml" xmlns:w16se="http://schemas.microsoft.com/office/word/2015/wordml/symex" xmlns:wpg="http://schemas.microsoft.com/office/word/2010/wordprocessingGroup" xmlns:wpi="http://schemas.microsoft.com/office/word/2010/wordprocessingInk" xmlns:wne="http://schemas.microsoft.com/office/word/2006/wordml" xmlns:wps="http://schemas.microsoft.com/office/word/2010/wordprocessingShape" mc:Ignorable="w14 w15 w16se wp14">
   <w:sdt>
     <w:sdtPr>
       <w:rPr>
@@ -14645,7 +12326,7 @@
 </file>
 
 <file path=word/footer5.xml><?xml version="1.0" encoding="utf-8"?>
-<w:ftr xmlns:wpc="http://schemas.microsoft.com/office/word/2010/wordprocessingCanvas" xmlns:cx="http://schemas.microsoft.com/office/drawing/2014/chartex" xmlns:mc="http://schemas.openxmlformats.org/markup-compatibility/2006" xmlns:o="urn:schemas-microsoft-com:office:office" xmlns:r="http://schemas.openxmlformats.org/officeDocument/2006/relationships" xmlns:m="http://schemas.openxmlformats.org/officeDocument/2006/math" xmlns:v="urn:schemas-microsoft-com:vml" xmlns:wp14="http://schemas.microsoft.com/office/word/2010/wordprocessingDrawing" xmlns:wp="http://schemas.openxmlformats.org/drawingml/2006/wordprocessingDrawing" xmlns:w10="urn:schemas-microsoft-com:office:word" xmlns:w="http://schemas.openxmlformats.org/wordprocessingml/2006/main" xmlns:w14="http://schemas.microsoft.com/office/word/2010/wordml" xmlns:w15="http://schemas.microsoft.com/office/word/2012/wordml" xmlns:w16se="http://schemas.microsoft.com/office/word/2015/wordml/symex" xmlns:wpg="http://schemas.microsoft.com/office/word/2010/wordprocessingGroup" xmlns:wpi="http://schemas.microsoft.com/office/word/2010/wordprocessingInk" xmlns:wne="http://schemas.microsoft.com/office/word/2006/wordml" xmlns:wps="http://schemas.microsoft.com/office/word/2010/wordprocessingShape" mc:Ignorable="w14 w15 w16se wp14">
+<w:ftr xmlns:wpc="http://schemas.microsoft.com/office/word/2010/wordprocessingCanvas" xmlns:cx="http://schemas.microsoft.com/office/drawing/2014/chartex" xmlns:cx1="http://schemas.microsoft.com/office/drawing/2015/9/8/chartex" xmlns:mc="http://schemas.openxmlformats.org/markup-compatibility/2006" xmlns:o="urn:schemas-microsoft-com:office:office" xmlns:r="http://schemas.openxmlformats.org/officeDocument/2006/relationships" xmlns:m="http://schemas.openxmlformats.org/officeDocument/2006/math" xmlns:v="urn:schemas-microsoft-com:vml" xmlns:wp14="http://schemas.microsoft.com/office/word/2010/wordprocessingDrawing" xmlns:wp="http://schemas.openxmlformats.org/drawingml/2006/wordprocessingDrawing" xmlns:w10="urn:schemas-microsoft-com:office:word" xmlns:w="http://schemas.openxmlformats.org/wordprocessingml/2006/main" xmlns:w14="http://schemas.microsoft.com/office/word/2010/wordml" xmlns:w15="http://schemas.microsoft.com/office/word/2012/wordml" xmlns:w16se="http://schemas.microsoft.com/office/word/2015/wordml/symex" xmlns:wpg="http://schemas.microsoft.com/office/word/2010/wordprocessingGroup" xmlns:wpi="http://schemas.microsoft.com/office/word/2010/wordprocessingInk" xmlns:wne="http://schemas.microsoft.com/office/word/2006/wordml" xmlns:wps="http://schemas.microsoft.com/office/word/2010/wordprocessingShape" mc:Ignorable="w14 w15 w16se wp14">
   <w:sdt>
     <w:sdtPr>
       <w:rPr>
@@ -14715,7 +12396,7 @@
 </file>
 
 <file path=word/footer6.xml><?xml version="1.0" encoding="utf-8"?>
-<w:ftr xmlns:wpc="http://schemas.microsoft.com/office/word/2010/wordprocessingCanvas" xmlns:cx="http://schemas.microsoft.com/office/drawing/2014/chartex" xmlns:mc="http://schemas.openxmlformats.org/markup-compatibility/2006" xmlns:o="urn:schemas-microsoft-com:office:office" xmlns:r="http://schemas.openxmlformats.org/officeDocument/2006/relationships" xmlns:m="http://schemas.openxmlformats.org/officeDocument/2006/math" xmlns:v="urn:schemas-microsoft-com:vml" xmlns:wp14="http://schemas.microsoft.com/office/word/2010/wordprocessingDrawing" xmlns:wp="http://schemas.openxmlformats.org/drawingml/2006/wordprocessingDrawing" xmlns:w10="urn:schemas-microsoft-com:office:word" xmlns:w="http://schemas.openxmlformats.org/wordprocessingml/2006/main" xmlns:w14="http://schemas.microsoft.com/office/word/2010/wordml" xmlns:w15="http://schemas.microsoft.com/office/word/2012/wordml" xmlns:w16se="http://schemas.microsoft.com/office/word/2015/wordml/symex" xmlns:wpg="http://schemas.microsoft.com/office/word/2010/wordprocessingGroup" xmlns:wpi="http://schemas.microsoft.com/office/word/2010/wordprocessingInk" xmlns:wne="http://schemas.microsoft.com/office/word/2006/wordml" xmlns:wps="http://schemas.microsoft.com/office/word/2010/wordprocessingShape" mc:Ignorable="w14 w15 w16se wp14">
+<w:ftr xmlns:wpc="http://schemas.microsoft.com/office/word/2010/wordprocessingCanvas" xmlns:cx="http://schemas.microsoft.com/office/drawing/2014/chartex" xmlns:cx1="http://schemas.microsoft.com/office/drawing/2015/9/8/chartex" xmlns:mc="http://schemas.openxmlformats.org/markup-compatibility/2006" xmlns:o="urn:schemas-microsoft-com:office:office" xmlns:r="http://schemas.openxmlformats.org/officeDocument/2006/relationships" xmlns:m="http://schemas.openxmlformats.org/officeDocument/2006/math" xmlns:v="urn:schemas-microsoft-com:vml" xmlns:wp14="http://schemas.microsoft.com/office/word/2010/wordprocessingDrawing" xmlns:wp="http://schemas.openxmlformats.org/drawingml/2006/wordprocessingDrawing" xmlns:w10="urn:schemas-microsoft-com:office:word" xmlns:w="http://schemas.openxmlformats.org/wordprocessingml/2006/main" xmlns:w14="http://schemas.microsoft.com/office/word/2010/wordml" xmlns:w15="http://schemas.microsoft.com/office/word/2012/wordml" xmlns:w16se="http://schemas.microsoft.com/office/word/2015/wordml/symex" xmlns:wpg="http://schemas.microsoft.com/office/word/2010/wordprocessingGroup" xmlns:wpi="http://schemas.microsoft.com/office/word/2010/wordprocessingInk" xmlns:wne="http://schemas.microsoft.com/office/word/2006/wordml" xmlns:wps="http://schemas.microsoft.com/office/word/2010/wordprocessingShape" mc:Ignorable="w14 w15 w16se wp14">
   <w:sdt>
     <w:sdtPr>
       <w:rPr>
@@ -14785,7 +12466,7 @@
 </file>
 
 <file path=word/footer7.xml><?xml version="1.0" encoding="utf-8"?>
-<w:ftr xmlns:wpc="http://schemas.microsoft.com/office/word/2010/wordprocessingCanvas" xmlns:cx="http://schemas.microsoft.com/office/drawing/2014/chartex" xmlns:mc="http://schemas.openxmlformats.org/markup-compatibility/2006" xmlns:o="urn:schemas-microsoft-com:office:office" xmlns:r="http://schemas.openxmlformats.org/officeDocument/2006/relationships" xmlns:m="http://schemas.openxmlformats.org/officeDocument/2006/math" xmlns:v="urn:schemas-microsoft-com:vml" xmlns:wp14="http://schemas.microsoft.com/office/word/2010/wordprocessingDrawing" xmlns:wp="http://schemas.openxmlformats.org/drawingml/2006/wordprocessingDrawing" xmlns:w10="urn:schemas-microsoft-com:office:word" xmlns:w="http://schemas.openxmlformats.org/wordprocessingml/2006/main" xmlns:w14="http://schemas.microsoft.com/office/word/2010/wordml" xmlns:w15="http://schemas.microsoft.com/office/word/2012/wordml" xmlns:w16se="http://schemas.microsoft.com/office/word/2015/wordml/symex" xmlns:wpg="http://schemas.microsoft.com/office/word/2010/wordprocessingGroup" xmlns:wpi="http://schemas.microsoft.com/office/word/2010/wordprocessingInk" xmlns:wne="http://schemas.microsoft.com/office/word/2006/wordml" xmlns:wps="http://schemas.microsoft.com/office/word/2010/wordprocessingShape" mc:Ignorable="w14 w15 w16se wp14">
+<w:ftr xmlns:wpc="http://schemas.microsoft.com/office/word/2010/wordprocessingCanvas" xmlns:cx="http://schemas.microsoft.com/office/drawing/2014/chartex" xmlns:cx1="http://schemas.microsoft.com/office/drawing/2015/9/8/chartex" xmlns:mc="http://schemas.openxmlformats.org/markup-compatibility/2006" xmlns:o="urn:schemas-microsoft-com:office:office" xmlns:r="http://schemas.openxmlformats.org/officeDocument/2006/relationships" xmlns:m="http://schemas.openxmlformats.org/officeDocument/2006/math" xmlns:v="urn:schemas-microsoft-com:vml" xmlns:wp14="http://schemas.microsoft.com/office/word/2010/wordprocessingDrawing" xmlns:wp="http://schemas.openxmlformats.org/drawingml/2006/wordprocessingDrawing" xmlns:w10="urn:schemas-microsoft-com:office:word" xmlns:w="http://schemas.openxmlformats.org/wordprocessingml/2006/main" xmlns:w14="http://schemas.microsoft.com/office/word/2010/wordml" xmlns:w15="http://schemas.microsoft.com/office/word/2012/wordml" xmlns:w16se="http://schemas.microsoft.com/office/word/2015/wordml/symex" xmlns:wpg="http://schemas.microsoft.com/office/word/2010/wordprocessingGroup" xmlns:wpi="http://schemas.microsoft.com/office/word/2010/wordprocessingInk" xmlns:wne="http://schemas.microsoft.com/office/word/2006/wordml" xmlns:wps="http://schemas.microsoft.com/office/word/2010/wordprocessingShape" mc:Ignorable="w14 w15 w16se wp14">
   <w:sdt>
     <w:sdtPr>
       <w:rPr>
@@ -14855,7 +12536,7 @@
 </file>
 
 <file path=word/footer8.xml><?xml version="1.0" encoding="utf-8"?>
-<w:ftr xmlns:wpc="http://schemas.microsoft.com/office/word/2010/wordprocessingCanvas" xmlns:cx="http://schemas.microsoft.com/office/drawing/2014/chartex" xmlns:mc="http://schemas.openxmlformats.org/markup-compatibility/2006" xmlns:o="urn:schemas-microsoft-com:office:office" xmlns:r="http://schemas.openxmlformats.org/officeDocument/2006/relationships" xmlns:m="http://schemas.openxmlformats.org/officeDocument/2006/math" xmlns:v="urn:schemas-microsoft-com:vml" xmlns:wp14="http://schemas.microsoft.com/office/word/2010/wordprocessingDrawing" xmlns:wp="http://schemas.openxmlformats.org/drawingml/2006/wordprocessingDrawing" xmlns:w10="urn:schemas-microsoft-com:office:word" xmlns:w="http://schemas.openxmlformats.org/wordprocessingml/2006/main" xmlns:w14="http://schemas.microsoft.com/office/word/2010/wordml" xmlns:w15="http://schemas.microsoft.com/office/word/2012/wordml" xmlns:w16se="http://schemas.microsoft.com/office/word/2015/wordml/symex" xmlns:wpg="http://schemas.microsoft.com/office/word/2010/wordprocessingGroup" xmlns:wpi="http://schemas.microsoft.com/office/word/2010/wordprocessingInk" xmlns:wne="http://schemas.microsoft.com/office/word/2006/wordml" xmlns:wps="http://schemas.microsoft.com/office/word/2010/wordprocessingShape" mc:Ignorable="w14 w15 w16se wp14">
+<w:ftr xmlns:wpc="http://schemas.microsoft.com/office/word/2010/wordprocessingCanvas" xmlns:cx="http://schemas.microsoft.com/office/drawing/2014/chartex" xmlns:cx1="http://schemas.microsoft.com/office/drawing/2015/9/8/chartex" xmlns:mc="http://schemas.openxmlformats.org/markup-compatibility/2006" xmlns:o="urn:schemas-microsoft-com:office:office" xmlns:r="http://schemas.openxmlformats.org/officeDocument/2006/relationships" xmlns:m="http://schemas.openxmlformats.org/officeDocument/2006/math" xmlns:v="urn:schemas-microsoft-com:vml" xmlns:wp14="http://schemas.microsoft.com/office/word/2010/wordprocessingDrawing" xmlns:wp="http://schemas.openxmlformats.org/drawingml/2006/wordprocessingDrawing" xmlns:w10="urn:schemas-microsoft-com:office:word" xmlns:w="http://schemas.openxmlformats.org/wordprocessingml/2006/main" xmlns:w14="http://schemas.microsoft.com/office/word/2010/wordml" xmlns:w15="http://schemas.microsoft.com/office/word/2012/wordml" xmlns:w16se="http://schemas.microsoft.com/office/word/2015/wordml/symex" xmlns:wpg="http://schemas.microsoft.com/office/word/2010/wordprocessingGroup" xmlns:wpi="http://schemas.microsoft.com/office/word/2010/wordprocessingInk" xmlns:wne="http://schemas.microsoft.com/office/word/2006/wordml" xmlns:wps="http://schemas.microsoft.com/office/word/2010/wordprocessingShape" mc:Ignorable="w14 w15 w16se wp14">
   <w:sdt>
     <w:sdtPr>
       <w:rPr>
@@ -14925,7 +12606,7 @@
 </file>
 
 <file path=word/footer9.xml><?xml version="1.0" encoding="utf-8"?>
-<w:ftr xmlns:wpc="http://schemas.microsoft.com/office/word/2010/wordprocessingCanvas" xmlns:cx="http://schemas.microsoft.com/office/drawing/2014/chartex" xmlns:mc="http://schemas.openxmlformats.org/markup-compatibility/2006" xmlns:o="urn:schemas-microsoft-com:office:office" xmlns:r="http://schemas.openxmlformats.org/officeDocument/2006/relationships" xmlns:m="http://schemas.openxmlformats.org/officeDocument/2006/math" xmlns:v="urn:schemas-microsoft-com:vml" xmlns:wp14="http://schemas.microsoft.com/office/word/2010/wordprocessingDrawing" xmlns:wp="http://schemas.openxmlformats.org/drawingml/2006/wordprocessingDrawing" xmlns:w10="urn:schemas-microsoft-com:office:word" xmlns:w="http://schemas.openxmlformats.org/wordprocessingml/2006/main" xmlns:w14="http://schemas.microsoft.com/office/word/2010/wordml" xmlns:w15="http://schemas.microsoft.com/office/word/2012/wordml" xmlns:w16se="http://schemas.microsoft.com/office/word/2015/wordml/symex" xmlns:wpg="http://schemas.microsoft.com/office/word/2010/wordprocessingGroup" xmlns:wpi="http://schemas.microsoft.com/office/word/2010/wordprocessingInk" xmlns:wne="http://schemas.microsoft.com/office/word/2006/wordml" xmlns:wps="http://schemas.microsoft.com/office/word/2010/wordprocessingShape" mc:Ignorable="w14 w15 w16se wp14">
+<w:ftr xmlns:wpc="http://schemas.microsoft.com/office/word/2010/wordprocessingCanvas" xmlns:cx="http://schemas.microsoft.com/office/drawing/2014/chartex" xmlns:cx1="http://schemas.microsoft.com/office/drawing/2015/9/8/chartex" xmlns:mc="http://schemas.openxmlformats.org/markup-compatibility/2006" xmlns:o="urn:schemas-microsoft-com:office:office" xmlns:r="http://schemas.openxmlformats.org/officeDocument/2006/relationships" xmlns:m="http://schemas.openxmlformats.org/officeDocument/2006/math" xmlns:v="urn:schemas-microsoft-com:vml" xmlns:wp14="http://schemas.microsoft.com/office/word/2010/wordprocessingDrawing" xmlns:wp="http://schemas.openxmlformats.org/drawingml/2006/wordprocessingDrawing" xmlns:w10="urn:schemas-microsoft-com:office:word" xmlns:w="http://schemas.openxmlformats.org/wordprocessingml/2006/main" xmlns:w14="http://schemas.microsoft.com/office/word/2010/wordml" xmlns:w15="http://schemas.microsoft.com/office/word/2012/wordml" xmlns:w16se="http://schemas.microsoft.com/office/word/2015/wordml/symex" xmlns:wpg="http://schemas.microsoft.com/office/word/2010/wordprocessingGroup" xmlns:wpi="http://schemas.microsoft.com/office/word/2010/wordprocessingInk" xmlns:wne="http://schemas.microsoft.com/office/word/2006/wordml" xmlns:wps="http://schemas.microsoft.com/office/word/2010/wordprocessingShape" mc:Ignorable="w14 w15 w16se wp14">
   <w:sdt>
     <w:sdtPr>
       <w:rPr>
@@ -14995,7 +12676,7 @@
 </file>
 
 <file path=word/footnotes.xml><?xml version="1.0" encoding="utf-8"?>
-<w:footnotes xmlns:wpc="http://schemas.microsoft.com/office/word/2010/wordprocessingCanvas" xmlns:cx="http://schemas.microsoft.com/office/drawing/2014/chartex" xmlns:mc="http://schemas.openxmlformats.org/markup-compatibility/2006" xmlns:o="urn:schemas-microsoft-com:office:office" xmlns:r="http://schemas.openxmlformats.org/officeDocument/2006/relationships" xmlns:m="http://schemas.openxmlformats.org/officeDocument/2006/math" xmlns:v="urn:schemas-microsoft-com:vml" xmlns:wp14="http://schemas.microsoft.com/office/word/2010/wordprocessingDrawing" xmlns:wp="http://schemas.openxmlformats.org/drawingml/2006/wordprocessingDrawing" xmlns:w10="urn:schemas-microsoft-com:office:word" xmlns:w="http://schemas.openxmlformats.org/wordprocessingml/2006/main" xmlns:w14="http://schemas.microsoft.com/office/word/2010/wordml" xmlns:w15="http://schemas.microsoft.com/office/word/2012/wordml" xmlns:w16se="http://schemas.microsoft.com/office/word/2015/wordml/symex" xmlns:wpg="http://schemas.microsoft.com/office/word/2010/wordprocessingGroup" xmlns:wpi="http://schemas.microsoft.com/office/word/2010/wordprocessingInk" xmlns:wne="http://schemas.microsoft.com/office/word/2006/wordml" xmlns:wps="http://schemas.microsoft.com/office/word/2010/wordprocessingShape" mc:Ignorable="w14 w15 w16se wp14">
+<w:footnotes xmlns:wpc="http://schemas.microsoft.com/office/word/2010/wordprocessingCanvas" xmlns:cx="http://schemas.microsoft.com/office/drawing/2014/chartex" xmlns:cx1="http://schemas.microsoft.com/office/drawing/2015/9/8/chartex" xmlns:mc="http://schemas.openxmlformats.org/markup-compatibility/2006" xmlns:o="urn:schemas-microsoft-com:office:office" xmlns:r="http://schemas.openxmlformats.org/officeDocument/2006/relationships" xmlns:m="http://schemas.openxmlformats.org/officeDocument/2006/math" xmlns:v="urn:schemas-microsoft-com:vml" xmlns:wp14="http://schemas.microsoft.com/office/word/2010/wordprocessingDrawing" xmlns:wp="http://schemas.openxmlformats.org/drawingml/2006/wordprocessingDrawing" xmlns:w10="urn:schemas-microsoft-com:office:word" xmlns:w="http://schemas.openxmlformats.org/wordprocessingml/2006/main" xmlns:w14="http://schemas.microsoft.com/office/word/2010/wordml" xmlns:w15="http://schemas.microsoft.com/office/word/2012/wordml" xmlns:w16se="http://schemas.microsoft.com/office/word/2015/wordml/symex" xmlns:wpg="http://schemas.microsoft.com/office/word/2010/wordprocessingGroup" xmlns:wpi="http://schemas.microsoft.com/office/word/2010/wordprocessingInk" xmlns:wne="http://schemas.microsoft.com/office/word/2006/wordml" xmlns:wps="http://schemas.microsoft.com/office/word/2010/wordprocessingShape" mc:Ignorable="w14 w15 w16se wp14">
   <w:footnote w:type="separator" w:id="-1">
     <w:p>
       <w:r>
@@ -15014,7 +12695,7 @@
 </file>
 
 <file path=word/numbering.xml><?xml version="1.0" encoding="utf-8"?>
-<w:numbering xmlns:wpc="http://schemas.microsoft.com/office/word/2010/wordprocessingCanvas" xmlns:cx="http://schemas.microsoft.com/office/drawing/2014/chartex" xmlns:mc="http://schemas.openxmlformats.org/markup-compatibility/2006" xmlns:o="urn:schemas-microsoft-com:office:office" xmlns:r="http://schemas.openxmlformats.org/officeDocument/2006/relationships" xmlns:m="http://schemas.openxmlformats.org/officeDocument/2006/math" xmlns:v="urn:schemas-microsoft-com:vml" xmlns:wp14="http://schemas.microsoft.com/office/word/2010/wordprocessingDrawing" xmlns:wp="http://schemas.openxmlformats.org/drawingml/2006/wordprocessingDrawing" xmlns:w10="urn:schemas-microsoft-com:office:word" xmlns:w="http://schemas.openxmlformats.org/wordprocessingml/2006/main" xmlns:w14="http://schemas.microsoft.com/office/word/2010/wordml" xmlns:w15="http://schemas.microsoft.com/office/word/2012/wordml" xmlns:w16se="http://schemas.microsoft.com/office/word/2015/wordml/symex" xmlns:wpg="http://schemas.microsoft.com/office/word/2010/wordprocessingGroup" xmlns:wpi="http://schemas.microsoft.com/office/word/2010/wordprocessingInk" xmlns:wne="http://schemas.microsoft.com/office/word/2006/wordml" xmlns:wps="http://schemas.microsoft.com/office/word/2010/wordprocessingShape" mc:Ignorable="w14 w15 w16se wp14">
+<w:numbering xmlns:wpc="http://schemas.microsoft.com/office/word/2010/wordprocessingCanvas" xmlns:cx="http://schemas.microsoft.com/office/drawing/2014/chartex" xmlns:cx1="http://schemas.microsoft.com/office/drawing/2015/9/8/chartex" xmlns:mc="http://schemas.openxmlformats.org/markup-compatibility/2006" xmlns:o="urn:schemas-microsoft-com:office:office" xmlns:r="http://schemas.openxmlformats.org/officeDocument/2006/relationships" xmlns:m="http://schemas.openxmlformats.org/officeDocument/2006/math" xmlns:v="urn:schemas-microsoft-com:vml" xmlns:wp14="http://schemas.microsoft.com/office/word/2010/wordprocessingDrawing" xmlns:wp="http://schemas.openxmlformats.org/drawingml/2006/wordprocessingDrawing" xmlns:w10="urn:schemas-microsoft-com:office:word" xmlns:w="http://schemas.openxmlformats.org/wordprocessingml/2006/main" xmlns:w14="http://schemas.microsoft.com/office/word/2010/wordml" xmlns:w15="http://schemas.microsoft.com/office/word/2012/wordml" xmlns:w16se="http://schemas.microsoft.com/office/word/2015/wordml/symex" xmlns:wpg="http://schemas.microsoft.com/office/word/2010/wordprocessingGroup" xmlns:wpi="http://schemas.microsoft.com/office/word/2010/wordprocessingInk" xmlns:wne="http://schemas.microsoft.com/office/word/2006/wordml" xmlns:wps="http://schemas.microsoft.com/office/word/2010/wordprocessingShape" mc:Ignorable="w14 w15 w16se wp14">
   <w:abstractNum w:abstractNumId="0" w15:restartNumberingAfterBreak="0">
     <w:nsid w:val="EA454B4C"/>
     <w:multiLevelType w:val="multilevel"/>
@@ -16150,9 +13831,9 @@
   <w:abstractNum w:abstractNumId="22" w15:restartNumberingAfterBreak="0">
     <w:nsid w:val="3DD67A3F"/>
     <w:multiLevelType w:val="hybridMultilevel"/>
-    <w:tmpl w:val="4D32E2D6"/>
-    <w:lvl w:ilvl="0" w:tplc="68C0F6A2">
-      <w:start w:val="11"/>
+    <w:tmpl w:val="6CCE864E"/>
+    <w:lvl w:ilvl="0" w:tplc="91527BB6">
+      <w:start w:val="3"/>
       <w:numFmt w:val="upperRoman"/>
       <w:pStyle w:val="a"/>
       <w:lvlText w:val="%1."/>
@@ -16412,10 +14093,11 @@
   <w:abstractNum w:abstractNumId="25" w15:restartNumberingAfterBreak="0">
     <w:nsid w:val="71315DCA"/>
     <w:multiLevelType w:val="multilevel"/>
-    <w:tmpl w:val="2A2680D6"/>
+    <w:tmpl w:val="BEAE8D78"/>
     <w:lvl w:ilvl="0">
       <w:start w:val="1"/>
       <w:numFmt w:val="decimal"/>
+      <w:pStyle w:val="boxBorder"/>
       <w:lvlText w:val="%1."/>
       <w:lvlJc w:val="left"/>
       <w:pPr>
@@ -16992,6 +14674,36 @@
   </w:num>
   <w:num w:numId="32">
     <w:abstractNumId w:val="22"/>
+  </w:num>
+  <w:num w:numId="33">
+    <w:abstractNumId w:val="25"/>
+    <w:lvlOverride w:ilvl="0">
+      <w:startOverride w:val="1"/>
+    </w:lvlOverride>
+    <w:lvlOverride w:ilvl="1">
+      <w:startOverride w:val="1"/>
+    </w:lvlOverride>
+    <w:lvlOverride w:ilvl="2">
+      <w:startOverride w:val="1"/>
+    </w:lvlOverride>
+    <w:lvlOverride w:ilvl="3">
+      <w:startOverride w:val="1"/>
+    </w:lvlOverride>
+    <w:lvlOverride w:ilvl="4">
+      <w:startOverride w:val="1"/>
+    </w:lvlOverride>
+    <w:lvlOverride w:ilvl="5">
+      <w:startOverride w:val="1"/>
+    </w:lvlOverride>
+    <w:lvlOverride w:ilvl="6">
+      <w:startOverride w:val="1"/>
+    </w:lvlOverride>
+    <w:lvlOverride w:ilvl="7">
+      <w:startOverride w:val="1"/>
+    </w:lvlOverride>
+    <w:lvlOverride w:ilvl="8">
+      <w:startOverride w:val="1"/>
+    </w:lvlOverride>
   </w:num>
 </w:numbering>
 </file>
@@ -18404,6 +16116,80 @@
       <w:ind w:leftChars="200" w:left="425"/>
     </w:pPr>
   </w:style>
+  <w:style w:type="paragraph" w:customStyle="1" w:styleId="boxBorder">
+    <w:name w:val="boxBorder"/>
+    <w:basedOn w:val="Compact"/>
+    <w:link w:val="boxBorderChar"/>
+    <w:qFormat/>
+    <w:rsid w:val="00310974"/>
+    <w:pPr>
+      <w:numPr>
+        <w:numId w:val="33"/>
+      </w:numPr>
+      <w:pBdr>
+        <w:top w:val="thinThickLargeGap" w:sz="24" w:space="1" w:color="C0504D" w:themeColor="accent2"/>
+        <w:left w:val="thinThickLargeGap" w:sz="24" w:space="4" w:color="C0504D" w:themeColor="accent2"/>
+        <w:bottom w:val="thickThinLargeGap" w:sz="24" w:space="1" w:color="C0504D" w:themeColor="accent2"/>
+        <w:right w:val="thickThinLargeGap" w:sz="24" w:space="4" w:color="C0504D" w:themeColor="accent2"/>
+      </w:pBdr>
+    </w:pPr>
+    <w:rPr>
+      <w:rFonts w:ascii="나눔스퀘어라운드 Regular" w:eastAsia="나눔스퀘어라운드 Regular" w:hAnsi="나눔스퀘어라운드 Regular" w:cs="나눔스퀘어라운드 Regular"/>
+      <w:b/>
+      <w:sz w:val="22"/>
+      <w:lang w:eastAsia="ko-KR"/>
+    </w:rPr>
+  </w:style>
+  <w:style w:type="character" w:customStyle="1" w:styleId="boxBorderChar">
+    <w:name w:val="boxBorder Char"/>
+    <w:basedOn w:val="a2"/>
+    <w:link w:val="boxBorder"/>
+    <w:rsid w:val="00310974"/>
+    <w:rPr>
+      <w:rFonts w:ascii="나눔스퀘어라운드 Regular" w:eastAsia="나눔스퀘어라운드 Regular" w:hAnsi="나눔스퀘어라운드 Regular" w:cs="나눔스퀘어라운드 Regular"/>
+      <w:b/>
+      <w:sz w:val="22"/>
+      <w:lang w:eastAsia="ko-KR"/>
+    </w:rPr>
+  </w:style>
+  <w:style w:type="paragraph" w:customStyle="1" w:styleId="comment">
+    <w:name w:val="comment"/>
+    <w:basedOn w:val="a0"/>
+    <w:next w:val="FirstParagraph"/>
+    <w:link w:val="commentChar"/>
+    <w:qFormat/>
+    <w:rsid w:val="00310974"/>
+    <w:pPr>
+      <w:pBdr>
+        <w:top w:val="single" w:sz="8" w:space="1" w:color="B8CCE4" w:themeColor="accent1" w:themeTint="66"/>
+        <w:left w:val="single" w:sz="8" w:space="4" w:color="B8CCE4" w:themeColor="accent1" w:themeTint="66"/>
+        <w:bottom w:val="single" w:sz="8" w:space="1" w:color="B8CCE4" w:themeColor="accent1" w:themeTint="66"/>
+        <w:right w:val="single" w:sz="8" w:space="4" w:color="B8CCE4" w:themeColor="accent1" w:themeTint="66"/>
+      </w:pBdr>
+      <w:shd w:val="clear" w:color="auto" w:fill="DBE5F1" w:themeFill="accent1" w:themeFillTint="33"/>
+      <w:spacing w:line="300" w:lineRule="auto"/>
+      <w:contextualSpacing/>
+    </w:pPr>
+    <w:rPr>
+      <w:rFonts w:ascii="나눔고딕코딩" w:eastAsia="나눔고딕코딩" w:hAnsi="나눔고딕코딩" w:cs="나눔스퀘어라운드 Regular"/>
+      <w:b/>
+      <w:color w:val="4F81BD" w:themeColor="accent1"/>
+      <w:sz w:val="22"/>
+    </w:rPr>
+  </w:style>
+  <w:style w:type="character" w:customStyle="1" w:styleId="commentChar">
+    <w:name w:val="comment Char"/>
+    <w:basedOn w:val="a2"/>
+    <w:link w:val="comment"/>
+    <w:rsid w:val="00310974"/>
+    <w:rPr>
+      <w:rFonts w:ascii="나눔고딕코딩" w:eastAsia="나눔고딕코딩" w:hAnsi="나눔고딕코딩" w:cs="나눔스퀘어라운드 Regular"/>
+      <w:b/>
+      <w:color w:val="4F81BD" w:themeColor="accent1"/>
+      <w:sz w:val="22"/>
+      <w:shd w:val="clear" w:color="auto" w:fill="DBE5F1" w:themeFill="accent1" w:themeFillTint="33"/>
+    </w:rPr>
+  </w:style>
 </w:styles>
 </file>
 

--- a/chap11/bookdown.docx
+++ b/chap11/bookdown.docx
@@ -13831,9 +13831,9 @@
   <w:abstractNum w:abstractNumId="22" w15:restartNumberingAfterBreak="0">
     <w:nsid w:val="3DD67A3F"/>
     <w:multiLevelType w:val="hybridMultilevel"/>
-    <w:tmpl w:val="6CCE864E"/>
-    <w:lvl w:ilvl="0" w:tplc="91527BB6">
-      <w:start w:val="3"/>
+    <w:tmpl w:val="4A68D1AE"/>
+    <w:lvl w:ilvl="0" w:tplc="5164C5C2">
+      <w:start w:val="11"/>
       <w:numFmt w:val="upperRoman"/>
       <w:pStyle w:val="a"/>
       <w:lvlText w:val="%1."/>
